--- a/Module12/Quiz/Module 12_Quiz_Yves_Greatti.docx
+++ b/Module12/Quiz/Module 12_Quiz_Yves_Greatti.docx
@@ -7,7 +7,7 @@
         <w:pStyle w:val="ListParagraph"/>
         <w:numPr>
           <w:ilvl w:val="0"/>
-          <w:numId w:val="75"/>
+          <w:numId w:val="78"/>
         </w:numPr>
         <w:rPr>
           <w:rFonts w:ascii="Arial" w:hAnsi="Arial" w:cs="Arial"/>
@@ -19,13 +19,33 @@
         </w:rPr>
         <w:t>What is the definition of stress in the cytoskeleton?</w:t>
       </w:r>
+    </w:p>
+    <w:p>
+      <w:pPr>
+        <w:rPr>
+          <w:rFonts w:ascii="Arial" w:hAnsi="Arial" w:cs="Arial"/>
+        </w:rPr>
+      </w:pPr>
+      <w:r>
+        <w:rPr>
+          <w:rFonts w:ascii="Arial" w:hAnsi="Arial" w:cs="Arial"/>
+        </w:rPr>
+        <w:t>Stress in the cytoskeleton refers to the mechanical forces generated within the cell by actomyosin contractility. These forces are influenced by matrix rigidity and cell shape, which regulate the polarization and alignment of stress fibers along the cell’s longitudinal axis.</w:t>
+      </w:r>
+    </w:p>
+    <w:p>
+      <w:pPr>
+        <w:rPr>
+          <w:rFonts w:ascii="Arial" w:hAnsi="Arial" w:cs="Arial"/>
+        </w:rPr>
+      </w:pPr>
     </w:p>
     <w:p>
       <w:pPr>
         <w:pStyle w:val="ListParagraph"/>
         <w:numPr>
           <w:ilvl w:val="0"/>
-          <w:numId w:val="75"/>
+          <w:numId w:val="78"/>
         </w:numPr>
         <w:rPr>
           <w:rFonts w:ascii="Arial" w:hAnsi="Arial" w:cs="Arial"/>
@@ -35,19 +55,7 @@
         <w:rPr>
           <w:rFonts w:ascii="Arial" w:hAnsi="Arial" w:cs="Arial"/>
         </w:rPr>
-        <w:t xml:space="preserve">What is the evidence for </w:t>
-      </w:r>
-      <w:r>
-        <w:rPr>
-          <w:rFonts w:ascii="Arial" w:hAnsi="Arial" w:cs="Arial"/>
-        </w:rPr>
-        <w:t xml:space="preserve">the </w:t>
-      </w:r>
-      <w:r>
-        <w:rPr>
-          <w:rFonts w:ascii="Arial" w:hAnsi="Arial" w:cs="Arial"/>
-        </w:rPr>
-        <w:t>neurological differentiation of stem cells?</w:t>
+        <w:t>What is the evidence for the neurological differentiation of stem cells?</w:t>
       </w:r>
     </w:p>
     <w:p>
@@ -55,7 +63,7 @@
         <w:pStyle w:val="ListParagraph"/>
         <w:numPr>
           <w:ilvl w:val="0"/>
-          <w:numId w:val="75"/>
+          <w:numId w:val="76"/>
         </w:numPr>
         <w:rPr>
           <w:rFonts w:ascii="Arial" w:hAnsi="Arial" w:cs="Arial"/>
@@ -65,19 +73,102 @@
         <w:rPr>
           <w:rFonts w:ascii="Arial" w:hAnsi="Arial" w:cs="Arial"/>
         </w:rPr>
-        <w:t xml:space="preserve">What is the evidence for </w:t>
-      </w:r>
-      <w:r>
-        <w:rPr>
-          <w:rFonts w:ascii="Arial" w:hAnsi="Arial" w:cs="Arial"/>
-        </w:rPr>
-        <w:t xml:space="preserve">the </w:t>
-      </w:r>
-      <w:r>
-        <w:rPr>
-          <w:rFonts w:ascii="Arial" w:hAnsi="Arial" w:cs="Arial"/>
-        </w:rPr>
-        <w:t>myogenic differentiation of stem cells?</w:t>
+        <w:t>Immunofluorescence of MSCs on soft matrices (0.1–1 kPa), which mimic brain-like elasticity, show</w:t>
+      </w:r>
+      <w:r>
+        <w:rPr>
+          <w:rFonts w:ascii="Arial" w:hAnsi="Arial" w:cs="Arial"/>
+        </w:rPr>
+        <w:t>s</w:t>
+      </w:r>
+      <w:r>
+        <w:rPr>
+          <w:rFonts w:ascii="Arial" w:hAnsi="Arial" w:cs="Arial"/>
+        </w:rPr>
+        <w:t xml:space="preserve"> expression </w:t>
+      </w:r>
+      <w:r>
+        <w:rPr>
+          <w:rFonts w:ascii="Arial" w:hAnsi="Arial" w:cs="Arial"/>
+        </w:rPr>
+        <w:t xml:space="preserve">of </w:t>
+      </w:r>
+      <w:r>
+        <w:rPr>
+          <w:rFonts w:ascii="Arial" w:hAnsi="Arial" w:cs="Arial"/>
+        </w:rPr>
+        <w:t>neuronal commitment (</w:t>
+      </w:r>
+      <w:proofErr w:type="spellStart"/>
+      <w:r>
+        <w:rPr>
+          <w:rFonts w:ascii="Arial" w:hAnsi="Arial" w:cs="Arial"/>
+        </w:rPr>
+        <w:t>nestin</w:t>
+      </w:r>
+      <w:proofErr w:type="spellEnd"/>
+      <w:r>
+        <w:rPr>
+          <w:rFonts w:ascii="Arial" w:hAnsi="Arial" w:cs="Arial"/>
+        </w:rPr>
+        <w:t xml:space="preserve">), immature </w:t>
+      </w:r>
+      <w:r>
+        <w:rPr>
+          <w:rFonts w:ascii="Arial" w:hAnsi="Arial" w:cs="Arial"/>
+        </w:rPr>
+        <w:t>neurons (</w:t>
+      </w:r>
+      <w:r>
+        <w:sym w:font="Symbol" w:char="F062"/>
+      </w:r>
+      <w:r>
+        <w:rPr>
+          <w:rFonts w:ascii="Arial" w:hAnsi="Arial" w:cs="Arial"/>
+        </w:rPr>
+        <w:t>3 tubulin), mid/late neurons (MAP2)</w:t>
+      </w:r>
+      <w:r>
+        <w:rPr>
+          <w:rFonts w:ascii="Arial" w:hAnsi="Arial" w:cs="Arial"/>
+        </w:rPr>
+        <w:t>,</w:t>
+      </w:r>
+      <w:r>
+        <w:rPr>
+          <w:rFonts w:ascii="Arial" w:hAnsi="Arial" w:cs="Arial"/>
+        </w:rPr>
+        <w:t xml:space="preserve"> and mature </w:t>
+      </w:r>
+      <w:r>
+        <w:rPr>
+          <w:rFonts w:ascii="Arial" w:hAnsi="Arial" w:cs="Arial"/>
+        </w:rPr>
+        <w:t>neurons (</w:t>
+      </w:r>
+      <w:r>
+        <w:rPr>
+          <w:rFonts w:ascii="Arial" w:hAnsi="Arial" w:cs="Arial"/>
+        </w:rPr>
+        <w:t>NFL, NFH</w:t>
+      </w:r>
+      <w:r>
+        <w:rPr>
+          <w:rFonts w:ascii="Arial" w:hAnsi="Arial" w:cs="Arial"/>
+        </w:rPr>
+        <w:t>,</w:t>
+      </w:r>
+      <w:r>
+        <w:rPr>
+          <w:rFonts w:ascii="Arial" w:hAnsi="Arial" w:cs="Arial"/>
+        </w:rPr>
+        <w:t xml:space="preserve"> and P-NF</w:t>
+      </w:r>
+      <w:r>
+        <w:rPr>
+          <w:rFonts w:ascii="Arial" w:hAnsi="Arial" w:cs="Arial"/>
+        </w:rPr>
+        <w:t>).</w:t>
       </w:r>
     </w:p>
     <w:p>
@@ -85,25 +176,189 @@
         <w:pStyle w:val="ListParagraph"/>
         <w:numPr>
           <w:ilvl w:val="0"/>
-          <w:numId w:val="75"/>
+          <w:numId w:val="76"/>
         </w:numPr>
         <w:rPr>
           <w:rFonts w:ascii="Arial" w:hAnsi="Arial" w:cs="Arial"/>
-        </w:rPr>
-      </w:pPr>
-      <w:r>
-        <w:rPr>
-          <w:rFonts w:ascii="Arial" w:hAnsi="Arial" w:cs="Arial"/>
-        </w:rPr>
-        <w:t>What is the definition of full strain in the cell?</w:t>
-      </w:r>
+          <w:b/>
+          <w:bCs/>
+        </w:rPr>
+      </w:pPr>
+      <w:r>
+        <w:rPr>
+          <w:rFonts w:ascii="Arial" w:hAnsi="Arial" w:cs="Arial"/>
+        </w:rPr>
+        <w:t xml:space="preserve">Microarray profiling of mesenchymal stem cells (MSCs) cultured on soft matrices (0.1–1 kPa), shows upregulation of neurogenic markers such as </w:t>
+      </w:r>
+      <w:proofErr w:type="spellStart"/>
+      <w:r>
+        <w:rPr>
+          <w:rStyle w:val="Strong"/>
+          <w:rFonts w:ascii="Arial" w:eastAsiaTheme="majorEastAsia" w:hAnsi="Arial" w:cs="Arial"/>
+          <w:b w:val="0"/>
+          <w:bCs w:val="0"/>
+        </w:rPr>
+        <w:t>nestin</w:t>
+      </w:r>
+      <w:proofErr w:type="spellEnd"/>
+      <w:r>
+        <w:rPr>
+          <w:rFonts w:ascii="Arial" w:hAnsi="Arial" w:cs="Arial"/>
+          <w:b/>
+          <w:bCs/>
+        </w:rPr>
+        <w:t xml:space="preserve">, </w:t>
+      </w:r>
+      <w:r>
+        <w:rPr>
+          <w:rStyle w:val="Strong"/>
+          <w:rFonts w:ascii="Arial" w:eastAsiaTheme="majorEastAsia" w:hAnsi="Arial" w:cs="Arial"/>
+          <w:b w:val="0"/>
+          <w:bCs w:val="0"/>
+        </w:rPr>
+        <w:t>TUBB1</w:t>
+      </w:r>
+      <w:r>
+        <w:rPr>
+          <w:rFonts w:ascii="Arial" w:hAnsi="Arial" w:cs="Arial"/>
+          <w:b/>
+          <w:bCs/>
+        </w:rPr>
+        <w:t xml:space="preserve">, </w:t>
+      </w:r>
+      <w:r>
+        <w:rPr>
+          <w:rStyle w:val="Strong"/>
+          <w:rFonts w:ascii="Arial" w:eastAsiaTheme="majorEastAsia" w:hAnsi="Arial" w:cs="Arial"/>
+          <w:b w:val="0"/>
+          <w:bCs w:val="0"/>
+        </w:rPr>
+        <w:t>TUBB4</w:t>
+      </w:r>
+      <w:r>
+        <w:rPr>
+          <w:rFonts w:ascii="Arial" w:hAnsi="Arial" w:cs="Arial"/>
+          <w:b/>
+          <w:bCs/>
+        </w:rPr>
+        <w:t xml:space="preserve">, </w:t>
+      </w:r>
+      <w:r>
+        <w:rPr>
+          <w:rStyle w:val="Strong"/>
+          <w:rFonts w:ascii="Arial" w:eastAsiaTheme="majorEastAsia" w:hAnsi="Arial" w:cs="Arial"/>
+          <w:b w:val="0"/>
+          <w:bCs w:val="0"/>
+        </w:rPr>
+        <w:t>NCAM1</w:t>
+      </w:r>
+      <w:r>
+        <w:rPr>
+          <w:rFonts w:ascii="Arial" w:hAnsi="Arial" w:cs="Arial"/>
+          <w:b/>
+          <w:bCs/>
+        </w:rPr>
+        <w:t xml:space="preserve">, </w:t>
+      </w:r>
+      <w:r>
+        <w:rPr>
+          <w:rFonts w:ascii="Arial" w:hAnsi="Arial" w:cs="Arial"/>
+        </w:rPr>
+        <w:t>and</w:t>
+      </w:r>
+      <w:r>
+        <w:rPr>
+          <w:rFonts w:ascii="Arial" w:hAnsi="Arial" w:cs="Arial"/>
+          <w:b/>
+          <w:bCs/>
+        </w:rPr>
+        <w:t xml:space="preserve"> </w:t>
+      </w:r>
+      <w:r>
+        <w:rPr>
+          <w:rStyle w:val="Strong"/>
+          <w:rFonts w:ascii="Arial" w:eastAsiaTheme="majorEastAsia" w:hAnsi="Arial" w:cs="Arial"/>
+          <w:b w:val="0"/>
+          <w:bCs w:val="0"/>
+        </w:rPr>
+        <w:t>MAPT</w:t>
+      </w:r>
+      <w:r>
+        <w:rPr>
+          <w:rFonts w:ascii="Arial" w:hAnsi="Arial" w:cs="Arial"/>
+        </w:rPr>
+        <w:t xml:space="preserve">. These markers are expressed </w:t>
+      </w:r>
+      <w:r>
+        <w:rPr>
+          <w:rFonts w:ascii="Arial" w:hAnsi="Arial" w:cs="Arial"/>
+        </w:rPr>
+        <w:t>significantly higher</w:t>
+      </w:r>
+      <w:r>
+        <w:rPr>
+          <w:rFonts w:ascii="Arial" w:hAnsi="Arial" w:cs="Arial"/>
+        </w:rPr>
+        <w:t xml:space="preserve"> </w:t>
+      </w:r>
+      <w:r>
+        <w:rPr>
+          <w:rFonts w:ascii="Arial" w:hAnsi="Arial" w:cs="Arial"/>
+        </w:rPr>
+        <w:t>than</w:t>
+      </w:r>
+      <w:r>
+        <w:rPr>
+          <w:rFonts w:ascii="Arial" w:hAnsi="Arial" w:cs="Arial"/>
+        </w:rPr>
+        <w:t xml:space="preserve"> cells cultured on stiffer matrices (11 or 34 kPa), showing that </w:t>
+      </w:r>
+      <w:r>
+        <w:rPr>
+          <w:rStyle w:val="Strong"/>
+          <w:rFonts w:ascii="Arial" w:eastAsiaTheme="majorEastAsia" w:hAnsi="Arial" w:cs="Arial"/>
+          <w:b w:val="0"/>
+          <w:bCs w:val="0"/>
+        </w:rPr>
+        <w:t xml:space="preserve">soft substrate stiffness promotes </w:t>
+      </w:r>
+      <w:r>
+        <w:rPr>
+          <w:rFonts w:ascii="Arial" w:hAnsi="Arial" w:cs="Arial"/>
+        </w:rPr>
+        <w:t xml:space="preserve">neurological </w:t>
+      </w:r>
+      <w:r>
+        <w:rPr>
+          <w:rStyle w:val="Strong"/>
+          <w:rFonts w:ascii="Arial" w:eastAsiaTheme="majorEastAsia" w:hAnsi="Arial" w:cs="Arial"/>
+          <w:b w:val="0"/>
+          <w:bCs w:val="0"/>
+        </w:rPr>
+        <w:t>differentiation</w:t>
+      </w:r>
+      <w:r>
+        <w:rPr>
+          <w:rFonts w:ascii="Arial" w:hAnsi="Arial" w:cs="Arial"/>
+          <w:b/>
+          <w:bCs/>
+        </w:rPr>
+        <w:t>.</w:t>
+      </w:r>
+    </w:p>
+    <w:p>
+      <w:pPr>
+        <w:rPr>
+          <w:rFonts w:ascii="Arial" w:hAnsi="Arial" w:cs="Arial"/>
+        </w:rPr>
+      </w:pPr>
     </w:p>
     <w:p>
       <w:pPr>
         <w:pStyle w:val="ListParagraph"/>
         <w:numPr>
           <w:ilvl w:val="0"/>
-          <w:numId w:val="75"/>
+          <w:numId w:val="78"/>
         </w:numPr>
         <w:rPr>
           <w:rFonts w:ascii="Arial" w:hAnsi="Arial" w:cs="Arial"/>
@@ -113,7 +368,7 @@
         <w:rPr>
           <w:rFonts w:ascii="Arial" w:hAnsi="Arial" w:cs="Arial"/>
         </w:rPr>
-        <w:t>What is the definition of isotropic strain?</w:t>
+        <w:t>What is the evidence for the myogenic differentiation of stem cells?</w:t>
       </w:r>
     </w:p>
     <w:p>
@@ -121,17 +376,36 @@
         <w:pStyle w:val="ListParagraph"/>
         <w:numPr>
           <w:ilvl w:val="0"/>
-          <w:numId w:val="75"/>
+          <w:numId w:val="77"/>
         </w:numPr>
-        <w:rPr>
-          <w:rFonts w:ascii="Arial" w:hAnsi="Arial" w:cs="Arial"/>
-        </w:rPr>
-      </w:pPr>
-      <w:r>
-        <w:rPr>
-          <w:rFonts w:ascii="Arial" w:hAnsi="Arial" w:cs="Arial"/>
-        </w:rPr>
-        <w:t>What is the definition of polarization tensor?</w:t>
+        <w:ind w:left="360"/>
+        <w:rPr>
+          <w:rFonts w:ascii="Arial" w:hAnsi="Arial" w:cs="Arial"/>
+        </w:rPr>
+      </w:pPr>
+      <w:r>
+        <w:rPr>
+          <w:rFonts w:ascii="Arial" w:hAnsi="Arial" w:cs="Arial"/>
+        </w:rPr>
+        <w:t xml:space="preserve">Immunostaining of </w:t>
+      </w:r>
+      <w:r>
+        <w:rPr>
+          <w:rFonts w:ascii="Arial" w:hAnsi="Arial" w:cs="Arial"/>
+        </w:rPr>
+        <w:t xml:space="preserve">MSCs cultured on moderately stiff, muscle-like matrices (~ 10 kPa) shows nuclear localization and upregulation of the myogenic transcription factor MyOD1, but not </w:t>
+      </w:r>
+      <w:r>
+        <w:rPr>
+          <w:rFonts w:ascii="Arial" w:hAnsi="Arial" w:cs="Arial"/>
+        </w:rPr>
+        <w:t xml:space="preserve">on </w:t>
+      </w:r>
+      <w:r>
+        <w:rPr>
+          <w:rFonts w:ascii="Arial" w:hAnsi="Arial" w:cs="Arial"/>
+        </w:rPr>
+        <w:t>softer or stiffer matrices.</w:t>
       </w:r>
     </w:p>
     <w:p>
@@ -139,25 +413,46 @@
         <w:pStyle w:val="ListParagraph"/>
         <w:numPr>
           <w:ilvl w:val="0"/>
-          <w:numId w:val="75"/>
+          <w:numId w:val="77"/>
         </w:numPr>
-        <w:rPr>
-          <w:rFonts w:ascii="Arial" w:hAnsi="Arial" w:cs="Arial"/>
-        </w:rPr>
-      </w:pPr>
-      <w:r>
-        <w:rPr>
-          <w:rFonts w:ascii="Arial" w:hAnsi="Arial" w:cs="Arial"/>
-        </w:rPr>
-        <w:t>What is the property of guidance of the stem cell differentiation by the substrate stiffness?</w:t>
-      </w:r>
+        <w:ind w:left="360"/>
+        <w:rPr>
+          <w:rFonts w:ascii="Arial" w:hAnsi="Arial" w:cs="Arial"/>
+        </w:rPr>
+      </w:pPr>
+      <w:r>
+        <w:rPr>
+          <w:rFonts w:ascii="Arial" w:hAnsi="Arial" w:cs="Arial"/>
+        </w:rPr>
+        <w:t xml:space="preserve">Fluorescence intensity analysis reveals that compared to C2C12 myoblasts; 50% relative expression levels of MyoD1 after 1 week </w:t>
+      </w:r>
+      <w:r>
+        <w:rPr>
+          <w:rFonts w:ascii="Arial" w:hAnsi="Arial" w:cs="Arial"/>
+        </w:rPr>
+        <w:t>in</w:t>
+      </w:r>
+      <w:r>
+        <w:rPr>
+          <w:rFonts w:ascii="Arial" w:hAnsi="Arial" w:cs="Arial"/>
+        </w:rPr>
+        <w:t xml:space="preserve"> MSCs cultured on myogenic matrices. In contrast, MyOD1 is almost absent on softer or stiffer matrices.</w:t>
+      </w:r>
+    </w:p>
+    <w:p>
+      <w:pPr>
+        <w:ind w:left="360"/>
+        <w:rPr>
+          <w:rFonts w:ascii="Arial" w:hAnsi="Arial" w:cs="Arial"/>
+        </w:rPr>
+      </w:pPr>
     </w:p>
     <w:p>
       <w:pPr>
         <w:pStyle w:val="ListParagraph"/>
         <w:numPr>
           <w:ilvl w:val="0"/>
-          <w:numId w:val="75"/>
+          <w:numId w:val="78"/>
         </w:numPr>
         <w:rPr>
           <w:rFonts w:ascii="Arial" w:hAnsi="Arial" w:cs="Arial"/>
@@ -167,25 +462,264 @@
         <w:rPr>
           <w:rFonts w:ascii="Arial" w:hAnsi="Arial" w:cs="Arial"/>
         </w:rPr>
-        <w:t>Formulate the extremal property of the order parameter as a function of the ECM stiffness.</w:t>
-      </w:r>
+        <w:t>What is the definition of full strain in the cell?</w:t>
+      </w:r>
+    </w:p>
+    <w:p>
+      <w:pPr>
+        <w:rPr>
+          <w:rFonts w:ascii="Arial" w:hAnsi="Arial" w:cs="Arial"/>
+          <w:sz w:val="32"/>
+          <w:szCs w:val="32"/>
+        </w:rPr>
+      </w:pPr>
+      <w:r>
+        <w:rPr>
+          <w:rFonts w:ascii="Arial" w:hAnsi="Arial" w:cs="Arial"/>
+        </w:rPr>
+        <w:t>I</w:t>
+      </w:r>
+      <w:r>
+        <w:rPr>
+          <w:rFonts w:ascii="Arial" w:hAnsi="Arial" w:cs="Arial"/>
+        </w:rPr>
+        <w:t>n the 1D Spring model</w:t>
+      </w:r>
+      <w:r>
+        <w:rPr>
+          <w:rFonts w:ascii="Arial" w:hAnsi="Arial" w:cs="Arial"/>
+        </w:rPr>
+        <w:t>, t</w:t>
+      </w:r>
+      <w:r>
+        <w:rPr>
+          <w:rFonts w:ascii="Arial" w:eastAsiaTheme="majorEastAsia" w:hAnsi="Arial" w:cs="Arial"/>
+        </w:rPr>
+        <w:t xml:space="preserve">he full strain is defined as the difference between </w:t>
+      </w:r>
+      <w:r>
+        <w:rPr>
+          <w:rFonts w:ascii="Arial" w:hAnsi="Arial" w:cs="Arial"/>
+        </w:rPr>
+        <w:t>the fully stretched</w:t>
+      </w:r>
+      <w:r>
+        <w:rPr>
+          <w:rFonts w:ascii="Arial" w:hAnsi="Arial" w:cs="Arial"/>
+          <w:sz w:val="32"/>
+          <w:szCs w:val="32"/>
+        </w:rPr>
+        <w:t xml:space="preserve"> l</w:t>
+      </w:r>
+      <w:r>
+        <w:rPr>
+          <w:rFonts w:ascii="Arial" w:hAnsi="Arial" w:cs="Arial"/>
+          <w:sz w:val="32"/>
+          <w:szCs w:val="32"/>
+          <w:vertAlign w:val="subscript"/>
+        </w:rPr>
+        <w:t>c</w:t>
+      </w:r>
+      <w:r>
+        <w:rPr>
+          <w:rFonts w:ascii="Arial" w:hAnsi="Arial" w:cs="Arial"/>
+          <w:sz w:val="32"/>
+          <w:szCs w:val="32"/>
+          <w:vertAlign w:val="superscript"/>
+        </w:rPr>
+        <w:t>0</w:t>
+      </w:r>
+      <w:r>
+        <w:rPr>
+          <w:rFonts w:ascii="Arial" w:hAnsi="Arial" w:cs="Arial"/>
+        </w:rPr>
+        <w:t xml:space="preserve"> and t</w:t>
+      </w:r>
+      <w:r>
+        <w:rPr>
+          <w:rFonts w:ascii="Arial" w:eastAsiaTheme="majorEastAsia" w:hAnsi="Arial" w:cs="Arial"/>
+        </w:rPr>
+        <w:t xml:space="preserve">he relaxed length </w:t>
+      </w:r>
+      <w:proofErr w:type="spellStart"/>
+      <w:r>
+        <w:rPr>
+          <w:rFonts w:ascii="Arial" w:hAnsi="Arial" w:cs="Arial"/>
+          <w:sz w:val="32"/>
+          <w:szCs w:val="32"/>
+        </w:rPr>
+        <w:t>l</w:t>
+      </w:r>
+      <w:r>
+        <w:rPr>
+          <w:rFonts w:ascii="Arial" w:hAnsi="Arial" w:cs="Arial"/>
+          <w:sz w:val="32"/>
+          <w:szCs w:val="32"/>
+          <w:vertAlign w:val="subscript"/>
+        </w:rPr>
+        <w:t>c</w:t>
+      </w:r>
+      <w:r>
+        <w:rPr>
+          <w:rFonts w:ascii="Arial" w:hAnsi="Arial" w:cs="Arial"/>
+          <w:sz w:val="32"/>
+          <w:szCs w:val="32"/>
+          <w:vertAlign w:val="superscript"/>
+        </w:rPr>
+        <w:t>R</w:t>
+      </w:r>
+      <w:proofErr w:type="spellEnd"/>
+      <w:r>
+        <w:rPr>
+          <w:rFonts w:ascii="Arial" w:hAnsi="Arial" w:cs="Arial"/>
+          <w:sz w:val="32"/>
+          <w:szCs w:val="32"/>
+        </w:rPr>
+        <w:t xml:space="preserve"> </w:t>
+      </w:r>
+    </w:p>
+    <w:p>
+      <w:pPr>
+        <w:rPr>
+          <w:rFonts w:ascii="Arial" w:hAnsi="Arial" w:cs="Arial"/>
+        </w:rPr>
+      </w:pPr>
+    </w:p>
+    <w:p>
+      <w:pPr>
+        <w:jc w:val="center"/>
+        <w:rPr>
+          <w:rFonts w:ascii="Arial" w:hAnsi="Arial" w:cs="Arial"/>
+        </w:rPr>
+      </w:pPr>
+      <w:r>
+        <w:rPr>
+          <w:rFonts w:ascii="Arial" w:hAnsi="Arial" w:cs="Arial"/>
+          <w:noProof/>
+        </w:rPr>
+        <w:drawing>
+          <wp:inline distT="0" distB="0" distL="0" distR="0" wp14:anchorId="5A881F52" wp14:editId="0DE08BC8">
+            <wp:extent cx="4278086" cy="694191"/>
+            <wp:effectExtent l="0" t="0" r="1905" b="4445"/>
+            <wp:docPr id="1373575382" name="Picture 1"/>
+            <wp:cNvGraphicFramePr>
+              <a:graphicFrameLocks xmlns:a="http://schemas.openxmlformats.org/drawingml/2006/main" noChangeAspect="1"/>
+            </wp:cNvGraphicFramePr>
+            <a:graphic xmlns:a="http://schemas.openxmlformats.org/drawingml/2006/main">
+              <a:graphicData uri="http://schemas.openxmlformats.org/drawingml/2006/picture">
+                <pic:pic xmlns:pic="http://schemas.openxmlformats.org/drawingml/2006/picture">
+                  <pic:nvPicPr>
+                    <pic:cNvPr id="1373575382" name="Picture 1373575382"/>
+                    <pic:cNvPicPr/>
+                  </pic:nvPicPr>
+                  <pic:blipFill rotWithShape="1">
+                    <a:blip r:embed="rId8">
+                      <a:extLst>
+                        <a:ext uri="{28A0092B-C50C-407E-A947-70E740481C1C}">
+                          <a14:useLocalDpi xmlns:a14="http://schemas.microsoft.com/office/drawing/2010/main" val="0"/>
+                        </a:ext>
+                      </a:extLst>
+                    </a:blip>
+                    <a:srcRect r="2180" b="-4763"/>
+                    <a:stretch/>
+                  </pic:blipFill>
+                  <pic:spPr bwMode="auto">
+                    <a:xfrm>
+                      <a:off x="0" y="0"/>
+                      <a:ext cx="4407103" cy="715126"/>
+                    </a:xfrm>
+                    <a:prstGeom prst="rect">
+                      <a:avLst/>
+                    </a:prstGeom>
+                    <a:ln>
+                      <a:noFill/>
+                    </a:ln>
+                    <a:extLst>
+                      <a:ext uri="{53640926-AAD7-44D8-BBD7-CCE9431645EC}">
+                        <a14:shadowObscured xmlns:a14="http://schemas.microsoft.com/office/drawing/2010/main"/>
+                      </a:ext>
+                    </a:extLst>
+                  </pic:spPr>
+                </pic:pic>
+              </a:graphicData>
+            </a:graphic>
+          </wp:inline>
+        </w:drawing>
+      </w:r>
+      <w:r>
+        <w:rPr>
+          <w:rFonts w:ascii="Arial" w:hAnsi="Arial" w:cs="Arial"/>
+        </w:rPr>
+        <w:t>’</w:t>
+      </w:r>
+    </w:p>
+    <w:p>
+      <w:pPr>
+        <w:rPr>
+          <w:rFonts w:ascii="Arial" w:hAnsi="Arial" w:cs="Arial"/>
+        </w:rPr>
+      </w:pPr>
+      <w:proofErr w:type="gramStart"/>
+      <w:r>
+        <w:rPr>
+          <w:rFonts w:ascii="Arial" w:hAnsi="Arial" w:cs="Arial"/>
+        </w:rPr>
+        <w:t>Where</w:t>
+      </w:r>
+      <w:proofErr w:type="gramEnd"/>
     </w:p>
     <w:p>
       <w:pPr>
         <w:pStyle w:val="ListParagraph"/>
         <w:numPr>
           <w:ilvl w:val="0"/>
-          <w:numId w:val="75"/>
+          <w:numId w:val="80"/>
         </w:numPr>
         <w:rPr>
           <w:rFonts w:ascii="Arial" w:hAnsi="Arial" w:cs="Arial"/>
         </w:rPr>
       </w:pPr>
-      <w:r>
-        <w:rPr>
-          <w:rFonts w:ascii="Arial" w:hAnsi="Arial" w:cs="Arial"/>
-        </w:rPr>
-        <w:t>What is the definition of isotropic dipole per unit volume?</w:t>
+      <w:proofErr w:type="spellStart"/>
+      <w:r>
+        <w:rPr>
+          <w:rFonts w:ascii="Arial" w:hAnsi="Arial" w:cs="Arial"/>
+          <w:sz w:val="32"/>
+          <w:szCs w:val="32"/>
+        </w:rPr>
+        <w:t>l</w:t>
+      </w:r>
+      <w:r>
+        <w:rPr>
+          <w:rFonts w:ascii="Arial" w:hAnsi="Arial" w:cs="Arial"/>
+          <w:sz w:val="32"/>
+          <w:szCs w:val="32"/>
+          <w:vertAlign w:val="subscript"/>
+        </w:rPr>
+        <w:t>c</w:t>
+      </w:r>
+      <w:r>
+        <w:rPr>
+          <w:rFonts w:ascii="Arial" w:hAnsi="Arial" w:cs="Arial"/>
+          <w:sz w:val="32"/>
+          <w:szCs w:val="32"/>
+          <w:vertAlign w:val="superscript"/>
+        </w:rPr>
+        <w:t>R</w:t>
+      </w:r>
+      <w:proofErr w:type="spellEnd"/>
+      <w:r>
+        <w:rPr>
+          <w:rFonts w:ascii="Arial" w:hAnsi="Arial" w:cs="Arial"/>
+          <w:sz w:val="32"/>
+          <w:szCs w:val="32"/>
+        </w:rPr>
+        <w:t xml:space="preserve"> </w:t>
+      </w:r>
+      <w:r>
+        <w:rPr>
+          <w:rFonts w:ascii="Arial" w:hAnsi="Arial" w:cs="Arial"/>
+        </w:rPr>
+        <w:t>is the length of the cellular spring in a soft matrix with almost no rigidity</w:t>
       </w:r>
     </w:p>
     <w:p>
@@ -193,7 +727,7 @@
         <w:pStyle w:val="ListParagraph"/>
         <w:numPr>
           <w:ilvl w:val="0"/>
-          <w:numId w:val="75"/>
+          <w:numId w:val="80"/>
         </w:numPr>
         <w:rPr>
           <w:rFonts w:ascii="Arial" w:hAnsi="Arial" w:cs="Arial"/>
@@ -202,8 +736,42 @@
       <w:r>
         <w:rPr>
           <w:rFonts w:ascii="Arial" w:hAnsi="Arial" w:cs="Arial"/>
-        </w:rPr>
-        <w:t>Describe the introduction of dipole per unit volume.</w:t>
+          <w:sz w:val="32"/>
+          <w:szCs w:val="32"/>
+        </w:rPr>
+        <w:t>l</w:t>
+      </w:r>
+      <w:r>
+        <w:rPr>
+          <w:rFonts w:ascii="Arial" w:hAnsi="Arial" w:cs="Arial"/>
+          <w:sz w:val="32"/>
+          <w:szCs w:val="32"/>
+          <w:vertAlign w:val="subscript"/>
+        </w:rPr>
+        <w:t>c</w:t>
+      </w:r>
+      <w:r>
+        <w:rPr>
+          <w:rFonts w:ascii="Arial" w:hAnsi="Arial" w:cs="Arial"/>
+          <w:sz w:val="32"/>
+          <w:szCs w:val="32"/>
+          <w:vertAlign w:val="superscript"/>
+        </w:rPr>
+        <w:t>0</w:t>
+      </w:r>
+      <w:r>
+        <w:rPr>
+          <w:rFonts w:ascii="Arial" w:hAnsi="Arial" w:cs="Arial"/>
+          <w:sz w:val="32"/>
+          <w:szCs w:val="32"/>
+        </w:rPr>
+        <w:t xml:space="preserve"> </w:t>
+      </w:r>
+      <w:r>
+        <w:rPr>
+          <w:rFonts w:ascii="Arial" w:hAnsi="Arial" w:cs="Arial"/>
+        </w:rPr>
+        <w:t>is the fully stretched cellular spring within an infinite rigid matrix.</w:t>
       </w:r>
     </w:p>
     <w:p>
@@ -213,9 +781,1099 @@
         </w:rPr>
       </w:pPr>
     </w:p>
+    <w:p>
+      <w:pPr>
+        <w:pStyle w:val="ListParagraph"/>
+        <w:numPr>
+          <w:ilvl w:val="0"/>
+          <w:numId w:val="78"/>
+        </w:numPr>
+        <w:rPr>
+          <w:rFonts w:ascii="Arial" w:hAnsi="Arial" w:cs="Arial"/>
+        </w:rPr>
+      </w:pPr>
+      <w:r>
+        <w:rPr>
+          <w:rFonts w:ascii="Arial" w:hAnsi="Arial" w:cs="Arial"/>
+        </w:rPr>
+        <w:t>What is the definition of isotropic strain?</w:t>
+      </w:r>
+    </w:p>
+    <w:p>
+      <w:pPr>
+        <w:rPr>
+          <w:rFonts w:ascii="Arial" w:hAnsi="Arial" w:cs="Arial"/>
+        </w:rPr>
+      </w:pPr>
+      <w:r>
+        <w:rPr>
+          <w:rFonts w:ascii="Arial" w:hAnsi="Arial" w:cs="Arial"/>
+        </w:rPr>
+        <w:t>I</w:t>
+      </w:r>
+      <w:r>
+        <w:rPr>
+          <w:rFonts w:ascii="Arial" w:hAnsi="Arial" w:cs="Arial"/>
+        </w:rPr>
+        <w:t>sotropic strain</w:t>
+      </w:r>
+      <w:r>
+        <w:rPr>
+          <w:rFonts w:ascii="Arial" w:hAnsi="Arial" w:cs="Arial"/>
+        </w:rPr>
+        <w:t xml:space="preserve"> is </w:t>
+      </w:r>
+      <w:r>
+        <w:rPr>
+          <w:rFonts w:ascii="Arial" w:hAnsi="Arial" w:cs="Arial"/>
+        </w:rPr>
+        <w:t xml:space="preserve">the </w:t>
+      </w:r>
+      <w:r>
+        <w:rPr>
+          <w:rFonts w:ascii="Arial" w:hAnsi="Arial" w:cs="Arial"/>
+        </w:rPr>
+        <w:t xml:space="preserve">initial </w:t>
+      </w:r>
+      <w:r>
+        <w:rPr>
+          <w:rFonts w:ascii="Arial" w:hAnsi="Arial" w:cs="Arial"/>
+        </w:rPr>
+        <w:t xml:space="preserve">stress </w:t>
+      </w:r>
+      <w:r>
+        <w:rPr>
+          <w:rFonts w:ascii="Arial" w:hAnsi="Arial" w:cs="Arial"/>
+        </w:rPr>
+        <w:t xml:space="preserve">caused by </w:t>
+      </w:r>
+      <w:r>
+        <w:rPr>
+          <w:rFonts w:ascii="Arial" w:hAnsi="Arial" w:cs="Arial"/>
+        </w:rPr>
+        <w:t xml:space="preserve">the </w:t>
+      </w:r>
+      <w:r>
+        <w:rPr>
+          <w:rFonts w:ascii="Arial" w:hAnsi="Arial" w:cs="Arial"/>
+        </w:rPr>
+        <w:t>cell's inward pulling forces</w:t>
+      </w:r>
+      <w:r>
+        <w:rPr>
+          <w:rFonts w:ascii="Arial" w:hAnsi="Arial" w:cs="Arial"/>
+        </w:rPr>
+        <w:t>,</w:t>
+      </w:r>
+      <w:r>
+        <w:rPr>
+          <w:rFonts w:ascii="Arial" w:hAnsi="Arial" w:cs="Arial"/>
+        </w:rPr>
+        <w:t xml:space="preserve"> </w:t>
+      </w:r>
+      <w:r>
+        <w:rPr>
+          <w:rFonts w:ascii="Arial" w:hAnsi="Arial" w:cs="Arial"/>
+        </w:rPr>
+        <w:t xml:space="preserve">which </w:t>
+      </w:r>
+      <w:r>
+        <w:rPr>
+          <w:rFonts w:ascii="Arial" w:hAnsi="Arial" w:cs="Arial"/>
+        </w:rPr>
+        <w:t>are</w:t>
+      </w:r>
+      <w:r>
+        <w:rPr>
+          <w:rFonts w:ascii="Arial" w:hAnsi="Arial" w:cs="Arial"/>
+        </w:rPr>
+        <w:t xml:space="preserve"> exerted </w:t>
+      </w:r>
+      <w:r>
+        <w:rPr>
+          <w:rFonts w:ascii="Arial" w:hAnsi="Arial" w:cs="Arial"/>
+        </w:rPr>
+        <w:t>in all directions without a</w:t>
+      </w:r>
+      <w:r>
+        <w:rPr>
+          <w:rFonts w:ascii="Arial" w:hAnsi="Arial" w:cs="Arial"/>
+        </w:rPr>
+        <w:t>ny</w:t>
+      </w:r>
+      <w:r>
+        <w:rPr>
+          <w:rFonts w:ascii="Arial" w:hAnsi="Arial" w:cs="Arial"/>
+        </w:rPr>
+        <w:t xml:space="preserve"> preferred direction.</w:t>
+      </w:r>
+      <w:r>
+        <w:rPr>
+          <w:rFonts w:ascii="Arial" w:hAnsi="Arial" w:cs="Arial"/>
+        </w:rPr>
+        <w:t xml:space="preserve"> It corresponds to the strain associated with the </w:t>
+      </w:r>
+      <w:r>
+        <w:rPr>
+          <w:rFonts w:ascii="Arial" w:hAnsi="Arial" w:cs="Arial"/>
+        </w:rPr>
+        <w:t>cell's anchoring and spreading</w:t>
+      </w:r>
+      <w:r>
+        <w:rPr>
+          <w:rFonts w:ascii="Arial" w:hAnsi="Arial" w:cs="Arial"/>
+        </w:rPr>
+        <w:t xml:space="preserve"> within an infinitely rigid matrix.</w:t>
+      </w:r>
+    </w:p>
+    <w:p>
+      <w:pPr>
+        <w:rPr>
+          <w:rFonts w:ascii="Arial" w:hAnsi="Arial" w:cs="Arial"/>
+        </w:rPr>
+      </w:pPr>
+    </w:p>
+    <w:p>
+      <w:pPr>
+        <w:pStyle w:val="ListParagraph"/>
+        <w:numPr>
+          <w:ilvl w:val="0"/>
+          <w:numId w:val="78"/>
+        </w:numPr>
+        <w:rPr>
+          <w:rFonts w:ascii="Arial" w:hAnsi="Arial" w:cs="Arial"/>
+        </w:rPr>
+      </w:pPr>
+      <w:r>
+        <w:rPr>
+          <w:rFonts w:ascii="Arial" w:hAnsi="Arial" w:cs="Arial"/>
+        </w:rPr>
+        <w:t>What is the definition of polarization tensor?</w:t>
+      </w:r>
+    </w:p>
+    <w:p>
+      <w:pPr>
+        <w:rPr>
+          <w:rFonts w:ascii="Arial" w:hAnsi="Arial" w:cs="Arial"/>
+        </w:rPr>
+      </w:pPr>
+      <w:r>
+        <w:rPr>
+          <w:rFonts w:ascii="Arial" w:hAnsi="Arial" w:cs="Arial"/>
+        </w:rPr>
+        <w:t>In response to the local stress in the cell, force-dipole</w:t>
+      </w:r>
+      <w:r>
+        <w:rPr>
+          <w:rFonts w:ascii="Arial" w:hAnsi="Arial" w:cs="Arial"/>
+        </w:rPr>
+        <w:t>s</w:t>
+      </w:r>
+      <w:r>
+        <w:rPr>
+          <w:rFonts w:ascii="Arial" w:hAnsi="Arial" w:cs="Arial"/>
+        </w:rPr>
+        <w:t xml:space="preserve"> polarize</w:t>
+      </w:r>
+      <w:r>
+        <w:rPr>
+          <w:rFonts w:ascii="Arial" w:hAnsi="Arial" w:cs="Arial"/>
+        </w:rPr>
+        <w:t>,</w:t>
+      </w:r>
+      <w:r>
+        <w:rPr>
+          <w:rFonts w:ascii="Arial" w:hAnsi="Arial" w:cs="Arial"/>
+        </w:rPr>
+        <w:t xml:space="preserve"> changing </w:t>
+      </w:r>
+      <w:r>
+        <w:rPr>
+          <w:rFonts w:ascii="Arial" w:hAnsi="Arial" w:cs="Arial"/>
+        </w:rPr>
+        <w:t xml:space="preserve">their </w:t>
+      </w:r>
+      <w:r>
+        <w:rPr>
+          <w:rFonts w:ascii="Arial" w:hAnsi="Arial" w:cs="Arial"/>
+        </w:rPr>
+        <w:t>magnitude and orientation from their average, isot</w:t>
+      </w:r>
+      <w:r>
+        <w:rPr>
+          <w:rFonts w:ascii="Arial" w:hAnsi="Arial" w:cs="Arial"/>
+        </w:rPr>
+        <w:t>r</w:t>
+      </w:r>
+      <w:r>
+        <w:rPr>
+          <w:rFonts w:ascii="Arial" w:hAnsi="Arial" w:cs="Arial"/>
+        </w:rPr>
+        <w:t>opic initial tensor &lt;p</w:t>
+      </w:r>
+      <w:r>
+        <w:rPr>
+          <w:rFonts w:ascii="Arial" w:hAnsi="Arial" w:cs="Arial"/>
+          <w:vertAlign w:val="superscript"/>
+        </w:rPr>
+        <w:t>0</w:t>
+      </w:r>
+      <w:r>
+        <w:rPr>
+          <w:rFonts w:ascii="Arial" w:hAnsi="Arial" w:cs="Arial"/>
+          <w:vertAlign w:val="subscript"/>
+        </w:rPr>
+        <w:t>ij</w:t>
+      </w:r>
+      <w:r>
+        <w:rPr>
+          <w:rFonts w:ascii="Arial" w:hAnsi="Arial" w:cs="Arial"/>
+        </w:rPr>
+        <w:t xml:space="preserve">&gt; to the </w:t>
+      </w:r>
+      <w:r>
+        <w:rPr>
+          <w:rFonts w:ascii="Arial" w:hAnsi="Arial" w:cs="Arial"/>
+        </w:rPr>
+        <w:lastRenderedPageBreak/>
+        <w:t xml:space="preserve">average dipole per unit of volume </w:t>
+      </w:r>
+      <w:r>
+        <w:rPr>
+          <w:rFonts w:ascii="Arial" w:hAnsi="Arial" w:cs="Arial"/>
+        </w:rPr>
+        <w:t>&lt;</w:t>
+      </w:r>
+      <w:proofErr w:type="spellStart"/>
+      <w:r>
+        <w:rPr>
+          <w:rFonts w:ascii="Arial" w:hAnsi="Arial" w:cs="Arial"/>
+        </w:rPr>
+        <w:t>p</w:t>
+      </w:r>
+      <w:r>
+        <w:rPr>
+          <w:rFonts w:ascii="Arial" w:hAnsi="Arial" w:cs="Arial"/>
+          <w:vertAlign w:val="subscript"/>
+        </w:rPr>
+        <w:t>ij</w:t>
+      </w:r>
+      <w:proofErr w:type="spellEnd"/>
+      <w:r>
+        <w:rPr>
+          <w:rFonts w:ascii="Arial" w:hAnsi="Arial" w:cs="Arial"/>
+        </w:rPr>
+        <w:t>&gt;, the difference between &lt;</w:t>
+      </w:r>
+      <w:proofErr w:type="spellStart"/>
+      <w:r>
+        <w:rPr>
+          <w:rFonts w:ascii="Arial" w:hAnsi="Arial" w:cs="Arial"/>
+        </w:rPr>
+        <w:t>p</w:t>
+      </w:r>
+      <w:r>
+        <w:rPr>
+          <w:rFonts w:ascii="Arial" w:hAnsi="Arial" w:cs="Arial"/>
+          <w:vertAlign w:val="subscript"/>
+        </w:rPr>
+        <w:t>ij</w:t>
+      </w:r>
+      <w:proofErr w:type="spellEnd"/>
+      <w:r>
+        <w:rPr>
+          <w:rFonts w:ascii="Arial" w:hAnsi="Arial" w:cs="Arial"/>
+        </w:rPr>
+        <w:t>&gt; and &lt;p</w:t>
+      </w:r>
+      <w:r>
+        <w:rPr>
+          <w:rFonts w:ascii="Arial" w:hAnsi="Arial" w:cs="Arial"/>
+          <w:vertAlign w:val="superscript"/>
+        </w:rPr>
+        <w:t>0</w:t>
+      </w:r>
+      <w:r>
+        <w:rPr>
+          <w:rFonts w:ascii="Arial" w:hAnsi="Arial" w:cs="Arial"/>
+          <w:vertAlign w:val="subscript"/>
+        </w:rPr>
+        <w:t>ij</w:t>
+      </w:r>
+      <w:r>
+        <w:rPr>
+          <w:rFonts w:ascii="Arial" w:hAnsi="Arial" w:cs="Arial"/>
+        </w:rPr>
+        <w:t>&gt; is the anisotropic polarization tensor: &lt;</w:t>
+      </w:r>
+      <w:proofErr w:type="spellStart"/>
+      <w:r>
+        <w:rPr>
+          <w:rFonts w:ascii="Arial" w:hAnsi="Arial" w:cs="Arial"/>
+        </w:rPr>
+        <w:t>p</w:t>
+      </w:r>
+      <w:r>
+        <w:rPr>
+          <w:rFonts w:ascii="Arial" w:hAnsi="Arial" w:cs="Arial"/>
+          <w:vertAlign w:val="superscript"/>
+        </w:rPr>
+        <w:t>a</w:t>
+      </w:r>
+      <w:r>
+        <w:rPr>
+          <w:rFonts w:ascii="Arial" w:hAnsi="Arial" w:cs="Arial"/>
+          <w:vertAlign w:val="subscript"/>
+        </w:rPr>
+        <w:t>ij</w:t>
+      </w:r>
+      <w:proofErr w:type="spellEnd"/>
+      <w:r>
+        <w:rPr>
+          <w:rFonts w:ascii="Arial" w:hAnsi="Arial" w:cs="Arial"/>
+        </w:rPr>
+        <w:t>&gt;</w:t>
+      </w:r>
+      <w:r>
+        <w:rPr>
+          <w:rFonts w:ascii="Arial" w:hAnsi="Arial" w:cs="Arial"/>
+        </w:rPr>
+        <w:t>.</w:t>
+      </w:r>
+    </w:p>
+    <w:p>
+      <w:pPr>
+        <w:rPr>
+          <w:rFonts w:ascii="Arial" w:hAnsi="Arial" w:cs="Arial"/>
+        </w:rPr>
+      </w:pPr>
+    </w:p>
+    <w:p>
+      <w:pPr>
+        <w:pStyle w:val="ListParagraph"/>
+        <w:numPr>
+          <w:ilvl w:val="0"/>
+          <w:numId w:val="78"/>
+        </w:numPr>
+        <w:rPr>
+          <w:rFonts w:ascii="Arial" w:hAnsi="Arial" w:cs="Arial"/>
+        </w:rPr>
+      </w:pPr>
+      <w:r>
+        <w:rPr>
+          <w:rFonts w:ascii="Arial" w:hAnsi="Arial" w:cs="Arial"/>
+        </w:rPr>
+        <w:t>What is the property of guidance of the stem cell differentiation by the substrate stiffness?</w:t>
+      </w:r>
+    </w:p>
+    <w:p>
+      <w:pPr>
+        <w:rPr>
+          <w:rFonts w:ascii="Arial" w:hAnsi="Arial" w:cs="Arial"/>
+        </w:rPr>
+      </w:pPr>
+      <w:bookmarkStart w:id="0" w:name="OLE_LINK2"/>
+      <w:r>
+        <w:rPr>
+          <w:rFonts w:ascii="Arial" w:hAnsi="Arial" w:cs="Arial"/>
+        </w:rPr>
+        <w:t>Stem cells detect the stiffness of matrices and convert that information into sign</w:t>
+      </w:r>
+      <w:r>
+        <w:rPr>
+          <w:rFonts w:ascii="Arial" w:hAnsi="Arial" w:cs="Arial"/>
+          <w:color w:val="000000"/>
+        </w:rPr>
+        <w:t>als that guide lineage specification.</w:t>
+      </w:r>
+    </w:p>
+    <w:bookmarkEnd w:id="0"/>
+    <w:p>
+      <w:pPr>
+        <w:rPr>
+          <w:rFonts w:ascii="Arial" w:hAnsi="Arial" w:cs="Arial"/>
+        </w:rPr>
+      </w:pPr>
+    </w:p>
+    <w:p>
+      <w:pPr>
+        <w:rPr>
+          <w:rFonts w:ascii="Arial" w:hAnsi="Arial" w:cs="Arial"/>
+        </w:rPr>
+      </w:pPr>
+    </w:p>
+    <w:p>
+      <w:pPr>
+        <w:pStyle w:val="ListParagraph"/>
+        <w:numPr>
+          <w:ilvl w:val="0"/>
+          <w:numId w:val="78"/>
+        </w:numPr>
+        <w:rPr>
+          <w:rFonts w:ascii="Arial" w:hAnsi="Arial" w:cs="Arial"/>
+        </w:rPr>
+      </w:pPr>
+      <w:r>
+        <w:rPr>
+          <w:rFonts w:ascii="Arial" w:hAnsi="Arial" w:cs="Arial"/>
+        </w:rPr>
+        <w:t>Formulate the extremal property of the order parameter as a function of the ECM stiffness.</w:t>
+      </w:r>
+    </w:p>
+    <w:p>
+      <w:pPr>
+        <w:pStyle w:val="ListParagraph"/>
+        <w:ind w:left="0"/>
+        <w:rPr>
+          <w:rFonts w:ascii="Arial" w:hAnsi="Arial" w:cs="Arial"/>
+        </w:rPr>
+      </w:pPr>
+    </w:p>
+    <w:p>
+      <w:pPr>
+        <w:pStyle w:val="ListParagraph"/>
+        <w:ind w:left="0"/>
+        <w:rPr>
+          <w:rFonts w:ascii="Arial" w:hAnsi="Arial" w:cs="Arial"/>
+        </w:rPr>
+      </w:pPr>
+      <w:r>
+        <w:rPr>
+          <w:rFonts w:ascii="Arial" w:hAnsi="Arial" w:cs="Arial"/>
+        </w:rPr>
+        <w:t xml:space="preserve">The </w:t>
+      </w:r>
+      <w:r>
+        <w:rPr>
+          <w:rFonts w:ascii="Arial" w:hAnsi="Arial" w:cs="Arial"/>
+        </w:rPr>
+        <w:t xml:space="preserve">orientation </w:t>
+      </w:r>
+      <w:r>
+        <w:rPr>
+          <w:rFonts w:ascii="Arial" w:hAnsi="Arial" w:cs="Arial"/>
+        </w:rPr>
+        <w:t>order parameter S is defined as:</w:t>
+      </w:r>
+    </w:p>
+    <w:p>
+      <w:pPr>
+        <w:pStyle w:val="ListParagraph"/>
+        <w:ind w:left="0"/>
+        <w:rPr>
+          <w:rFonts w:ascii="Arial" w:hAnsi="Arial" w:cs="Arial"/>
+        </w:rPr>
+      </w:pPr>
+    </w:p>
+    <w:p>
+      <w:pPr>
+        <w:pStyle w:val="ListParagraph"/>
+        <w:ind w:left="0"/>
+        <w:rPr>
+          <w:rFonts w:ascii="Arial" w:hAnsi="Arial" w:cs="Arial"/>
+        </w:rPr>
+      </w:pPr>
+      <w:r>
+        <w:rPr>
+          <w:rFonts w:ascii="Arial" w:hAnsi="Arial" w:cs="Arial"/>
+        </w:rPr>
+        <w:t>S</w:t>
+      </w:r>
+      <w:r>
+        <w:rPr>
+          <w:rFonts w:ascii="Arial" w:hAnsi="Arial" w:cs="Arial"/>
+        </w:rPr>
+        <w:t>(E</w:t>
+      </w:r>
+      <w:r>
+        <w:rPr>
+          <w:rFonts w:ascii="Arial" w:hAnsi="Arial" w:cs="Arial"/>
+          <w:vertAlign w:val="subscript"/>
+        </w:rPr>
+        <w:t>m</w:t>
+      </w:r>
+      <w:r>
+        <w:rPr>
+          <w:rFonts w:ascii="Arial" w:hAnsi="Arial" w:cs="Arial"/>
+        </w:rPr>
+        <w:t>/</w:t>
+      </w:r>
+      <w:proofErr w:type="spellStart"/>
+      <w:r>
+        <w:rPr>
+          <w:rFonts w:ascii="Arial" w:hAnsi="Arial" w:cs="Arial"/>
+        </w:rPr>
+        <w:t>Ec</w:t>
+      </w:r>
+      <w:proofErr w:type="spellEnd"/>
+      <w:r>
+        <w:rPr>
+          <w:rFonts w:ascii="Arial" w:hAnsi="Arial" w:cs="Arial"/>
+        </w:rPr>
+        <w:t>)</w:t>
+      </w:r>
+      <w:r>
+        <w:rPr>
+          <w:rFonts w:ascii="Arial" w:hAnsi="Arial" w:cs="Arial"/>
+        </w:rPr>
+        <w:t xml:space="preserve"> = a (E</w:t>
+      </w:r>
+      <w:r>
+        <w:rPr>
+          <w:rFonts w:ascii="Arial" w:hAnsi="Arial" w:cs="Arial"/>
+          <w:vertAlign w:val="subscript"/>
+        </w:rPr>
+        <w:t>m</w:t>
+      </w:r>
+      <w:r>
+        <w:rPr>
+          <w:rFonts w:ascii="Arial" w:hAnsi="Arial" w:cs="Arial"/>
+        </w:rPr>
+        <w:t>/</w:t>
+      </w:r>
+      <w:proofErr w:type="spellStart"/>
+      <w:r>
+        <w:rPr>
+          <w:rFonts w:ascii="Arial" w:hAnsi="Arial" w:cs="Arial"/>
+        </w:rPr>
+        <w:t>E</w:t>
+      </w:r>
+      <w:r>
+        <w:rPr>
+          <w:rFonts w:ascii="Arial" w:hAnsi="Arial" w:cs="Arial"/>
+          <w:vertAlign w:val="subscript"/>
+        </w:rPr>
+        <w:t>c</w:t>
+      </w:r>
+      <w:proofErr w:type="spellEnd"/>
+      <w:r>
+        <w:rPr>
+          <w:rFonts w:ascii="Arial" w:hAnsi="Arial" w:cs="Arial"/>
+        </w:rPr>
+        <w:t xml:space="preserve">) </w:t>
+      </w:r>
+      <w:proofErr w:type="gramStart"/>
+      <w:r>
+        <w:rPr>
+          <w:rFonts w:ascii="Arial" w:hAnsi="Arial" w:cs="Arial"/>
+        </w:rPr>
+        <w:t>/[</w:t>
+      </w:r>
+      <w:proofErr w:type="gramEnd"/>
+      <w:r>
+        <w:rPr>
+          <w:rFonts w:ascii="Arial" w:hAnsi="Arial" w:cs="Arial"/>
+        </w:rPr>
+        <w:t>b (Em – E</w:t>
+      </w:r>
+      <w:r>
+        <w:rPr>
+          <w:rFonts w:ascii="Arial" w:hAnsi="Arial" w:cs="Arial"/>
+          <w:vertAlign w:val="subscript"/>
+        </w:rPr>
+        <w:t>0</w:t>
+      </w:r>
+      <w:r>
+        <w:rPr>
+          <w:rFonts w:ascii="Arial" w:hAnsi="Arial" w:cs="Arial"/>
+        </w:rPr>
+        <w:t xml:space="preserve">) / </w:t>
+      </w:r>
+      <w:proofErr w:type="spellStart"/>
+      <w:r>
+        <w:rPr>
+          <w:rFonts w:ascii="Arial" w:hAnsi="Arial" w:cs="Arial"/>
+        </w:rPr>
+        <w:t>Ec</w:t>
+      </w:r>
+      <w:proofErr w:type="spellEnd"/>
+      <w:r>
+        <w:rPr>
+          <w:rFonts w:ascii="Arial" w:hAnsi="Arial" w:cs="Arial"/>
+        </w:rPr>
+        <w:t>)</w:t>
+      </w:r>
+      <w:r>
+        <w:rPr>
+          <w:rFonts w:ascii="Arial" w:hAnsi="Arial" w:cs="Arial"/>
+          <w:vertAlign w:val="superscript"/>
+        </w:rPr>
+        <w:t>2</w:t>
+      </w:r>
+      <w:r>
+        <w:rPr>
+          <w:rFonts w:ascii="Arial" w:hAnsi="Arial" w:cs="Arial"/>
+        </w:rPr>
+        <w:t xml:space="preserve"> + 1]</w:t>
+      </w:r>
+    </w:p>
+    <w:p>
+      <w:pPr>
+        <w:pStyle w:val="ListParagraph"/>
+        <w:ind w:left="0"/>
+        <w:rPr>
+          <w:rFonts w:ascii="Arial" w:hAnsi="Arial" w:cs="Arial"/>
+        </w:rPr>
+      </w:pPr>
+    </w:p>
+    <w:p>
+      <w:pPr>
+        <w:pStyle w:val="ListParagraph"/>
+        <w:ind w:left="0"/>
+        <w:rPr>
+          <w:rFonts w:ascii="Arial" w:hAnsi="Arial" w:cs="Arial"/>
+        </w:rPr>
+      </w:pPr>
+      <w:proofErr w:type="gramStart"/>
+      <w:r>
+        <w:rPr>
+          <w:rFonts w:ascii="Arial" w:hAnsi="Arial" w:cs="Arial"/>
+        </w:rPr>
+        <w:t>Where</w:t>
+      </w:r>
+      <w:proofErr w:type="gramEnd"/>
+      <w:r>
+        <w:rPr>
+          <w:rFonts w:ascii="Arial" w:hAnsi="Arial" w:cs="Arial"/>
+        </w:rPr>
+        <w:t xml:space="preserve"> </w:t>
+      </w:r>
+    </w:p>
+    <w:p>
+      <w:pPr>
+        <w:pStyle w:val="ListParagraph"/>
+        <w:numPr>
+          <w:ilvl w:val="0"/>
+          <w:numId w:val="81"/>
+        </w:numPr>
+        <w:rPr>
+          <w:rFonts w:ascii="Arial" w:hAnsi="Arial" w:cs="Arial"/>
+        </w:rPr>
+      </w:pPr>
+      <w:r>
+        <w:rPr>
+          <w:rFonts w:ascii="Arial" w:hAnsi="Arial" w:cs="Arial"/>
+        </w:rPr>
+        <w:t>E</w:t>
+      </w:r>
+      <w:r>
+        <w:rPr>
+          <w:rFonts w:ascii="Arial" w:hAnsi="Arial" w:cs="Arial"/>
+          <w:vertAlign w:val="subscript"/>
+        </w:rPr>
+        <w:t>m</w:t>
+      </w:r>
+      <w:r>
+        <w:rPr>
+          <w:rFonts w:ascii="Arial" w:hAnsi="Arial" w:cs="Arial"/>
+        </w:rPr>
+        <w:t xml:space="preserve">: </w:t>
+      </w:r>
+      <w:r>
+        <w:rPr>
+          <w:rFonts w:ascii="Arial" w:hAnsi="Arial" w:cs="Arial"/>
+        </w:rPr>
+        <w:t>matrix stiffness</w:t>
+      </w:r>
+    </w:p>
+    <w:p>
+      <w:pPr>
+        <w:pStyle w:val="ListParagraph"/>
+        <w:numPr>
+          <w:ilvl w:val="0"/>
+          <w:numId w:val="81"/>
+        </w:numPr>
+        <w:rPr>
+          <w:rFonts w:ascii="Arial" w:hAnsi="Arial" w:cs="Arial"/>
+        </w:rPr>
+      </w:pPr>
+      <w:proofErr w:type="spellStart"/>
+      <w:r>
+        <w:rPr>
+          <w:rFonts w:ascii="Arial" w:hAnsi="Arial" w:cs="Arial"/>
+        </w:rPr>
+        <w:t>Ec</w:t>
+      </w:r>
+      <w:proofErr w:type="spellEnd"/>
+      <w:r>
+        <w:rPr>
+          <w:rFonts w:ascii="Arial" w:hAnsi="Arial" w:cs="Arial"/>
+        </w:rPr>
+        <w:t>: cell stiffness</w:t>
+      </w:r>
+    </w:p>
+    <w:p>
+      <w:pPr>
+        <w:pStyle w:val="ListParagraph"/>
+        <w:numPr>
+          <w:ilvl w:val="0"/>
+          <w:numId w:val="81"/>
+        </w:numPr>
+        <w:rPr>
+          <w:rFonts w:ascii="Arial" w:hAnsi="Arial" w:cs="Arial"/>
+        </w:rPr>
+      </w:pPr>
+      <w:r>
+        <w:rPr>
+          <w:rFonts w:ascii="Arial" w:hAnsi="Arial" w:cs="Arial"/>
+        </w:rPr>
+        <w:t>a, b, E0 are functions of the aspect ratio, cell polarizability, Poisson ratio of the cell, and matrix and dimensionality of the system.</w:t>
+      </w:r>
+    </w:p>
+    <w:p>
+      <w:pPr>
+        <w:pStyle w:val="ListParagraph"/>
+        <w:ind w:left="0"/>
+        <w:rPr>
+          <w:rFonts w:ascii="Arial" w:hAnsi="Arial" w:cs="Arial"/>
+        </w:rPr>
+      </w:pPr>
+    </w:p>
+    <w:p>
+      <w:pPr>
+        <w:pStyle w:val="ListParagraph"/>
+        <w:ind w:left="0"/>
+        <w:rPr>
+          <w:rFonts w:ascii="Arial" w:hAnsi="Arial" w:cs="Arial"/>
+        </w:rPr>
+      </w:pPr>
+      <w:r>
+        <w:rPr>
+          <w:rFonts w:ascii="Arial" w:hAnsi="Arial" w:cs="Arial"/>
+        </w:rPr>
+        <w:t xml:space="preserve">The order parameter </w:t>
+      </w:r>
+      <w:r>
+        <w:rPr>
+          <w:rFonts w:ascii="Arial" w:hAnsi="Arial" w:cs="Arial"/>
+        </w:rPr>
+        <w:t>reaches a maximum at an optimal ratio (), which occurs near Em/</w:t>
+      </w:r>
+      <w:proofErr w:type="spellStart"/>
+      <w:r>
+        <w:rPr>
+          <w:rFonts w:ascii="Arial" w:hAnsi="Arial" w:cs="Arial"/>
+        </w:rPr>
+        <w:t>Ec</w:t>
+      </w:r>
+      <w:proofErr w:type="spellEnd"/>
+      <w:r>
+        <w:rPr>
+          <w:rFonts w:ascii="Arial" w:hAnsi="Arial" w:cs="Arial"/>
+        </w:rPr>
+        <w:t xml:space="preserve"> ~ 1, but the exact value </w:t>
+      </w:r>
+      <w:r>
+        <w:rPr>
+          <w:rFonts w:ascii="Arial" w:hAnsi="Arial" w:cs="Arial"/>
+        </w:rPr>
+        <w:t xml:space="preserve">for a given magnitude polarizability </w:t>
+      </w:r>
+      <m:oMath>
+        <m:r>
+          <w:rPr>
+            <w:rFonts w:ascii="Cambria Math" w:hAnsi="Cambria Math" w:cs="Arial"/>
+          </w:rPr>
+          <m:t>α</m:t>
+        </m:r>
+      </m:oMath>
+      <w:r>
+        <w:rPr>
+          <w:rFonts w:ascii="Arial" w:eastAsiaTheme="minorEastAsia" w:hAnsi="Arial" w:cs="Arial"/>
+        </w:rPr>
+        <w:t xml:space="preserve"> </w:t>
+      </w:r>
+      <w:r>
+        <w:rPr>
+          <w:rFonts w:ascii="Arial" w:hAnsi="Arial" w:cs="Arial"/>
+        </w:rPr>
+        <w:t>depends on the cellular ratio</w:t>
+      </w:r>
+      <w:r>
+        <w:rPr>
+          <w:rFonts w:ascii="Arial" w:hAnsi="Arial" w:cs="Arial"/>
+        </w:rPr>
+        <w:t xml:space="preserve"> r</w:t>
+      </w:r>
+      <w:r>
+        <w:rPr>
+          <w:rFonts w:ascii="Arial" w:hAnsi="Arial" w:cs="Arial"/>
+        </w:rPr>
+        <w:t>.</w:t>
+      </w:r>
+    </w:p>
+    <w:p>
+      <w:pPr>
+        <w:pStyle w:val="ListParagraph"/>
+        <w:ind w:left="0"/>
+        <w:rPr>
+          <w:rFonts w:ascii="Arial" w:hAnsi="Arial" w:cs="Arial"/>
+        </w:rPr>
+      </w:pPr>
+    </w:p>
+    <w:p>
+      <w:pPr>
+        <w:pStyle w:val="ListParagraph"/>
+        <w:ind w:left="0"/>
+        <w:rPr>
+          <w:rFonts w:ascii="Arial" w:hAnsi="Arial" w:cs="Arial"/>
+        </w:rPr>
+      </w:pPr>
+    </w:p>
+    <w:p>
+      <w:pPr>
+        <w:pStyle w:val="ListParagraph"/>
+        <w:ind w:left="0"/>
+        <w:jc w:val="center"/>
+        <w:rPr>
+          <w:rFonts w:ascii="Arial" w:hAnsi="Arial" w:cs="Arial"/>
+        </w:rPr>
+      </w:pPr>
+      <w:r>
+        <w:rPr>
+          <w:rFonts w:ascii="Arial" w:hAnsi="Arial" w:cs="Arial"/>
+          <w:noProof/>
+        </w:rPr>
+        <w:drawing>
+          <wp:inline distT="0" distB="0" distL="0" distR="0" wp14:anchorId="0AD71C3A" wp14:editId="3088D6EF">
+            <wp:extent cx="4484914" cy="1958800"/>
+            <wp:effectExtent l="0" t="0" r="0" b="0"/>
+            <wp:docPr id="1240605433" name="Picture 1" descr="A diagram of a function&#10;&#10;AI-generated content may be incorrect."/>
+            <wp:cNvGraphicFramePr>
+              <a:graphicFrameLocks xmlns:a="http://schemas.openxmlformats.org/drawingml/2006/main" noChangeAspect="1"/>
+            </wp:cNvGraphicFramePr>
+            <a:graphic xmlns:a="http://schemas.openxmlformats.org/drawingml/2006/main">
+              <a:graphicData uri="http://schemas.openxmlformats.org/drawingml/2006/picture">
+                <pic:pic xmlns:pic="http://schemas.openxmlformats.org/drawingml/2006/picture">
+                  <pic:nvPicPr>
+                    <pic:cNvPr id="1240605433" name="Picture 1" descr="A diagram of a function&#10;&#10;AI-generated content may be incorrect."/>
+                    <pic:cNvPicPr/>
+                  </pic:nvPicPr>
+                  <pic:blipFill rotWithShape="1">
+                    <a:blip r:embed="rId9" cstate="print">
+                      <a:extLst>
+                        <a:ext uri="{28A0092B-C50C-407E-A947-70E740481C1C}">
+                          <a14:useLocalDpi xmlns:a14="http://schemas.microsoft.com/office/drawing/2010/main" val="0"/>
+                        </a:ext>
+                      </a:extLst>
+                    </a:blip>
+                    <a:srcRect l="14469" r="10067"/>
+                    <a:stretch/>
+                  </pic:blipFill>
+                  <pic:spPr bwMode="auto">
+                    <a:xfrm>
+                      <a:off x="0" y="0"/>
+                      <a:ext cx="4485315" cy="1958975"/>
+                    </a:xfrm>
+                    <a:prstGeom prst="rect">
+                      <a:avLst/>
+                    </a:prstGeom>
+                    <a:ln>
+                      <a:noFill/>
+                    </a:ln>
+                    <a:extLst>
+                      <a:ext uri="{53640926-AAD7-44D8-BBD7-CCE9431645EC}">
+                        <a14:shadowObscured xmlns:a14="http://schemas.microsoft.com/office/drawing/2010/main"/>
+                      </a:ext>
+                    </a:extLst>
+                  </pic:spPr>
+                </pic:pic>
+              </a:graphicData>
+            </a:graphic>
+          </wp:inline>
+        </w:drawing>
+      </w:r>
+    </w:p>
+    <w:p>
+      <w:pPr>
+        <w:pStyle w:val="ListParagraph"/>
+        <w:ind w:left="0"/>
+        <w:rPr>
+          <w:rFonts w:ascii="Arial" w:hAnsi="Arial" w:cs="Arial"/>
+        </w:rPr>
+      </w:pPr>
+    </w:p>
+    <w:p>
+      <w:pPr>
+        <w:pStyle w:val="ListParagraph"/>
+        <w:ind w:left="0"/>
+        <w:rPr>
+          <w:rFonts w:ascii="Arial" w:hAnsi="Arial" w:cs="Arial"/>
+        </w:rPr>
+      </w:pPr>
+    </w:p>
+    <w:p>
+      <w:pPr>
+        <w:pStyle w:val="ListParagraph"/>
+        <w:numPr>
+          <w:ilvl w:val="0"/>
+          <w:numId w:val="78"/>
+        </w:numPr>
+        <w:rPr>
+          <w:rFonts w:ascii="Arial" w:hAnsi="Arial" w:cs="Arial"/>
+        </w:rPr>
+      </w:pPr>
+      <w:r>
+        <w:rPr>
+          <w:rFonts w:ascii="Arial" w:hAnsi="Arial" w:cs="Arial"/>
+        </w:rPr>
+        <w:t>What is the definition of isotropic dipole per unit volume?</w:t>
+      </w:r>
+    </w:p>
+    <w:p>
+      <w:pPr>
+        <w:rPr>
+          <w:rFonts w:ascii="Arial" w:hAnsi="Arial" w:cs="Arial"/>
+        </w:rPr>
+      </w:pPr>
+      <w:r>
+        <w:rPr>
+          <w:rFonts w:ascii="Arial" w:hAnsi="Arial" w:cs="Arial"/>
+        </w:rPr>
+        <w:t>Initially, t</w:t>
+      </w:r>
+      <w:r>
+        <w:rPr>
+          <w:rFonts w:ascii="Arial" w:hAnsi="Arial" w:cs="Arial"/>
+        </w:rPr>
+        <w:t xml:space="preserve">he force-dipole within the cell cytoskeleton is not polarized and </w:t>
+      </w:r>
+      <w:r>
+        <w:rPr>
+          <w:rFonts w:ascii="Arial" w:hAnsi="Arial" w:cs="Arial"/>
+        </w:rPr>
+        <w:t>has no</w:t>
+      </w:r>
+      <w:r>
+        <w:rPr>
+          <w:rFonts w:ascii="Arial" w:hAnsi="Arial" w:cs="Arial"/>
+        </w:rPr>
+        <w:t xml:space="preserve"> preferred direction. The average of the</w:t>
+      </w:r>
+      <w:r>
+        <w:rPr>
+          <w:rFonts w:ascii="Arial" w:hAnsi="Arial" w:cs="Arial"/>
+        </w:rPr>
+        <w:t xml:space="preserve"> cell's</w:t>
+      </w:r>
+      <w:r>
+        <w:rPr>
+          <w:rFonts w:ascii="Arial" w:hAnsi="Arial" w:cs="Arial"/>
+        </w:rPr>
+        <w:t xml:space="preserve"> initial force-dipole </w:t>
+      </w:r>
+      <w:r>
+        <w:rPr>
+          <w:rFonts w:ascii="Arial" w:hAnsi="Arial" w:cs="Arial"/>
+        </w:rPr>
+        <w:t>per unit volume is the isotropic dipole per unit volume.</w:t>
+      </w:r>
+    </w:p>
+    <w:p>
+      <w:pPr>
+        <w:rPr>
+          <w:rFonts w:ascii="Arial" w:hAnsi="Arial" w:cs="Arial"/>
+        </w:rPr>
+      </w:pPr>
+    </w:p>
+    <w:p>
+      <w:pPr>
+        <w:pStyle w:val="ListParagraph"/>
+        <w:numPr>
+          <w:ilvl w:val="0"/>
+          <w:numId w:val="78"/>
+        </w:numPr>
+        <w:rPr>
+          <w:rFonts w:ascii="Arial" w:hAnsi="Arial" w:cs="Arial"/>
+        </w:rPr>
+      </w:pPr>
+      <w:r>
+        <w:rPr>
+          <w:rFonts w:ascii="Arial" w:hAnsi="Arial" w:cs="Arial"/>
+        </w:rPr>
+        <w:t>Describe the introduction of dipole per unit volume.</w:t>
+      </w:r>
+    </w:p>
+    <w:p>
+      <w:pPr>
+        <w:rPr>
+          <w:rFonts w:ascii="Arial" w:hAnsi="Arial" w:cs="Arial"/>
+        </w:rPr>
+      </w:pPr>
+      <w:r>
+        <w:rPr>
+          <w:rFonts w:ascii="Arial" w:hAnsi="Arial" w:cs="Arial"/>
+        </w:rPr>
+        <w:lastRenderedPageBreak/>
+        <w:t>The active forces of actomyosin in the cytoskeleton are represented as a local distribution of “force</w:t>
+      </w:r>
+      <w:r>
+        <w:rPr>
+          <w:rFonts w:ascii="Arial" w:hAnsi="Arial" w:cs="Arial"/>
+        </w:rPr>
+        <w:t>-</w:t>
+      </w:r>
+      <w:r>
+        <w:rPr>
+          <w:rFonts w:ascii="Arial" w:hAnsi="Arial" w:cs="Arial"/>
+        </w:rPr>
+        <w:t xml:space="preserve">dipole.” These </w:t>
+      </w:r>
+      <w:r>
+        <w:rPr>
+          <w:rFonts w:ascii="Arial" w:hAnsi="Arial" w:cs="Arial"/>
+        </w:rPr>
+        <w:t>dipolar forces</w:t>
+      </w:r>
+      <w:r>
+        <w:rPr>
+          <w:rFonts w:ascii="Arial" w:hAnsi="Arial" w:cs="Arial"/>
+        </w:rPr>
+        <w:t xml:space="preserve"> result from equal and opposite forces applied by myosin motors at two close points along the actin filaments within the cell.</w:t>
+      </w:r>
+      <w:r>
+        <w:rPr>
+          <w:rFonts w:ascii="Arial" w:hAnsi="Arial" w:cs="Arial"/>
+        </w:rPr>
+        <w:t xml:space="preserve"> </w:t>
+      </w:r>
+      <w:r>
+        <w:rPr>
+          <w:rFonts w:ascii="Arial" w:hAnsi="Arial" w:cs="Arial"/>
+        </w:rPr>
+        <w:t>The dipole per unit volume represents the</w:t>
+      </w:r>
+      <w:r>
+        <w:rPr>
+          <w:rFonts w:ascii="Arial" w:hAnsi="Arial" w:cs="Arial"/>
+        </w:rPr>
+        <w:t xml:space="preserve"> average </w:t>
+      </w:r>
+      <w:r>
+        <w:rPr>
+          <w:rFonts w:ascii="Arial" w:hAnsi="Arial" w:cs="Arial"/>
+        </w:rPr>
+        <w:t>dipolar forces per unit volume within the cell.</w:t>
+      </w:r>
+    </w:p>
+    <w:p>
+      <w:pPr>
+        <w:pStyle w:val="ListParagraph"/>
+        <w:rPr>
+          <w:rFonts w:ascii="Arial" w:hAnsi="Arial" w:cs="Arial"/>
+        </w:rPr>
+      </w:pPr>
+    </w:p>
+    <w:p>
+      <w:pPr>
+        <w:rPr>
+          <w:rFonts w:ascii="Arial" w:hAnsi="Arial" w:cs="Arial"/>
+        </w:rPr>
+      </w:pPr>
+    </w:p>
     <w:sectPr>
-      <w:footerReference w:type="even" r:id="rId8"/>
-      <w:footerReference w:type="default" r:id="rId9"/>
+      <w:footerReference w:type="even" r:id="rId10"/>
+      <w:footerReference w:type="default" r:id="rId11"/>
       <w:pgSz w:w="12240" w:h="15840"/>
       <w:pgMar w:top="1440" w:right="1440" w:bottom="1440" w:left="1440" w:header="720" w:footer="720" w:gutter="0"/>
       <w:cols w:space="720"/>
@@ -3550,7 +5208,7 @@
         <w:ind w:left="720" w:hanging="360"/>
       </w:pPr>
     </w:lvl>
-    <w:lvl w:ilvl="1" w:tplc="04090019" w:tentative="1">
+    <w:lvl w:ilvl="1" w:tplc="04090019">
       <w:start w:val="1"/>
       <w:numFmt w:val="lowerLetter"/>
       <w:lvlText w:val="%2."/>
@@ -5301,6 +6959,119 @@
     </w:lvl>
   </w:abstractNum>
   <w:abstractNum w:abstractNumId="44" w15:restartNumberingAfterBreak="0">
+    <w:nsid w:val="410774EA"/>
+    <w:multiLevelType w:val="hybridMultilevel"/>
+    <w:tmpl w:val="E7262598"/>
+    <w:lvl w:ilvl="0" w:tplc="04090005">
+      <w:start w:val="1"/>
+      <w:numFmt w:val="bullet"/>
+      <w:lvlText w:val=""/>
+      <w:lvlJc w:val="left"/>
+      <w:pPr>
+        <w:ind w:left="360" w:hanging="360"/>
+      </w:pPr>
+      <w:rPr>
+        <w:rFonts w:ascii="Wingdings" w:hAnsi="Wingdings" w:hint="default"/>
+      </w:rPr>
+    </w:lvl>
+    <w:lvl w:ilvl="1" w:tplc="04090003" w:tentative="1">
+      <w:start w:val="1"/>
+      <w:numFmt w:val="bullet"/>
+      <w:lvlText w:val="o"/>
+      <w:lvlJc w:val="left"/>
+      <w:pPr>
+        <w:ind w:left="1080" w:hanging="360"/>
+      </w:pPr>
+      <w:rPr>
+        <w:rFonts w:ascii="Courier New" w:hAnsi="Courier New" w:cs="Courier New" w:hint="default"/>
+      </w:rPr>
+    </w:lvl>
+    <w:lvl w:ilvl="2" w:tplc="04090005" w:tentative="1">
+      <w:start w:val="1"/>
+      <w:numFmt w:val="bullet"/>
+      <w:lvlText w:val=""/>
+      <w:lvlJc w:val="left"/>
+      <w:pPr>
+        <w:ind w:left="1800" w:hanging="360"/>
+      </w:pPr>
+      <w:rPr>
+        <w:rFonts w:ascii="Wingdings" w:hAnsi="Wingdings" w:hint="default"/>
+      </w:rPr>
+    </w:lvl>
+    <w:lvl w:ilvl="3" w:tplc="04090001" w:tentative="1">
+      <w:start w:val="1"/>
+      <w:numFmt w:val="bullet"/>
+      <w:lvlText w:val=""/>
+      <w:lvlJc w:val="left"/>
+      <w:pPr>
+        <w:ind w:left="2520" w:hanging="360"/>
+      </w:pPr>
+      <w:rPr>
+        <w:rFonts w:ascii="Symbol" w:hAnsi="Symbol" w:hint="default"/>
+      </w:rPr>
+    </w:lvl>
+    <w:lvl w:ilvl="4" w:tplc="04090003" w:tentative="1">
+      <w:start w:val="1"/>
+      <w:numFmt w:val="bullet"/>
+      <w:lvlText w:val="o"/>
+      <w:lvlJc w:val="left"/>
+      <w:pPr>
+        <w:ind w:left="3240" w:hanging="360"/>
+      </w:pPr>
+      <w:rPr>
+        <w:rFonts w:ascii="Courier New" w:hAnsi="Courier New" w:cs="Courier New" w:hint="default"/>
+      </w:rPr>
+    </w:lvl>
+    <w:lvl w:ilvl="5" w:tplc="04090005" w:tentative="1">
+      <w:start w:val="1"/>
+      <w:numFmt w:val="bullet"/>
+      <w:lvlText w:val=""/>
+      <w:lvlJc w:val="left"/>
+      <w:pPr>
+        <w:ind w:left="3960" w:hanging="360"/>
+      </w:pPr>
+      <w:rPr>
+        <w:rFonts w:ascii="Wingdings" w:hAnsi="Wingdings" w:hint="default"/>
+      </w:rPr>
+    </w:lvl>
+    <w:lvl w:ilvl="6" w:tplc="04090001" w:tentative="1">
+      <w:start w:val="1"/>
+      <w:numFmt w:val="bullet"/>
+      <w:lvlText w:val=""/>
+      <w:lvlJc w:val="left"/>
+      <w:pPr>
+        <w:ind w:left="4680" w:hanging="360"/>
+      </w:pPr>
+      <w:rPr>
+        <w:rFonts w:ascii="Symbol" w:hAnsi="Symbol" w:hint="default"/>
+      </w:rPr>
+    </w:lvl>
+    <w:lvl w:ilvl="7" w:tplc="04090003" w:tentative="1">
+      <w:start w:val="1"/>
+      <w:numFmt w:val="bullet"/>
+      <w:lvlText w:val="o"/>
+      <w:lvlJc w:val="left"/>
+      <w:pPr>
+        <w:ind w:left="5400" w:hanging="360"/>
+      </w:pPr>
+      <w:rPr>
+        <w:rFonts w:ascii="Courier New" w:hAnsi="Courier New" w:cs="Courier New" w:hint="default"/>
+      </w:rPr>
+    </w:lvl>
+    <w:lvl w:ilvl="8" w:tplc="04090005" w:tentative="1">
+      <w:start w:val="1"/>
+      <w:numFmt w:val="bullet"/>
+      <w:lvlText w:val=""/>
+      <w:lvlJc w:val="left"/>
+      <w:pPr>
+        <w:ind w:left="6120" w:hanging="360"/>
+      </w:pPr>
+      <w:rPr>
+        <w:rFonts w:ascii="Wingdings" w:hAnsi="Wingdings" w:hint="default"/>
+      </w:rPr>
+    </w:lvl>
+  </w:abstractNum>
+  <w:abstractNum w:abstractNumId="45" w15:restartNumberingAfterBreak="0">
     <w:nsid w:val="419404A9"/>
     <w:multiLevelType w:val="hybridMultilevel"/>
     <w:tmpl w:val="CF76A15C"/>
@@ -5413,7 +7184,7 @@
       </w:rPr>
     </w:lvl>
   </w:abstractNum>
-  <w:abstractNum w:abstractNumId="45" w15:restartNumberingAfterBreak="0">
+  <w:abstractNum w:abstractNumId="46" w15:restartNumberingAfterBreak="0">
     <w:nsid w:val="470C57D0"/>
     <w:multiLevelType w:val="hybridMultilevel"/>
     <w:tmpl w:val="870A03FE"/>
@@ -5526,7 +7297,120 @@
       </w:rPr>
     </w:lvl>
   </w:abstractNum>
-  <w:abstractNum w:abstractNumId="46" w15:restartNumberingAfterBreak="0">
+  <w:abstractNum w:abstractNumId="47" w15:restartNumberingAfterBreak="0">
+    <w:nsid w:val="473B6659"/>
+    <w:multiLevelType w:val="hybridMultilevel"/>
+    <w:tmpl w:val="6A1C4EDA"/>
+    <w:lvl w:ilvl="0" w:tplc="04090005">
+      <w:start w:val="1"/>
+      <w:numFmt w:val="bullet"/>
+      <w:lvlText w:val=""/>
+      <w:lvlJc w:val="left"/>
+      <w:pPr>
+        <w:ind w:left="720" w:hanging="360"/>
+      </w:pPr>
+      <w:rPr>
+        <w:rFonts w:ascii="Wingdings" w:hAnsi="Wingdings" w:hint="default"/>
+      </w:rPr>
+    </w:lvl>
+    <w:lvl w:ilvl="1" w:tplc="04090003" w:tentative="1">
+      <w:start w:val="1"/>
+      <w:numFmt w:val="bullet"/>
+      <w:lvlText w:val="o"/>
+      <w:lvlJc w:val="left"/>
+      <w:pPr>
+        <w:ind w:left="1440" w:hanging="360"/>
+      </w:pPr>
+      <w:rPr>
+        <w:rFonts w:ascii="Courier New" w:hAnsi="Courier New" w:cs="Courier New" w:hint="default"/>
+      </w:rPr>
+    </w:lvl>
+    <w:lvl w:ilvl="2" w:tplc="04090005" w:tentative="1">
+      <w:start w:val="1"/>
+      <w:numFmt w:val="bullet"/>
+      <w:lvlText w:val=""/>
+      <w:lvlJc w:val="left"/>
+      <w:pPr>
+        <w:ind w:left="2160" w:hanging="360"/>
+      </w:pPr>
+      <w:rPr>
+        <w:rFonts w:ascii="Wingdings" w:hAnsi="Wingdings" w:hint="default"/>
+      </w:rPr>
+    </w:lvl>
+    <w:lvl w:ilvl="3" w:tplc="04090001" w:tentative="1">
+      <w:start w:val="1"/>
+      <w:numFmt w:val="bullet"/>
+      <w:lvlText w:val=""/>
+      <w:lvlJc w:val="left"/>
+      <w:pPr>
+        <w:ind w:left="2880" w:hanging="360"/>
+      </w:pPr>
+      <w:rPr>
+        <w:rFonts w:ascii="Symbol" w:hAnsi="Symbol" w:hint="default"/>
+      </w:rPr>
+    </w:lvl>
+    <w:lvl w:ilvl="4" w:tplc="04090003" w:tentative="1">
+      <w:start w:val="1"/>
+      <w:numFmt w:val="bullet"/>
+      <w:lvlText w:val="o"/>
+      <w:lvlJc w:val="left"/>
+      <w:pPr>
+        <w:ind w:left="3600" w:hanging="360"/>
+      </w:pPr>
+      <w:rPr>
+        <w:rFonts w:ascii="Courier New" w:hAnsi="Courier New" w:cs="Courier New" w:hint="default"/>
+      </w:rPr>
+    </w:lvl>
+    <w:lvl w:ilvl="5" w:tplc="04090005" w:tentative="1">
+      <w:start w:val="1"/>
+      <w:numFmt w:val="bullet"/>
+      <w:lvlText w:val=""/>
+      <w:lvlJc w:val="left"/>
+      <w:pPr>
+        <w:ind w:left="4320" w:hanging="360"/>
+      </w:pPr>
+      <w:rPr>
+        <w:rFonts w:ascii="Wingdings" w:hAnsi="Wingdings" w:hint="default"/>
+      </w:rPr>
+    </w:lvl>
+    <w:lvl w:ilvl="6" w:tplc="04090001" w:tentative="1">
+      <w:start w:val="1"/>
+      <w:numFmt w:val="bullet"/>
+      <w:lvlText w:val=""/>
+      <w:lvlJc w:val="left"/>
+      <w:pPr>
+        <w:ind w:left="5040" w:hanging="360"/>
+      </w:pPr>
+      <w:rPr>
+        <w:rFonts w:ascii="Symbol" w:hAnsi="Symbol" w:hint="default"/>
+      </w:rPr>
+    </w:lvl>
+    <w:lvl w:ilvl="7" w:tplc="04090003" w:tentative="1">
+      <w:start w:val="1"/>
+      <w:numFmt w:val="bullet"/>
+      <w:lvlText w:val="o"/>
+      <w:lvlJc w:val="left"/>
+      <w:pPr>
+        <w:ind w:left="5760" w:hanging="360"/>
+      </w:pPr>
+      <w:rPr>
+        <w:rFonts w:ascii="Courier New" w:hAnsi="Courier New" w:cs="Courier New" w:hint="default"/>
+      </w:rPr>
+    </w:lvl>
+    <w:lvl w:ilvl="8" w:tplc="04090005" w:tentative="1">
+      <w:start w:val="1"/>
+      <w:numFmt w:val="bullet"/>
+      <w:lvlText w:val=""/>
+      <w:lvlJc w:val="left"/>
+      <w:pPr>
+        <w:ind w:left="6480" w:hanging="360"/>
+      </w:pPr>
+      <w:rPr>
+        <w:rFonts w:ascii="Wingdings" w:hAnsi="Wingdings" w:hint="default"/>
+      </w:rPr>
+    </w:lvl>
+  </w:abstractNum>
+  <w:abstractNum w:abstractNumId="48" w15:restartNumberingAfterBreak="0">
     <w:nsid w:val="47A67ECF"/>
     <w:multiLevelType w:val="hybridMultilevel"/>
     <w:tmpl w:val="BCB05616"/>
@@ -5639,7 +7523,7 @@
       </w:rPr>
     </w:lvl>
   </w:abstractNum>
-  <w:abstractNum w:abstractNumId="47" w15:restartNumberingAfterBreak="0">
+  <w:abstractNum w:abstractNumId="49" w15:restartNumberingAfterBreak="0">
     <w:nsid w:val="492E20EA"/>
     <w:multiLevelType w:val="hybridMultilevel"/>
     <w:tmpl w:val="ECF89576"/>
@@ -5752,7 +7636,7 @@
       </w:rPr>
     </w:lvl>
   </w:abstractNum>
-  <w:abstractNum w:abstractNumId="48" w15:restartNumberingAfterBreak="0">
+  <w:abstractNum w:abstractNumId="50" w15:restartNumberingAfterBreak="0">
     <w:nsid w:val="49D12BF7"/>
     <w:multiLevelType w:val="hybridMultilevel"/>
     <w:tmpl w:val="C534D964"/>
@@ -5865,7 +7749,120 @@
       </w:rPr>
     </w:lvl>
   </w:abstractNum>
-  <w:abstractNum w:abstractNumId="49" w15:restartNumberingAfterBreak="0">
+  <w:abstractNum w:abstractNumId="51" w15:restartNumberingAfterBreak="0">
+    <w:nsid w:val="4D9C2AB3"/>
+    <w:multiLevelType w:val="hybridMultilevel"/>
+    <w:tmpl w:val="8CC6FBD8"/>
+    <w:lvl w:ilvl="0" w:tplc="04090005">
+      <w:start w:val="1"/>
+      <w:numFmt w:val="bullet"/>
+      <w:lvlText w:val=""/>
+      <w:lvlJc w:val="left"/>
+      <w:pPr>
+        <w:ind w:left="360" w:hanging="360"/>
+      </w:pPr>
+      <w:rPr>
+        <w:rFonts w:ascii="Wingdings" w:hAnsi="Wingdings" w:hint="default"/>
+      </w:rPr>
+    </w:lvl>
+    <w:lvl w:ilvl="1" w:tplc="04090003" w:tentative="1">
+      <w:start w:val="1"/>
+      <w:numFmt w:val="bullet"/>
+      <w:lvlText w:val="o"/>
+      <w:lvlJc w:val="left"/>
+      <w:pPr>
+        <w:ind w:left="1080" w:hanging="360"/>
+      </w:pPr>
+      <w:rPr>
+        <w:rFonts w:ascii="Courier New" w:hAnsi="Courier New" w:cs="Courier New" w:hint="default"/>
+      </w:rPr>
+    </w:lvl>
+    <w:lvl w:ilvl="2" w:tplc="04090005" w:tentative="1">
+      <w:start w:val="1"/>
+      <w:numFmt w:val="bullet"/>
+      <w:lvlText w:val=""/>
+      <w:lvlJc w:val="left"/>
+      <w:pPr>
+        <w:ind w:left="1800" w:hanging="360"/>
+      </w:pPr>
+      <w:rPr>
+        <w:rFonts w:ascii="Wingdings" w:hAnsi="Wingdings" w:hint="default"/>
+      </w:rPr>
+    </w:lvl>
+    <w:lvl w:ilvl="3" w:tplc="04090001" w:tentative="1">
+      <w:start w:val="1"/>
+      <w:numFmt w:val="bullet"/>
+      <w:lvlText w:val=""/>
+      <w:lvlJc w:val="left"/>
+      <w:pPr>
+        <w:ind w:left="2520" w:hanging="360"/>
+      </w:pPr>
+      <w:rPr>
+        <w:rFonts w:ascii="Symbol" w:hAnsi="Symbol" w:hint="default"/>
+      </w:rPr>
+    </w:lvl>
+    <w:lvl w:ilvl="4" w:tplc="04090003" w:tentative="1">
+      <w:start w:val="1"/>
+      <w:numFmt w:val="bullet"/>
+      <w:lvlText w:val="o"/>
+      <w:lvlJc w:val="left"/>
+      <w:pPr>
+        <w:ind w:left="3240" w:hanging="360"/>
+      </w:pPr>
+      <w:rPr>
+        <w:rFonts w:ascii="Courier New" w:hAnsi="Courier New" w:cs="Courier New" w:hint="default"/>
+      </w:rPr>
+    </w:lvl>
+    <w:lvl w:ilvl="5" w:tplc="04090005" w:tentative="1">
+      <w:start w:val="1"/>
+      <w:numFmt w:val="bullet"/>
+      <w:lvlText w:val=""/>
+      <w:lvlJc w:val="left"/>
+      <w:pPr>
+        <w:ind w:left="3960" w:hanging="360"/>
+      </w:pPr>
+      <w:rPr>
+        <w:rFonts w:ascii="Wingdings" w:hAnsi="Wingdings" w:hint="default"/>
+      </w:rPr>
+    </w:lvl>
+    <w:lvl w:ilvl="6" w:tplc="04090001" w:tentative="1">
+      <w:start w:val="1"/>
+      <w:numFmt w:val="bullet"/>
+      <w:lvlText w:val=""/>
+      <w:lvlJc w:val="left"/>
+      <w:pPr>
+        <w:ind w:left="4680" w:hanging="360"/>
+      </w:pPr>
+      <w:rPr>
+        <w:rFonts w:ascii="Symbol" w:hAnsi="Symbol" w:hint="default"/>
+      </w:rPr>
+    </w:lvl>
+    <w:lvl w:ilvl="7" w:tplc="04090003" w:tentative="1">
+      <w:start w:val="1"/>
+      <w:numFmt w:val="bullet"/>
+      <w:lvlText w:val="o"/>
+      <w:lvlJc w:val="left"/>
+      <w:pPr>
+        <w:ind w:left="5400" w:hanging="360"/>
+      </w:pPr>
+      <w:rPr>
+        <w:rFonts w:ascii="Courier New" w:hAnsi="Courier New" w:cs="Courier New" w:hint="default"/>
+      </w:rPr>
+    </w:lvl>
+    <w:lvl w:ilvl="8" w:tplc="04090005" w:tentative="1">
+      <w:start w:val="1"/>
+      <w:numFmt w:val="bullet"/>
+      <w:lvlText w:val=""/>
+      <w:lvlJc w:val="left"/>
+      <w:pPr>
+        <w:ind w:left="6120" w:hanging="360"/>
+      </w:pPr>
+      <w:rPr>
+        <w:rFonts w:ascii="Wingdings" w:hAnsi="Wingdings" w:hint="default"/>
+      </w:rPr>
+    </w:lvl>
+  </w:abstractNum>
+  <w:abstractNum w:abstractNumId="52" w15:restartNumberingAfterBreak="0">
     <w:nsid w:val="513B1DD3"/>
     <w:multiLevelType w:val="multilevel"/>
     <w:tmpl w:val="048CE620"/>
@@ -5978,7 +7975,93 @@
       </w:pPr>
     </w:lvl>
   </w:abstractNum>
-  <w:abstractNum w:abstractNumId="50" w15:restartNumberingAfterBreak="0">
+  <w:abstractNum w:abstractNumId="53" w15:restartNumberingAfterBreak="0">
+    <w:nsid w:val="55457395"/>
+    <w:multiLevelType w:val="hybridMultilevel"/>
+    <w:tmpl w:val="C2BACCE0"/>
+    <w:lvl w:ilvl="0" w:tplc="0409000F">
+      <w:start w:val="1"/>
+      <w:numFmt w:val="decimal"/>
+      <w:lvlText w:val="%1."/>
+      <w:lvlJc w:val="left"/>
+      <w:pPr>
+        <w:ind w:left="360" w:hanging="360"/>
+      </w:pPr>
+    </w:lvl>
+    <w:lvl w:ilvl="1" w:tplc="04090019" w:tentative="1">
+      <w:start w:val="1"/>
+      <w:numFmt w:val="lowerLetter"/>
+      <w:lvlText w:val="%2."/>
+      <w:lvlJc w:val="left"/>
+      <w:pPr>
+        <w:ind w:left="1080" w:hanging="360"/>
+      </w:pPr>
+    </w:lvl>
+    <w:lvl w:ilvl="2" w:tplc="0409001B" w:tentative="1">
+      <w:start w:val="1"/>
+      <w:numFmt w:val="lowerRoman"/>
+      <w:lvlText w:val="%3."/>
+      <w:lvlJc w:val="right"/>
+      <w:pPr>
+        <w:ind w:left="1800" w:hanging="180"/>
+      </w:pPr>
+    </w:lvl>
+    <w:lvl w:ilvl="3" w:tplc="0409000F" w:tentative="1">
+      <w:start w:val="1"/>
+      <w:numFmt w:val="decimal"/>
+      <w:lvlText w:val="%4."/>
+      <w:lvlJc w:val="left"/>
+      <w:pPr>
+        <w:ind w:left="2520" w:hanging="360"/>
+      </w:pPr>
+    </w:lvl>
+    <w:lvl w:ilvl="4" w:tplc="04090019" w:tentative="1">
+      <w:start w:val="1"/>
+      <w:numFmt w:val="lowerLetter"/>
+      <w:lvlText w:val="%5."/>
+      <w:lvlJc w:val="left"/>
+      <w:pPr>
+        <w:ind w:left="3240" w:hanging="360"/>
+      </w:pPr>
+    </w:lvl>
+    <w:lvl w:ilvl="5" w:tplc="0409001B" w:tentative="1">
+      <w:start w:val="1"/>
+      <w:numFmt w:val="lowerRoman"/>
+      <w:lvlText w:val="%6."/>
+      <w:lvlJc w:val="right"/>
+      <w:pPr>
+        <w:ind w:left="3960" w:hanging="180"/>
+      </w:pPr>
+    </w:lvl>
+    <w:lvl w:ilvl="6" w:tplc="0409000F" w:tentative="1">
+      <w:start w:val="1"/>
+      <w:numFmt w:val="decimal"/>
+      <w:lvlText w:val="%7."/>
+      <w:lvlJc w:val="left"/>
+      <w:pPr>
+        <w:ind w:left="4680" w:hanging="360"/>
+      </w:pPr>
+    </w:lvl>
+    <w:lvl w:ilvl="7" w:tplc="04090019" w:tentative="1">
+      <w:start w:val="1"/>
+      <w:numFmt w:val="lowerLetter"/>
+      <w:lvlText w:val="%8."/>
+      <w:lvlJc w:val="left"/>
+      <w:pPr>
+        <w:ind w:left="5400" w:hanging="360"/>
+      </w:pPr>
+    </w:lvl>
+    <w:lvl w:ilvl="8" w:tplc="0409001B" w:tentative="1">
+      <w:start w:val="1"/>
+      <w:numFmt w:val="lowerRoman"/>
+      <w:lvlText w:val="%9."/>
+      <w:lvlJc w:val="right"/>
+      <w:pPr>
+        <w:ind w:left="6120" w:hanging="180"/>
+      </w:pPr>
+    </w:lvl>
+  </w:abstractNum>
+  <w:abstractNum w:abstractNumId="54" w15:restartNumberingAfterBreak="0">
     <w:nsid w:val="55A449CB"/>
     <w:multiLevelType w:val="hybridMultilevel"/>
     <w:tmpl w:val="C4F2F0F8"/>
@@ -6090,7 +8173,7 @@
       </w:rPr>
     </w:lvl>
   </w:abstractNum>
-  <w:abstractNum w:abstractNumId="51" w15:restartNumberingAfterBreak="0">
+  <w:abstractNum w:abstractNumId="55" w15:restartNumberingAfterBreak="0">
     <w:nsid w:val="55DC27A2"/>
     <w:multiLevelType w:val="hybridMultilevel"/>
     <w:tmpl w:val="24F40CCE"/>
@@ -6203,7 +8286,7 @@
       </w:rPr>
     </w:lvl>
   </w:abstractNum>
-  <w:abstractNum w:abstractNumId="52" w15:restartNumberingAfterBreak="0">
+  <w:abstractNum w:abstractNumId="56" w15:restartNumberingAfterBreak="0">
     <w:nsid w:val="561C3272"/>
     <w:multiLevelType w:val="hybridMultilevel"/>
     <w:tmpl w:val="B478D9F8"/>
@@ -6292,7 +8375,7 @@
       </w:pPr>
     </w:lvl>
   </w:abstractNum>
-  <w:abstractNum w:abstractNumId="53" w15:restartNumberingAfterBreak="0">
+  <w:abstractNum w:abstractNumId="57" w15:restartNumberingAfterBreak="0">
     <w:nsid w:val="56537746"/>
     <w:multiLevelType w:val="hybridMultilevel"/>
     <w:tmpl w:val="0CDE1E38"/>
@@ -6404,7 +8487,7 @@
       </w:rPr>
     </w:lvl>
   </w:abstractNum>
-  <w:abstractNum w:abstractNumId="54" w15:restartNumberingAfterBreak="0">
+  <w:abstractNum w:abstractNumId="58" w15:restartNumberingAfterBreak="0">
     <w:nsid w:val="567512FE"/>
     <w:multiLevelType w:val="hybridMultilevel"/>
     <w:tmpl w:val="900C9B52"/>
@@ -6517,7 +8600,7 @@
       </w:rPr>
     </w:lvl>
   </w:abstractNum>
-  <w:abstractNum w:abstractNumId="55" w15:restartNumberingAfterBreak="0">
+  <w:abstractNum w:abstractNumId="59" w15:restartNumberingAfterBreak="0">
     <w:nsid w:val="5A071350"/>
     <w:multiLevelType w:val="hybridMultilevel"/>
     <w:tmpl w:val="4DDA14F8"/>
@@ -6630,7 +8713,7 @@
       </w:rPr>
     </w:lvl>
   </w:abstractNum>
-  <w:abstractNum w:abstractNumId="56" w15:restartNumberingAfterBreak="0">
+  <w:abstractNum w:abstractNumId="60" w15:restartNumberingAfterBreak="0">
     <w:nsid w:val="5AEF5882"/>
     <w:multiLevelType w:val="hybridMultilevel"/>
     <w:tmpl w:val="D888857E"/>
@@ -6719,7 +8802,7 @@
       </w:pPr>
     </w:lvl>
   </w:abstractNum>
-  <w:abstractNum w:abstractNumId="57" w15:restartNumberingAfterBreak="0">
+  <w:abstractNum w:abstractNumId="61" w15:restartNumberingAfterBreak="0">
     <w:nsid w:val="5BBB4D6C"/>
     <w:multiLevelType w:val="hybridMultilevel"/>
     <w:tmpl w:val="4CC0CAD0"/>
@@ -6831,7 +8914,7 @@
       </w:rPr>
     </w:lvl>
   </w:abstractNum>
-  <w:abstractNum w:abstractNumId="58" w15:restartNumberingAfterBreak="0">
+  <w:abstractNum w:abstractNumId="62" w15:restartNumberingAfterBreak="0">
     <w:nsid w:val="5D315AEF"/>
     <w:multiLevelType w:val="hybridMultilevel"/>
     <w:tmpl w:val="FB046F50"/>
@@ -6944,7 +9027,7 @@
       </w:rPr>
     </w:lvl>
   </w:abstractNum>
-  <w:abstractNum w:abstractNumId="59" w15:restartNumberingAfterBreak="0">
+  <w:abstractNum w:abstractNumId="63" w15:restartNumberingAfterBreak="0">
     <w:nsid w:val="5E3A1E09"/>
     <w:multiLevelType w:val="multilevel"/>
     <w:tmpl w:val="F04ADD62"/>
@@ -7093,7 +9176,93 @@
       </w:rPr>
     </w:lvl>
   </w:abstractNum>
-  <w:abstractNum w:abstractNumId="60" w15:restartNumberingAfterBreak="0">
+  <w:abstractNum w:abstractNumId="64" w15:restartNumberingAfterBreak="0">
+    <w:nsid w:val="607242DE"/>
+    <w:multiLevelType w:val="hybridMultilevel"/>
+    <w:tmpl w:val="B41C31C6"/>
+    <w:lvl w:ilvl="0" w:tplc="0409000F">
+      <w:start w:val="1"/>
+      <w:numFmt w:val="decimal"/>
+      <w:lvlText w:val="%1."/>
+      <w:lvlJc w:val="left"/>
+      <w:pPr>
+        <w:ind w:left="360" w:hanging="360"/>
+      </w:pPr>
+    </w:lvl>
+    <w:lvl w:ilvl="1" w:tplc="04090019" w:tentative="1">
+      <w:start w:val="1"/>
+      <w:numFmt w:val="lowerLetter"/>
+      <w:lvlText w:val="%2."/>
+      <w:lvlJc w:val="left"/>
+      <w:pPr>
+        <w:ind w:left="1080" w:hanging="360"/>
+      </w:pPr>
+    </w:lvl>
+    <w:lvl w:ilvl="2" w:tplc="0409001B" w:tentative="1">
+      <w:start w:val="1"/>
+      <w:numFmt w:val="lowerRoman"/>
+      <w:lvlText w:val="%3."/>
+      <w:lvlJc w:val="right"/>
+      <w:pPr>
+        <w:ind w:left="1800" w:hanging="180"/>
+      </w:pPr>
+    </w:lvl>
+    <w:lvl w:ilvl="3" w:tplc="0409000F" w:tentative="1">
+      <w:start w:val="1"/>
+      <w:numFmt w:val="decimal"/>
+      <w:lvlText w:val="%4."/>
+      <w:lvlJc w:val="left"/>
+      <w:pPr>
+        <w:ind w:left="2520" w:hanging="360"/>
+      </w:pPr>
+    </w:lvl>
+    <w:lvl w:ilvl="4" w:tplc="04090019" w:tentative="1">
+      <w:start w:val="1"/>
+      <w:numFmt w:val="lowerLetter"/>
+      <w:lvlText w:val="%5."/>
+      <w:lvlJc w:val="left"/>
+      <w:pPr>
+        <w:ind w:left="3240" w:hanging="360"/>
+      </w:pPr>
+    </w:lvl>
+    <w:lvl w:ilvl="5" w:tplc="0409001B" w:tentative="1">
+      <w:start w:val="1"/>
+      <w:numFmt w:val="lowerRoman"/>
+      <w:lvlText w:val="%6."/>
+      <w:lvlJc w:val="right"/>
+      <w:pPr>
+        <w:ind w:left="3960" w:hanging="180"/>
+      </w:pPr>
+    </w:lvl>
+    <w:lvl w:ilvl="6" w:tplc="0409000F" w:tentative="1">
+      <w:start w:val="1"/>
+      <w:numFmt w:val="decimal"/>
+      <w:lvlText w:val="%7."/>
+      <w:lvlJc w:val="left"/>
+      <w:pPr>
+        <w:ind w:left="4680" w:hanging="360"/>
+      </w:pPr>
+    </w:lvl>
+    <w:lvl w:ilvl="7" w:tplc="04090019" w:tentative="1">
+      <w:start w:val="1"/>
+      <w:numFmt w:val="lowerLetter"/>
+      <w:lvlText w:val="%8."/>
+      <w:lvlJc w:val="left"/>
+      <w:pPr>
+        <w:ind w:left="5400" w:hanging="360"/>
+      </w:pPr>
+    </w:lvl>
+    <w:lvl w:ilvl="8" w:tplc="0409001B" w:tentative="1">
+      <w:start w:val="1"/>
+      <w:numFmt w:val="lowerRoman"/>
+      <w:lvlText w:val="%9."/>
+      <w:lvlJc w:val="right"/>
+      <w:pPr>
+        <w:ind w:left="6120" w:hanging="180"/>
+      </w:pPr>
+    </w:lvl>
+  </w:abstractNum>
+  <w:abstractNum w:abstractNumId="65" w15:restartNumberingAfterBreak="0">
     <w:nsid w:val="60BC49AF"/>
     <w:multiLevelType w:val="multilevel"/>
     <w:tmpl w:val="203E536C"/>
@@ -7206,7 +9375,7 @@
       </w:pPr>
     </w:lvl>
   </w:abstractNum>
-  <w:abstractNum w:abstractNumId="61" w15:restartNumberingAfterBreak="0">
+  <w:abstractNum w:abstractNumId="66" w15:restartNumberingAfterBreak="0">
     <w:nsid w:val="65220363"/>
     <w:multiLevelType w:val="hybridMultilevel"/>
     <w:tmpl w:val="7E5026B8"/>
@@ -7319,7 +9488,7 @@
       </w:rPr>
     </w:lvl>
   </w:abstractNum>
-  <w:abstractNum w:abstractNumId="62" w15:restartNumberingAfterBreak="0">
+  <w:abstractNum w:abstractNumId="67" w15:restartNumberingAfterBreak="0">
     <w:nsid w:val="67C40E06"/>
     <w:multiLevelType w:val="hybridMultilevel"/>
     <w:tmpl w:val="6BD401F4"/>
@@ -7432,7 +9601,7 @@
       </w:rPr>
     </w:lvl>
   </w:abstractNum>
-  <w:abstractNum w:abstractNumId="63" w15:restartNumberingAfterBreak="0">
+  <w:abstractNum w:abstractNumId="68" w15:restartNumberingAfterBreak="0">
     <w:nsid w:val="698968FA"/>
     <w:multiLevelType w:val="hybridMultilevel"/>
     <w:tmpl w:val="FD728FD6"/>
@@ -7518,7 +9687,7 @@
       </w:pPr>
     </w:lvl>
   </w:abstractNum>
-  <w:abstractNum w:abstractNumId="64" w15:restartNumberingAfterBreak="0">
+  <w:abstractNum w:abstractNumId="69" w15:restartNumberingAfterBreak="0">
     <w:nsid w:val="6BEA4C0F"/>
     <w:multiLevelType w:val="hybridMultilevel"/>
     <w:tmpl w:val="3B2450A4"/>
@@ -7604,7 +9773,7 @@
       </w:pPr>
     </w:lvl>
   </w:abstractNum>
-  <w:abstractNum w:abstractNumId="65" w15:restartNumberingAfterBreak="0">
+  <w:abstractNum w:abstractNumId="70" w15:restartNumberingAfterBreak="0">
     <w:nsid w:val="6CE02961"/>
     <w:multiLevelType w:val="hybridMultilevel"/>
     <w:tmpl w:val="B1BC12C0"/>
@@ -7693,7 +9862,7 @@
       </w:pPr>
     </w:lvl>
   </w:abstractNum>
-  <w:abstractNum w:abstractNumId="66" w15:restartNumberingAfterBreak="0">
+  <w:abstractNum w:abstractNumId="71" w15:restartNumberingAfterBreak="0">
     <w:nsid w:val="6D2B5E5B"/>
     <w:multiLevelType w:val="hybridMultilevel"/>
     <w:tmpl w:val="49B8B048"/>
@@ -7806,7 +9975,7 @@
       </w:rPr>
     </w:lvl>
   </w:abstractNum>
-  <w:abstractNum w:abstractNumId="67" w15:restartNumberingAfterBreak="0">
+  <w:abstractNum w:abstractNumId="72" w15:restartNumberingAfterBreak="0">
     <w:nsid w:val="6EB67C7E"/>
     <w:multiLevelType w:val="hybridMultilevel"/>
     <w:tmpl w:val="7E5854F0"/>
@@ -7918,7 +10087,7 @@
       </w:rPr>
     </w:lvl>
   </w:abstractNum>
-  <w:abstractNum w:abstractNumId="68" w15:restartNumberingAfterBreak="0">
+  <w:abstractNum w:abstractNumId="73" w15:restartNumberingAfterBreak="0">
     <w:nsid w:val="733A571F"/>
     <w:multiLevelType w:val="multilevel"/>
     <w:tmpl w:val="365A7FDA"/>
@@ -8031,7 +10200,7 @@
       </w:pPr>
     </w:lvl>
   </w:abstractNum>
-  <w:abstractNum w:abstractNumId="69" w15:restartNumberingAfterBreak="0">
+  <w:abstractNum w:abstractNumId="74" w15:restartNumberingAfterBreak="0">
     <w:nsid w:val="77F95A7A"/>
     <w:multiLevelType w:val="hybridMultilevel"/>
     <w:tmpl w:val="42680008"/>
@@ -8143,7 +10312,7 @@
       </w:rPr>
     </w:lvl>
   </w:abstractNum>
-  <w:abstractNum w:abstractNumId="70" w15:restartNumberingAfterBreak="0">
+  <w:abstractNum w:abstractNumId="75" w15:restartNumberingAfterBreak="0">
     <w:nsid w:val="7A08633C"/>
     <w:multiLevelType w:val="hybridMultilevel"/>
     <w:tmpl w:val="85AA3A8C"/>
@@ -8229,7 +10398,7 @@
       </w:pPr>
     </w:lvl>
   </w:abstractNum>
-  <w:abstractNum w:abstractNumId="71" w15:restartNumberingAfterBreak="0">
+  <w:abstractNum w:abstractNumId="76" w15:restartNumberingAfterBreak="0">
     <w:nsid w:val="7DBE4620"/>
     <w:multiLevelType w:val="hybridMultilevel"/>
     <w:tmpl w:val="4C26C10E"/>
@@ -8342,7 +10511,7 @@
       </w:rPr>
     </w:lvl>
   </w:abstractNum>
-  <w:abstractNum w:abstractNumId="72" w15:restartNumberingAfterBreak="0">
+  <w:abstractNum w:abstractNumId="77" w15:restartNumberingAfterBreak="0">
     <w:nsid w:val="7E305D25"/>
     <w:multiLevelType w:val="hybridMultilevel"/>
     <w:tmpl w:val="B29CA334"/>
@@ -8455,7 +10624,120 @@
       </w:rPr>
     </w:lvl>
   </w:abstractNum>
-  <w:abstractNum w:abstractNumId="73" w15:restartNumberingAfterBreak="0">
+  <w:abstractNum w:abstractNumId="78" w15:restartNumberingAfterBreak="0">
+    <w:nsid w:val="7ECE69EA"/>
+    <w:multiLevelType w:val="hybridMultilevel"/>
+    <w:tmpl w:val="1992746E"/>
+    <w:lvl w:ilvl="0" w:tplc="04090005">
+      <w:start w:val="1"/>
+      <w:numFmt w:val="bullet"/>
+      <w:lvlText w:val=""/>
+      <w:lvlJc w:val="left"/>
+      <w:pPr>
+        <w:ind w:left="720" w:hanging="360"/>
+      </w:pPr>
+      <w:rPr>
+        <w:rFonts w:ascii="Wingdings" w:hAnsi="Wingdings" w:hint="default"/>
+      </w:rPr>
+    </w:lvl>
+    <w:lvl w:ilvl="1" w:tplc="04090003" w:tentative="1">
+      <w:start w:val="1"/>
+      <w:numFmt w:val="bullet"/>
+      <w:lvlText w:val="o"/>
+      <w:lvlJc w:val="left"/>
+      <w:pPr>
+        <w:ind w:left="1440" w:hanging="360"/>
+      </w:pPr>
+      <w:rPr>
+        <w:rFonts w:ascii="Courier New" w:hAnsi="Courier New" w:cs="Courier New" w:hint="default"/>
+      </w:rPr>
+    </w:lvl>
+    <w:lvl w:ilvl="2" w:tplc="04090005" w:tentative="1">
+      <w:start w:val="1"/>
+      <w:numFmt w:val="bullet"/>
+      <w:lvlText w:val=""/>
+      <w:lvlJc w:val="left"/>
+      <w:pPr>
+        <w:ind w:left="2160" w:hanging="360"/>
+      </w:pPr>
+      <w:rPr>
+        <w:rFonts w:ascii="Wingdings" w:hAnsi="Wingdings" w:hint="default"/>
+      </w:rPr>
+    </w:lvl>
+    <w:lvl w:ilvl="3" w:tplc="04090001" w:tentative="1">
+      <w:start w:val="1"/>
+      <w:numFmt w:val="bullet"/>
+      <w:lvlText w:val=""/>
+      <w:lvlJc w:val="left"/>
+      <w:pPr>
+        <w:ind w:left="2880" w:hanging="360"/>
+      </w:pPr>
+      <w:rPr>
+        <w:rFonts w:ascii="Symbol" w:hAnsi="Symbol" w:hint="default"/>
+      </w:rPr>
+    </w:lvl>
+    <w:lvl w:ilvl="4" w:tplc="04090003" w:tentative="1">
+      <w:start w:val="1"/>
+      <w:numFmt w:val="bullet"/>
+      <w:lvlText w:val="o"/>
+      <w:lvlJc w:val="left"/>
+      <w:pPr>
+        <w:ind w:left="3600" w:hanging="360"/>
+      </w:pPr>
+      <w:rPr>
+        <w:rFonts w:ascii="Courier New" w:hAnsi="Courier New" w:cs="Courier New" w:hint="default"/>
+      </w:rPr>
+    </w:lvl>
+    <w:lvl w:ilvl="5" w:tplc="04090005" w:tentative="1">
+      <w:start w:val="1"/>
+      <w:numFmt w:val="bullet"/>
+      <w:lvlText w:val=""/>
+      <w:lvlJc w:val="left"/>
+      <w:pPr>
+        <w:ind w:left="4320" w:hanging="360"/>
+      </w:pPr>
+      <w:rPr>
+        <w:rFonts w:ascii="Wingdings" w:hAnsi="Wingdings" w:hint="default"/>
+      </w:rPr>
+    </w:lvl>
+    <w:lvl w:ilvl="6" w:tplc="04090001" w:tentative="1">
+      <w:start w:val="1"/>
+      <w:numFmt w:val="bullet"/>
+      <w:lvlText w:val=""/>
+      <w:lvlJc w:val="left"/>
+      <w:pPr>
+        <w:ind w:left="5040" w:hanging="360"/>
+      </w:pPr>
+      <w:rPr>
+        <w:rFonts w:ascii="Symbol" w:hAnsi="Symbol" w:hint="default"/>
+      </w:rPr>
+    </w:lvl>
+    <w:lvl w:ilvl="7" w:tplc="04090003" w:tentative="1">
+      <w:start w:val="1"/>
+      <w:numFmt w:val="bullet"/>
+      <w:lvlText w:val="o"/>
+      <w:lvlJc w:val="left"/>
+      <w:pPr>
+        <w:ind w:left="5760" w:hanging="360"/>
+      </w:pPr>
+      <w:rPr>
+        <w:rFonts w:ascii="Courier New" w:hAnsi="Courier New" w:cs="Courier New" w:hint="default"/>
+      </w:rPr>
+    </w:lvl>
+    <w:lvl w:ilvl="8" w:tplc="04090005" w:tentative="1">
+      <w:start w:val="1"/>
+      <w:numFmt w:val="bullet"/>
+      <w:lvlText w:val=""/>
+      <w:lvlJc w:val="left"/>
+      <w:pPr>
+        <w:ind w:left="6480" w:hanging="360"/>
+      </w:pPr>
+      <w:rPr>
+        <w:rFonts w:ascii="Wingdings" w:hAnsi="Wingdings" w:hint="default"/>
+      </w:rPr>
+    </w:lvl>
+  </w:abstractNum>
+  <w:abstractNum w:abstractNumId="79" w15:restartNumberingAfterBreak="0">
     <w:nsid w:val="7F9A06D2"/>
     <w:multiLevelType w:val="hybridMultilevel"/>
     <w:tmpl w:val="AD3A3E7E"/>
@@ -8569,7 +10851,7 @@
       </w:rPr>
     </w:lvl>
   </w:abstractNum>
-  <w:abstractNum w:abstractNumId="74" w15:restartNumberingAfterBreak="0">
+  <w:abstractNum w:abstractNumId="80" w15:restartNumberingAfterBreak="0">
     <w:nsid w:val="7FD90C61"/>
     <w:multiLevelType w:val="hybridMultilevel"/>
     <w:tmpl w:val="184A4662"/>
@@ -8683,7 +10965,7 @@
     </w:lvl>
   </w:abstractNum>
   <w:num w:numId="1" w16cid:durableId="283317400">
-    <w:abstractNumId w:val="65"/>
+    <w:abstractNumId w:val="70"/>
   </w:num>
   <w:num w:numId="2" w16cid:durableId="133370997">
     <w:abstractNumId w:val="6"/>
@@ -8692,13 +10974,13 @@
     <w:abstractNumId w:val="4"/>
   </w:num>
   <w:num w:numId="4" w16cid:durableId="1633974033">
-    <w:abstractNumId w:val="45"/>
+    <w:abstractNumId w:val="46"/>
   </w:num>
   <w:num w:numId="5" w16cid:durableId="1344013940">
     <w:abstractNumId w:val="37"/>
   </w:num>
   <w:num w:numId="6" w16cid:durableId="395012634">
-    <w:abstractNumId w:val="68"/>
+    <w:abstractNumId w:val="73"/>
   </w:num>
   <w:num w:numId="7" w16cid:durableId="951326616">
     <w:abstractNumId w:val="32"/>
@@ -8710,10 +10992,10 @@
     <w:abstractNumId w:val="14"/>
   </w:num>
   <w:num w:numId="10" w16cid:durableId="1694191537">
-    <w:abstractNumId w:val="73"/>
+    <w:abstractNumId w:val="79"/>
   </w:num>
   <w:num w:numId="11" w16cid:durableId="1918443478">
-    <w:abstractNumId w:val="69"/>
+    <w:abstractNumId w:val="74"/>
   </w:num>
   <w:num w:numId="12" w16cid:durableId="1037698301">
     <w:abstractNumId w:val="2"/>
@@ -8722,7 +11004,7 @@
     <w:abstractNumId w:val="38"/>
   </w:num>
   <w:num w:numId="14" w16cid:durableId="441919138">
-    <w:abstractNumId w:val="70"/>
+    <w:abstractNumId w:val="75"/>
   </w:num>
   <w:num w:numId="15" w16cid:durableId="179510703">
     <w:abstractNumId w:val="3"/>
@@ -8737,7 +11019,7 @@
     <w:abstractNumId w:val="5"/>
   </w:num>
   <w:num w:numId="19" w16cid:durableId="589779244">
-    <w:abstractNumId w:val="67"/>
+    <w:abstractNumId w:val="72"/>
   </w:num>
   <w:num w:numId="20" w16cid:durableId="1678187624">
     <w:abstractNumId w:val="12"/>
@@ -8746,13 +11028,13 @@
     <w:abstractNumId w:val="40"/>
   </w:num>
   <w:num w:numId="22" w16cid:durableId="754784430">
-    <w:abstractNumId w:val="50"/>
+    <w:abstractNumId w:val="54"/>
   </w:num>
   <w:num w:numId="23" w16cid:durableId="284703170">
     <w:abstractNumId w:val="30"/>
   </w:num>
   <w:num w:numId="24" w16cid:durableId="67776856">
-    <w:abstractNumId w:val="55"/>
+    <w:abstractNumId w:val="59"/>
   </w:num>
   <w:num w:numId="25" w16cid:durableId="1969775875">
     <w:abstractNumId w:val="13"/>
@@ -8764,10 +11046,10 @@
     <w:abstractNumId w:val="19"/>
   </w:num>
   <w:num w:numId="28" w16cid:durableId="2093818591">
-    <w:abstractNumId w:val="64"/>
+    <w:abstractNumId w:val="69"/>
   </w:num>
   <w:num w:numId="29" w16cid:durableId="1176918667">
-    <w:abstractNumId w:val="59"/>
+    <w:abstractNumId w:val="63"/>
   </w:num>
   <w:num w:numId="30" w16cid:durableId="63142479">
     <w:abstractNumId w:val="9"/>
@@ -8776,7 +11058,7 @@
     <w:abstractNumId w:val="20"/>
   </w:num>
   <w:num w:numId="32" w16cid:durableId="2082293646">
-    <w:abstractNumId w:val="54"/>
+    <w:abstractNumId w:val="58"/>
   </w:num>
   <w:num w:numId="33" w16cid:durableId="2106657034">
     <w:abstractNumId w:val="35"/>
@@ -8788,7 +11070,7 @@
     <w:abstractNumId w:val="34"/>
   </w:num>
   <w:num w:numId="36" w16cid:durableId="1801267434">
-    <w:abstractNumId w:val="48"/>
+    <w:abstractNumId w:val="50"/>
   </w:num>
   <w:num w:numId="37" w16cid:durableId="433331852">
     <w:abstractNumId w:val="10"/>
@@ -8803,10 +11085,10 @@
     <w:abstractNumId w:val="41"/>
   </w:num>
   <w:num w:numId="41" w16cid:durableId="241527463">
-    <w:abstractNumId w:val="46"/>
+    <w:abstractNumId w:val="48"/>
   </w:num>
   <w:num w:numId="42" w16cid:durableId="1570917353">
-    <w:abstractNumId w:val="74"/>
+    <w:abstractNumId w:val="80"/>
   </w:num>
   <w:num w:numId="43" w16cid:durableId="137457496">
     <w:abstractNumId w:val="42"/>
@@ -8815,25 +11097,25 @@
     <w:abstractNumId w:val="8"/>
   </w:num>
   <w:num w:numId="45" w16cid:durableId="1582790930">
-    <w:abstractNumId w:val="49"/>
+    <w:abstractNumId w:val="52"/>
   </w:num>
   <w:num w:numId="46" w16cid:durableId="1710716608">
-    <w:abstractNumId w:val="56"/>
+    <w:abstractNumId w:val="60"/>
   </w:num>
   <w:num w:numId="47" w16cid:durableId="1932548448">
-    <w:abstractNumId w:val="71"/>
+    <w:abstractNumId w:val="76"/>
   </w:num>
   <w:num w:numId="48" w16cid:durableId="1649825920">
-    <w:abstractNumId w:val="60"/>
+    <w:abstractNumId w:val="65"/>
   </w:num>
   <w:num w:numId="49" w16cid:durableId="1179464455">
-    <w:abstractNumId w:val="44"/>
+    <w:abstractNumId w:val="45"/>
   </w:num>
   <w:num w:numId="50" w16cid:durableId="469522760">
-    <w:abstractNumId w:val="72"/>
+    <w:abstractNumId w:val="77"/>
   </w:num>
   <w:num w:numId="51" w16cid:durableId="7340087">
-    <w:abstractNumId w:val="63"/>
+    <w:abstractNumId w:val="68"/>
   </w:num>
   <w:num w:numId="52" w16cid:durableId="715550076">
     <w:abstractNumId w:val="7"/>
@@ -8848,16 +11130,16 @@
     <w:abstractNumId w:val="0"/>
   </w:num>
   <w:num w:numId="56" w16cid:durableId="458570702">
-    <w:abstractNumId w:val="57"/>
+    <w:abstractNumId w:val="61"/>
   </w:num>
   <w:num w:numId="57" w16cid:durableId="370303915">
-    <w:abstractNumId w:val="53"/>
+    <w:abstractNumId w:val="57"/>
   </w:num>
   <w:num w:numId="58" w16cid:durableId="110318850">
     <w:abstractNumId w:val="1"/>
   </w:num>
   <w:num w:numId="59" w16cid:durableId="2088914283">
-    <w:abstractNumId w:val="52"/>
+    <w:abstractNumId w:val="56"/>
   </w:num>
   <w:num w:numId="60" w16cid:durableId="328991213">
     <w:abstractNumId w:val="11"/>
@@ -8866,7 +11148,7 @@
     <w:abstractNumId w:val="31"/>
   </w:num>
   <w:num w:numId="62" w16cid:durableId="1165128083">
-    <w:abstractNumId w:val="66"/>
+    <w:abstractNumId w:val="71"/>
   </w:num>
   <w:num w:numId="63" w16cid:durableId="1758208734">
     <w:abstractNumId w:val="22"/>
@@ -8875,13 +11157,13 @@
     <w:abstractNumId w:val="21"/>
   </w:num>
   <w:num w:numId="65" w16cid:durableId="741753447">
-    <w:abstractNumId w:val="61"/>
+    <w:abstractNumId w:val="66"/>
   </w:num>
   <w:num w:numId="66" w16cid:durableId="1970621640">
-    <w:abstractNumId w:val="51"/>
+    <w:abstractNumId w:val="55"/>
   </w:num>
   <w:num w:numId="67" w16cid:durableId="76949297">
-    <w:abstractNumId w:val="47"/>
+    <w:abstractNumId w:val="49"/>
   </w:num>
   <w:num w:numId="68" w16cid:durableId="1502576295">
     <w:abstractNumId w:val="25"/>
@@ -8899,13 +11181,31 @@
     <w:abstractNumId w:val="33"/>
   </w:num>
   <w:num w:numId="73" w16cid:durableId="1596327618">
-    <w:abstractNumId w:val="58"/>
+    <w:abstractNumId w:val="62"/>
   </w:num>
   <w:num w:numId="74" w16cid:durableId="1602452030">
-    <w:abstractNumId w:val="62"/>
+    <w:abstractNumId w:val="67"/>
   </w:num>
   <w:num w:numId="75" w16cid:durableId="831483121">
     <w:abstractNumId w:val="28"/>
+  </w:num>
+  <w:num w:numId="76" w16cid:durableId="1445611008">
+    <w:abstractNumId w:val="44"/>
+  </w:num>
+  <w:num w:numId="77" w16cid:durableId="1595821039">
+    <w:abstractNumId w:val="47"/>
+  </w:num>
+  <w:num w:numId="78" w16cid:durableId="363486293">
+    <w:abstractNumId w:val="64"/>
+  </w:num>
+  <w:num w:numId="79" w16cid:durableId="977295821">
+    <w:abstractNumId w:val="53"/>
+  </w:num>
+  <w:num w:numId="80" w16cid:durableId="1735543448">
+    <w:abstractNumId w:val="78"/>
+  </w:num>
+  <w:num w:numId="81" w16cid:durableId="794758823">
+    <w:abstractNumId w:val="51"/>
   </w:num>
 </w:numbering>
 </file>
@@ -9736,6 +12036,11 @@
       <w:szCs w:val="8"/>
     </w:rPr>
   </w:style>
+  <w:style w:type="character" w:customStyle="1" w:styleId="mrel">
+    <w:name w:val="mrel"/>
+    <w:basedOn w:val="DefaultParagraphFont"/>
+    <w:rsid w:val="006D36F6"/>
+  </w:style>
 </w:styles>
 </file>
 

--- a/Module12/Quiz/Module 12_Quiz_Yves_Greatti.docx
+++ b/Module12/Quiz/Module 12_Quiz_Yves_Greatti.docx
@@ -28,9 +28,93 @@
       </w:pPr>
       <w:r>
         <w:rPr>
-          <w:rFonts w:ascii="Arial" w:hAnsi="Arial" w:cs="Arial"/>
-        </w:rPr>
-        <w:t>Stress in the cytoskeleton refers to the mechanical forces generated within the cell by actomyosin contractility. These forces are influenced by matrix rigidity and cell shape, which regulate the polarization and alignment of stress fibers along the cell’s longitudinal axis.</w:t>
+          <w:rStyle w:val="Strong"/>
+          <w:rFonts w:ascii="Arial" w:eastAsiaTheme="majorEastAsia" w:hAnsi="Arial" w:cs="Arial"/>
+          <w:b w:val="0"/>
+          <w:bCs w:val="0"/>
+        </w:rPr>
+        <w:t>Stress in the cytoskeleton</w:t>
+      </w:r>
+      <w:r>
+        <w:rPr>
+          <w:rFonts w:ascii="Arial" w:hAnsi="Arial" w:cs="Arial"/>
+        </w:rPr>
+        <w:t xml:space="preserve"> </w:t>
+      </w:r>
+      <w:r>
+        <w:rPr>
+          <w:rFonts w:ascii="Arial" w:hAnsi="Arial" w:cs="Arial"/>
+        </w:rPr>
+        <w:t>result</w:t>
+      </w:r>
+      <w:r>
+        <w:rPr>
+          <w:rFonts w:ascii="Arial" w:hAnsi="Arial" w:cs="Arial"/>
+        </w:rPr>
+        <w:t xml:space="preserve">s from shape and volume deformations during cell adhesion and spreading on the extracellular matrix (ECM). These deformations </w:t>
+      </w:r>
+      <w:r>
+        <w:rPr>
+          <w:rFonts w:ascii="Arial" w:hAnsi="Arial" w:cs="Arial"/>
+        </w:rPr>
+        <w:t>cre</w:t>
+      </w:r>
+      <w:r>
+        <w:rPr>
+          <w:rFonts w:ascii="Arial" w:hAnsi="Arial" w:cs="Arial"/>
+        </w:rPr>
+        <w:t xml:space="preserve">ate </w:t>
+      </w:r>
+      <w:r>
+        <w:rPr>
+          <w:rStyle w:val="Strong"/>
+          <w:rFonts w:ascii="Arial" w:eastAsiaTheme="majorEastAsia" w:hAnsi="Arial" w:cs="Arial"/>
+          <w:b w:val="0"/>
+          <w:bCs w:val="0"/>
+        </w:rPr>
+        <w:t>elastic stresses</w:t>
+      </w:r>
+      <w:r>
+        <w:rPr>
+          <w:rFonts w:ascii="Arial" w:hAnsi="Arial" w:cs="Arial"/>
+        </w:rPr>
+        <w:t xml:space="preserve"> in the cytoskeleton and the surrounding matrix, influenced by matrix rigidity and cell shape. The resulting stress can </w:t>
+      </w:r>
+      <w:r>
+        <w:rPr>
+          <w:rFonts w:ascii="Arial" w:hAnsi="Arial" w:cs="Arial"/>
+        </w:rPr>
+        <w:t>initiate</w:t>
+      </w:r>
+      <w:r>
+        <w:rPr>
+          <w:rFonts w:ascii="Arial" w:hAnsi="Arial" w:cs="Arial"/>
+        </w:rPr>
+        <w:t xml:space="preserve"> feedback mechanisms that guide</w:t>
+      </w:r>
+      <w:r>
+        <w:rPr>
+          <w:rFonts w:ascii="Arial" w:hAnsi="Arial" w:cs="Arial"/>
+        </w:rPr>
+        <w:t xml:space="preserve"> the </w:t>
+      </w:r>
+      <w:r>
+        <w:rPr>
+          <w:rFonts w:ascii="Arial" w:hAnsi="Arial" w:cs="Arial"/>
+        </w:rPr>
+        <w:t>cytoskeletal organization, including the polarization of actomyosin stress fib</w:t>
+      </w:r>
+      <w:r>
+        <w:rPr>
+          <w:rFonts w:ascii="Arial" w:hAnsi="Arial" w:cs="Arial"/>
+        </w:rPr>
+        <w:t>er</w:t>
+      </w:r>
+      <w:r>
+        <w:rPr>
+          <w:rFonts w:ascii="Arial" w:hAnsi="Arial" w:cs="Arial"/>
+        </w:rPr>
+        <w:t>s.</w:t>
       </w:r>
     </w:p>
     <w:p>
@@ -424,7 +508,85 @@
         <w:rPr>
           <w:rFonts w:ascii="Arial" w:hAnsi="Arial" w:cs="Arial"/>
         </w:rPr>
-        <w:t xml:space="preserve">Fluorescence intensity analysis reveals that compared to C2C12 myoblasts; 50% relative expression levels of MyoD1 after 1 week </w:t>
+        <w:t>Fluorescence intensity analysis reveals that</w:t>
+      </w:r>
+      <w:r>
+        <w:rPr>
+          <w:rFonts w:ascii="Arial" w:hAnsi="Arial" w:cs="Arial"/>
+        </w:rPr>
+        <w:t>,</w:t>
+      </w:r>
+      <w:r>
+        <w:rPr>
+          <w:rFonts w:ascii="Arial" w:hAnsi="Arial" w:cs="Arial"/>
+        </w:rPr>
+        <w:t xml:space="preserve"> compared to C2C12 myoblasts</w:t>
+      </w:r>
+      <w:r>
+        <w:rPr>
+          <w:rFonts w:ascii="Arial" w:hAnsi="Arial" w:cs="Arial"/>
+        </w:rPr>
+        <w:t>,</w:t>
+      </w:r>
+      <w:r>
+        <w:rPr>
+          <w:rFonts w:ascii="Arial" w:hAnsi="Arial" w:cs="Arial"/>
+        </w:rPr>
+        <w:t xml:space="preserve"> </w:t>
+      </w:r>
+      <w:r>
+        <w:rPr>
+          <w:rFonts w:ascii="Arial" w:hAnsi="Arial" w:cs="Arial"/>
+        </w:rPr>
+        <w:t>the</w:t>
+      </w:r>
+      <w:r>
+        <w:rPr>
+          <w:rFonts w:ascii="Arial" w:hAnsi="Arial" w:cs="Arial"/>
+        </w:rPr>
+        <w:t xml:space="preserve"> </w:t>
+      </w:r>
+      <w:r>
+        <w:rPr>
+          <w:rFonts w:ascii="Arial" w:hAnsi="Arial" w:cs="Arial"/>
+        </w:rPr>
+        <w:t>difference in</w:t>
+      </w:r>
+      <w:r>
+        <w:rPr>
+          <w:rFonts w:ascii="Arial" w:hAnsi="Arial" w:cs="Arial"/>
+        </w:rPr>
+        <w:t xml:space="preserve"> expression levels of MyoD1 </w:t>
+      </w:r>
+      <w:r>
+        <w:rPr>
+          <w:rFonts w:ascii="Arial" w:hAnsi="Arial" w:cs="Arial"/>
+        </w:rPr>
+        <w:t>is</w:t>
+      </w:r>
+      <w:r>
+        <w:rPr>
+          <w:rFonts w:ascii="Arial" w:hAnsi="Arial" w:cs="Arial"/>
+        </w:rPr>
+        <w:t xml:space="preserve"> 50% </w:t>
+      </w:r>
+      <w:r>
+        <w:rPr>
+          <w:rFonts w:ascii="Arial" w:hAnsi="Arial" w:cs="Arial"/>
+        </w:rPr>
+        <w:t xml:space="preserve">after </w:t>
+      </w:r>
+      <w:r>
+        <w:rPr>
+          <w:rFonts w:ascii="Arial" w:hAnsi="Arial" w:cs="Arial"/>
+        </w:rPr>
+        <w:t>one</w:t>
+      </w:r>
+      <w:r>
+        <w:rPr>
+          <w:rFonts w:ascii="Arial" w:hAnsi="Arial" w:cs="Arial"/>
+        </w:rPr>
+        <w:t xml:space="preserve"> week </w:t>
       </w:r>
       <w:r>
         <w:rPr>
@@ -436,7 +598,19 @@
         <w:rPr>
           <w:rFonts w:ascii="Arial" w:hAnsi="Arial" w:cs="Arial"/>
         </w:rPr>
-        <w:t xml:space="preserve"> MSCs cultured on myogenic matrices. In contrast, MyOD1 is almost absent on softer or stiffer matrices.</w:t>
+        <w:t xml:space="preserve"> MSCs cultured on myogenic matrices. In contrast, My</w:t>
+      </w:r>
+      <w:r>
+        <w:rPr>
+          <w:rFonts w:ascii="Arial" w:hAnsi="Arial" w:cs="Arial"/>
+        </w:rPr>
+        <w:t>o</w:t>
+      </w:r>
+      <w:r>
+        <w:rPr>
+          <w:rFonts w:ascii="Arial" w:hAnsi="Arial" w:cs="Arial"/>
+        </w:rPr>
+        <w:t>D1 is almost absent on softer or stiffer matrices.</w:t>
       </w:r>
     </w:p>
     <w:p>
@@ -469,111 +643,65 @@
       <w:pPr>
         <w:rPr>
           <w:rFonts w:ascii="Arial" w:hAnsi="Arial" w:cs="Arial"/>
-          <w:sz w:val="32"/>
-          <w:szCs w:val="32"/>
-        </w:rPr>
-      </w:pPr>
-      <w:r>
-        <w:rPr>
-          <w:rFonts w:ascii="Arial" w:hAnsi="Arial" w:cs="Arial"/>
-        </w:rPr>
-        <w:t>I</w:t>
-      </w:r>
-      <w:r>
-        <w:rPr>
-          <w:rFonts w:ascii="Arial" w:hAnsi="Arial" w:cs="Arial"/>
-        </w:rPr>
-        <w:t>n the 1D Spring model</w:t>
-      </w:r>
-      <w:r>
-        <w:rPr>
-          <w:rFonts w:ascii="Arial" w:hAnsi="Arial" w:cs="Arial"/>
-        </w:rPr>
-        <w:t>, t</w:t>
-      </w:r>
-      <w:r>
-        <w:rPr>
-          <w:rFonts w:ascii="Arial" w:eastAsiaTheme="majorEastAsia" w:hAnsi="Arial" w:cs="Arial"/>
-        </w:rPr>
-        <w:t xml:space="preserve">he full strain is defined as the difference between </w:t>
-      </w:r>
-      <w:r>
-        <w:rPr>
-          <w:rFonts w:ascii="Arial" w:hAnsi="Arial" w:cs="Arial"/>
-        </w:rPr>
-        <w:t>the fully stretched</w:t>
-      </w:r>
-      <w:r>
-        <w:rPr>
-          <w:rFonts w:ascii="Arial" w:hAnsi="Arial" w:cs="Arial"/>
-          <w:sz w:val="32"/>
-          <w:szCs w:val="32"/>
-        </w:rPr>
-        <w:t xml:space="preserve"> l</w:t>
-      </w:r>
-      <w:r>
-        <w:rPr>
-          <w:rFonts w:ascii="Arial" w:hAnsi="Arial" w:cs="Arial"/>
-          <w:sz w:val="32"/>
-          <w:szCs w:val="32"/>
-          <w:vertAlign w:val="subscript"/>
-        </w:rPr>
-        <w:t>c</w:t>
-      </w:r>
-      <w:r>
-        <w:rPr>
-          <w:rFonts w:ascii="Arial" w:hAnsi="Arial" w:cs="Arial"/>
-          <w:sz w:val="32"/>
-          <w:szCs w:val="32"/>
-          <w:vertAlign w:val="superscript"/>
-        </w:rPr>
-        <w:t>0</w:t>
-      </w:r>
-      <w:r>
-        <w:rPr>
-          <w:rFonts w:ascii="Arial" w:hAnsi="Arial" w:cs="Arial"/>
-        </w:rPr>
-        <w:t xml:space="preserve"> and t</w:t>
-      </w:r>
-      <w:r>
-        <w:rPr>
-          <w:rFonts w:ascii="Arial" w:eastAsiaTheme="majorEastAsia" w:hAnsi="Arial" w:cs="Arial"/>
-        </w:rPr>
-        <w:t xml:space="preserve">he relaxed length </w:t>
-      </w:r>
-      <w:proofErr w:type="spellStart"/>
-      <w:r>
-        <w:rPr>
-          <w:rFonts w:ascii="Arial" w:hAnsi="Arial" w:cs="Arial"/>
-          <w:sz w:val="32"/>
-          <w:szCs w:val="32"/>
-        </w:rPr>
-        <w:t>l</w:t>
-      </w:r>
-      <w:r>
-        <w:rPr>
-          <w:rFonts w:ascii="Arial" w:hAnsi="Arial" w:cs="Arial"/>
-          <w:sz w:val="32"/>
-          <w:szCs w:val="32"/>
-          <w:vertAlign w:val="subscript"/>
-        </w:rPr>
-        <w:t>c</w:t>
-      </w:r>
-      <w:r>
-        <w:rPr>
-          <w:rFonts w:ascii="Arial" w:hAnsi="Arial" w:cs="Arial"/>
-          <w:sz w:val="32"/>
-          <w:szCs w:val="32"/>
-          <w:vertAlign w:val="superscript"/>
-        </w:rPr>
-        <w:t>R</w:t>
-      </w:r>
-      <w:proofErr w:type="spellEnd"/>
-      <w:r>
-        <w:rPr>
-          <w:rFonts w:ascii="Arial" w:hAnsi="Arial" w:cs="Arial"/>
-          <w:sz w:val="32"/>
-          <w:szCs w:val="32"/>
+        </w:rPr>
+      </w:pPr>
+      <w:r>
+        <w:rPr>
+          <w:rFonts w:ascii="Arial" w:hAnsi="Arial" w:cs="Arial"/>
+        </w:rPr>
+        <w:t xml:space="preserve">Strain in </w:t>
+      </w:r>
+      <w:r>
+        <w:rPr>
+          <w:rFonts w:ascii="Arial" w:hAnsi="Arial" w:cs="Arial"/>
+        </w:rPr>
+        <w:t>a</w:t>
+      </w:r>
+      <w:r>
+        <w:rPr>
+          <w:rFonts w:ascii="Arial" w:hAnsi="Arial" w:cs="Arial"/>
+        </w:rPr>
+        <w:t xml:space="preserve"> cell is defined as the change i</w:t>
+      </w:r>
+      <w:r>
+        <w:rPr>
+          <w:rFonts w:ascii="Arial" w:hAnsi="Arial" w:cs="Arial"/>
+        </w:rPr>
+        <w:t>n</w:t>
+      </w:r>
+      <w:r>
+        <w:rPr>
+          <w:rFonts w:ascii="Arial" w:hAnsi="Arial" w:cs="Arial"/>
+        </w:rPr>
+        <w:t xml:space="preserve"> </w:t>
+      </w:r>
+      <w:r>
+        <w:rPr>
+          <w:rFonts w:ascii="Arial" w:hAnsi="Arial" w:cs="Arial"/>
+        </w:rPr>
+        <w:t xml:space="preserve">the cell's </w:t>
+      </w:r>
+      <w:r>
+        <w:rPr>
+          <w:rFonts w:ascii="Arial" w:hAnsi="Arial" w:cs="Arial"/>
+        </w:rPr>
+        <w:t xml:space="preserve">length (or shape) relative to its relaxed </w:t>
+      </w:r>
+      <w:r>
+        <w:rPr>
+          <w:rFonts w:ascii="Arial" w:hAnsi="Arial" w:cs="Arial"/>
+        </w:rPr>
+        <w:t>s</w:t>
+      </w:r>
+      <w:r>
+        <w:rPr>
+          <w:rFonts w:ascii="Arial" w:hAnsi="Arial" w:cs="Arial"/>
+        </w:rPr>
+        <w:t>tate.</w:t>
+      </w:r>
+      <w:r>
+        <w:rPr>
+          <w:rFonts w:ascii="Arial" w:hAnsi="Arial" w:cs="Arial"/>
         </w:rPr>
         <w:t xml:space="preserve"> </w:t>
       </w:r>
@@ -581,27 +709,135 @@
     <w:p>
       <w:pPr>
         <w:rPr>
-          <w:rFonts w:ascii="Arial" w:hAnsi="Arial" w:cs="Arial"/>
-        </w:rPr>
-      </w:pPr>
+          <w:rFonts w:ascii="Arial" w:eastAsiaTheme="majorEastAsia" w:hAnsi="Arial" w:cs="Arial"/>
+        </w:rPr>
+      </w:pPr>
+      <w:r>
+        <w:rPr>
+          <w:rFonts w:ascii="Arial" w:hAnsi="Arial" w:cs="Arial"/>
+        </w:rPr>
+        <w:t>I</w:t>
+      </w:r>
+      <w:r>
+        <w:rPr>
+          <w:rFonts w:ascii="Arial" w:hAnsi="Arial" w:cs="Arial"/>
+        </w:rPr>
+        <w:t>n the 1D Spring model</w:t>
+      </w:r>
+      <w:r>
+        <w:rPr>
+          <w:rFonts w:ascii="Arial" w:hAnsi="Arial" w:cs="Arial"/>
+        </w:rPr>
+        <w:t>, t</w:t>
+      </w:r>
+      <w:r>
+        <w:rPr>
+          <w:rFonts w:ascii="Arial" w:eastAsiaTheme="majorEastAsia" w:hAnsi="Arial" w:cs="Arial"/>
+        </w:rPr>
+        <w:t xml:space="preserve">he full strain is defined as </w:t>
+      </w:r>
+      <w:r>
+        <w:rPr>
+          <w:rFonts w:ascii="Arial" w:eastAsiaTheme="majorEastAsia" w:hAnsi="Arial" w:cs="Arial"/>
+        </w:rPr>
+        <w:t>the change in cell length relative to its original length</w:t>
+      </w:r>
+      <w:r>
+        <w:rPr>
+          <w:rFonts w:ascii="Arial" w:eastAsiaTheme="majorEastAsia" w:hAnsi="Arial" w:cs="Arial"/>
+        </w:rPr>
+        <w:t>, which relates the elasticity of the cell and matrix respectively (k</w:t>
+      </w:r>
+      <w:r>
+        <w:rPr>
+          <w:rFonts w:ascii="Arial" w:eastAsiaTheme="majorEastAsia" w:hAnsi="Arial" w:cs="Arial"/>
+          <w:vertAlign w:val="subscript"/>
+        </w:rPr>
+        <w:t>c</w:t>
+      </w:r>
+      <w:r>
+        <w:rPr>
+          <w:rFonts w:ascii="Arial" w:eastAsiaTheme="majorEastAsia" w:hAnsi="Arial" w:cs="Arial"/>
+        </w:rPr>
+        <w:t>, k</w:t>
+      </w:r>
+      <w:r>
+        <w:rPr>
+          <w:rFonts w:ascii="Arial" w:eastAsiaTheme="majorEastAsia" w:hAnsi="Arial" w:cs="Arial"/>
+          <w:vertAlign w:val="subscript"/>
+        </w:rPr>
+        <w:t>m</w:t>
+      </w:r>
+      <w:r>
+        <w:rPr>
+          <w:rFonts w:ascii="Arial" w:eastAsiaTheme="majorEastAsia" w:hAnsi="Arial" w:cs="Arial"/>
+        </w:rPr>
+        <w:t xml:space="preserve">) and the initial change in cell length </w:t>
+      </w:r>
+      <w:r>
+        <w:rPr>
+          <w:rFonts w:ascii="Arial" w:eastAsiaTheme="majorEastAsia" w:hAnsi="Arial" w:cs="Arial"/>
+        </w:rPr>
+        <w:sym w:font="Symbol" w:char="F044"/>
+      </w:r>
+      <w:r>
+        <w:rPr>
+          <w:rFonts w:ascii="Arial" w:eastAsiaTheme="majorEastAsia" w:hAnsi="Arial" w:cs="Arial"/>
+        </w:rPr>
+        <w:t xml:space="preserve"> l</w:t>
+      </w:r>
+      <w:r>
+        <w:rPr>
+          <w:rFonts w:ascii="Arial" w:eastAsiaTheme="majorEastAsia" w:hAnsi="Arial" w:cs="Arial"/>
+          <w:vertAlign w:val="superscript"/>
+        </w:rPr>
+        <w:t>0</w:t>
+      </w:r>
+      <w:r>
+        <w:rPr>
+          <w:rFonts w:ascii="Arial" w:eastAsiaTheme="majorEastAsia" w:hAnsi="Arial" w:cs="Arial"/>
+          <w:vertAlign w:val="subscript"/>
+        </w:rPr>
+        <w:t>c</w:t>
+      </w:r>
+      <w:r>
+        <w:rPr>
+          <w:rFonts w:ascii="Arial" w:eastAsiaTheme="majorEastAsia" w:hAnsi="Arial" w:cs="Arial"/>
+        </w:rPr>
+        <w:t>:</w:t>
+      </w:r>
     </w:p>
     <w:p>
       <w:pPr>
+        <w:rPr>
+          <w:rFonts w:ascii="Arial" w:eastAsiaTheme="majorEastAsia" w:hAnsi="Arial" w:cs="Arial"/>
+        </w:rPr>
+      </w:pPr>
+    </w:p>
+    <w:p>
+      <w:pPr>
+        <w:rPr>
+          <w:rFonts w:ascii="Arial" w:eastAsiaTheme="majorEastAsia" w:hAnsi="Arial" w:cs="Arial"/>
+        </w:rPr>
+      </w:pPr>
+    </w:p>
+    <w:p>
+      <w:pPr>
         <w:jc w:val="center"/>
         <w:rPr>
-          <w:rFonts w:ascii="Arial" w:hAnsi="Arial" w:cs="Arial"/>
-        </w:rPr>
-      </w:pPr>
-      <w:r>
-        <w:rPr>
-          <w:rFonts w:ascii="Arial" w:hAnsi="Arial" w:cs="Arial"/>
+          <w:rFonts w:ascii="Arial" w:eastAsiaTheme="majorEastAsia" w:hAnsi="Arial" w:cs="Arial"/>
+        </w:rPr>
+      </w:pPr>
+      <w:r>
+        <w:rPr>
+          <w:rFonts w:ascii="Arial" w:eastAsiaTheme="majorEastAsia" w:hAnsi="Arial" w:cs="Arial"/>
           <w:noProof/>
         </w:rPr>
         <w:drawing>
-          <wp:inline distT="0" distB="0" distL="0" distR="0" wp14:anchorId="5A881F52" wp14:editId="0DE08BC8">
-            <wp:extent cx="4278086" cy="694191"/>
-            <wp:effectExtent l="0" t="0" r="1905" b="4445"/>
-            <wp:docPr id="1373575382" name="Picture 1"/>
+          <wp:inline distT="0" distB="0" distL="0" distR="0" wp14:anchorId="7E7ED8C8" wp14:editId="4AB918F5">
+            <wp:extent cx="1926771" cy="838130"/>
+            <wp:effectExtent l="0" t="0" r="3810" b="635"/>
+            <wp:docPr id="1006419627" name="Picture 2" descr="A mathematical equation with black text&#10;&#10;AI-generated content may be incorrect."/>
             <wp:cNvGraphicFramePr>
               <a:graphicFrameLocks xmlns:a="http://schemas.openxmlformats.org/drawingml/2006/main" noChangeAspect="1"/>
             </wp:cNvGraphicFramePr>
@@ -609,7 +845,7 @@
               <a:graphicData uri="http://schemas.openxmlformats.org/drawingml/2006/picture">
                 <pic:pic xmlns:pic="http://schemas.openxmlformats.org/drawingml/2006/picture">
                   <pic:nvPicPr>
-                    <pic:cNvPr id="1373575382" name="Picture 1373575382"/>
+                    <pic:cNvPr id="1006419627" name="Picture 2" descr="A mathematical equation with black text&#10;&#10;AI-generated content may be incorrect."/>
                     <pic:cNvPicPr/>
                   </pic:nvPicPr>
                   <pic:blipFill rotWithShape="1">
@@ -620,13 +856,13 @@
                         </a:ext>
                       </a:extLst>
                     </a:blip>
-                    <a:srcRect r="2180" b="-4763"/>
+                    <a:srcRect l="16642" r="9704"/>
                     <a:stretch/>
                   </pic:blipFill>
                   <pic:spPr bwMode="auto">
                     <a:xfrm>
                       <a:off x="0" y="0"/>
-                      <a:ext cx="4407103" cy="715126"/>
+                      <a:ext cx="1926931" cy="838200"/>
                     </a:xfrm>
                     <a:prstGeom prst="rect">
                       <a:avLst/>
@@ -646,132 +882,105 @@
           </wp:inline>
         </w:drawing>
       </w:r>
-      <w:r>
-        <w:rPr>
-          <w:rFonts w:ascii="Arial" w:hAnsi="Arial" w:cs="Arial"/>
-        </w:rPr>
-        <w:t>’</w:t>
-      </w:r>
     </w:p>
     <w:p>
       <w:pPr>
         <w:rPr>
-          <w:rFonts w:ascii="Arial" w:hAnsi="Arial" w:cs="Arial"/>
-        </w:rPr>
-      </w:pPr>
-      <w:proofErr w:type="gramStart"/>
-      <w:r>
-        <w:rPr>
-          <w:rFonts w:ascii="Arial" w:hAnsi="Arial" w:cs="Arial"/>
-        </w:rPr>
-        <w:t>Where</w:t>
-      </w:r>
-      <w:proofErr w:type="gramEnd"/>
+          <w:rFonts w:ascii="Arial" w:eastAsiaTheme="majorEastAsia" w:hAnsi="Arial" w:cs="Arial"/>
+        </w:rPr>
+      </w:pPr>
+      <w:r>
+        <w:rPr>
+          <w:rFonts w:ascii="Arial" w:eastAsiaTheme="majorEastAsia" w:hAnsi="Arial" w:cs="Arial"/>
+        </w:rPr>
+        <w:t>Where:</w:t>
+      </w:r>
     </w:p>
     <w:p>
       <w:pPr>
-        <w:pStyle w:val="ListParagraph"/>
-        <w:numPr>
-          <w:ilvl w:val="0"/>
-          <w:numId w:val="80"/>
-        </w:numPr>
-        <w:rPr>
-          <w:rFonts w:ascii="Arial" w:hAnsi="Arial" w:cs="Arial"/>
-        </w:rPr>
-      </w:pPr>
-      <w:proofErr w:type="spellStart"/>
-      <w:r>
-        <w:rPr>
-          <w:rFonts w:ascii="Arial" w:hAnsi="Arial" w:cs="Arial"/>
-          <w:sz w:val="32"/>
-          <w:szCs w:val="32"/>
-        </w:rPr>
-        <w:t>l</w:t>
-      </w:r>
-      <w:r>
-        <w:rPr>
-          <w:rFonts w:ascii="Arial" w:hAnsi="Arial" w:cs="Arial"/>
-          <w:sz w:val="32"/>
-          <w:szCs w:val="32"/>
-          <w:vertAlign w:val="subscript"/>
-        </w:rPr>
-        <w:t>c</w:t>
-      </w:r>
-      <w:r>
-        <w:rPr>
-          <w:rFonts w:ascii="Arial" w:hAnsi="Arial" w:cs="Arial"/>
-          <w:sz w:val="32"/>
-          <w:szCs w:val="32"/>
-          <w:vertAlign w:val="superscript"/>
-        </w:rPr>
-        <w:t>R</w:t>
-      </w:r>
-      <w:proofErr w:type="spellEnd"/>
-      <w:r>
-        <w:rPr>
-          <w:rFonts w:ascii="Arial" w:hAnsi="Arial" w:cs="Arial"/>
-          <w:sz w:val="32"/>
-          <w:szCs w:val="32"/>
-        </w:rPr>
-        <w:t xml:space="preserve"> </w:t>
-      </w:r>
-      <w:r>
-        <w:rPr>
-          <w:rFonts w:ascii="Arial" w:hAnsi="Arial" w:cs="Arial"/>
-        </w:rPr>
-        <w:t>is the length of the cellular spring in a soft matrix with almost no rigidity</w:t>
-      </w:r>
+        <w:rPr>
+          <w:rFonts w:ascii="Arial" w:eastAsiaTheme="majorEastAsia" w:hAnsi="Arial" w:cs="Arial"/>
+        </w:rPr>
+      </w:pPr>
     </w:p>
     <w:p>
       <w:pPr>
-        <w:pStyle w:val="ListParagraph"/>
-        <w:numPr>
-          <w:ilvl w:val="0"/>
-          <w:numId w:val="80"/>
-        </w:numPr>
-        <w:rPr>
-          <w:rFonts w:ascii="Arial" w:hAnsi="Arial" w:cs="Arial"/>
-        </w:rPr>
-      </w:pPr>
-      <w:r>
-        <w:rPr>
-          <w:rFonts w:ascii="Arial" w:hAnsi="Arial" w:cs="Arial"/>
-          <w:sz w:val="32"/>
-          <w:szCs w:val="32"/>
-        </w:rPr>
-        <w:t>l</w:t>
-      </w:r>
-      <w:r>
-        <w:rPr>
-          <w:rFonts w:ascii="Arial" w:hAnsi="Arial" w:cs="Arial"/>
-          <w:sz w:val="32"/>
-          <w:szCs w:val="32"/>
-          <w:vertAlign w:val="subscript"/>
-        </w:rPr>
-        <w:t>c</w:t>
-      </w:r>
-      <w:r>
-        <w:rPr>
-          <w:rFonts w:ascii="Arial" w:hAnsi="Arial" w:cs="Arial"/>
-          <w:sz w:val="32"/>
-          <w:szCs w:val="32"/>
-          <w:vertAlign w:val="superscript"/>
-        </w:rPr>
-        <w:t>0</w:t>
-      </w:r>
-      <w:r>
-        <w:rPr>
-          <w:rFonts w:ascii="Arial" w:hAnsi="Arial" w:cs="Arial"/>
-          <w:sz w:val="32"/>
-          <w:szCs w:val="32"/>
-        </w:rPr>
-        <w:t xml:space="preserve"> </w:t>
-      </w:r>
-      <w:r>
-        <w:rPr>
-          <w:rFonts w:ascii="Arial" w:hAnsi="Arial" w:cs="Arial"/>
-        </w:rPr>
-        <w:t>is the fully stretched cellular spring within an infinite rigid matrix.</w:t>
+        <w:rPr>
+          <w:rFonts w:ascii="Arial" w:eastAsiaTheme="majorEastAsia" w:hAnsi="Arial" w:cs="Arial"/>
+        </w:rPr>
+      </w:pPr>
+      <w:r>
+        <w:rPr>
+          <w:rFonts w:ascii="Arial" w:eastAsiaTheme="majorEastAsia" w:hAnsi="Arial" w:cs="Arial"/>
+          <w:noProof/>
+        </w:rPr>
+        <w:drawing>
+          <wp:inline distT="0" distB="0" distL="0" distR="0" wp14:anchorId="71341E5D" wp14:editId="2E036536">
+            <wp:extent cx="4330700" cy="406400"/>
+            <wp:effectExtent l="0" t="0" r="0" b="0"/>
+            <wp:docPr id="1744005445" name="Picture 3"/>
+            <wp:cNvGraphicFramePr>
+              <a:graphicFrameLocks xmlns:a="http://schemas.openxmlformats.org/drawingml/2006/main" noChangeAspect="1"/>
+            </wp:cNvGraphicFramePr>
+            <a:graphic xmlns:a="http://schemas.openxmlformats.org/drawingml/2006/main">
+              <a:graphicData uri="http://schemas.openxmlformats.org/drawingml/2006/picture">
+                <pic:pic xmlns:pic="http://schemas.openxmlformats.org/drawingml/2006/picture">
+                  <pic:nvPicPr>
+                    <pic:cNvPr id="1744005445" name="Picture 1744005445"/>
+                    <pic:cNvPicPr/>
+                  </pic:nvPicPr>
+                  <pic:blipFill>
+                    <a:blip r:embed="rId9">
+                      <a:extLst>
+                        <a:ext uri="{28A0092B-C50C-407E-A947-70E740481C1C}">
+                          <a14:useLocalDpi xmlns:a14="http://schemas.microsoft.com/office/drawing/2010/main" val="0"/>
+                        </a:ext>
+                      </a:extLst>
+                    </a:blip>
+                    <a:stretch>
+                      <a:fillRect/>
+                    </a:stretch>
+                  </pic:blipFill>
+                  <pic:spPr>
+                    <a:xfrm>
+                      <a:off x="0" y="0"/>
+                      <a:ext cx="4330700" cy="406400"/>
+                    </a:xfrm>
+                    <a:prstGeom prst="rect">
+                      <a:avLst/>
+                    </a:prstGeom>
+                  </pic:spPr>
+                </pic:pic>
+              </a:graphicData>
+            </a:graphic>
+          </wp:inline>
+        </w:drawing>
+      </w:r>
+    </w:p>
+    <w:p>
+      <w:pPr>
+        <w:rPr>
+          <w:rFonts w:ascii="Arial" w:eastAsiaTheme="majorEastAsia" w:hAnsi="Arial" w:cs="Arial"/>
+        </w:rPr>
+      </w:pPr>
+    </w:p>
+    <w:p>
+      <w:pPr>
+        <w:rPr>
+          <w:rFonts w:ascii="Arial" w:eastAsiaTheme="majorEastAsia" w:hAnsi="Arial" w:cs="Arial"/>
+        </w:rPr>
+      </w:pPr>
+      <w:r>
+        <w:rPr>
+          <w:rFonts w:ascii="Arial" w:eastAsiaTheme="majorEastAsia" w:hAnsi="Arial" w:cs="Arial"/>
+        </w:rPr>
+        <w:sym w:font="Symbol" w:char="F061"/>
+      </w:r>
+      <w:r>
+        <w:rPr>
+          <w:rFonts w:ascii="Arial" w:eastAsiaTheme="majorEastAsia" w:hAnsi="Arial" w:cs="Arial"/>
+        </w:rPr>
+        <w:t>: ‘polarizability’ factor &gt; 0</w:t>
       </w:r>
     </w:p>
     <w:p>
@@ -809,6 +1018,7 @@
         <w:rPr>
           <w:rFonts w:ascii="Arial" w:hAnsi="Arial" w:cs="Arial"/>
         </w:rPr>
+        <w:lastRenderedPageBreak/>
         <w:t>I</w:t>
       </w:r>
       <w:r>
@@ -1029,14 +1239,7 @@
         <w:rPr>
           <w:rFonts w:ascii="Arial" w:hAnsi="Arial" w:cs="Arial"/>
         </w:rPr>
-        <w:t xml:space="preserve">&gt; to the </w:t>
-      </w:r>
-      <w:r>
-        <w:rPr>
-          <w:rFonts w:ascii="Arial" w:hAnsi="Arial" w:cs="Arial"/>
-        </w:rPr>
-        <w:lastRenderedPageBreak/>
-        <w:t xml:space="preserve">average dipole per unit of volume </w:t>
+        <w:t xml:space="preserve">&gt; to the average dipole per unit of volume </w:t>
       </w:r>
       <w:r>
         <w:rPr>
@@ -1177,7 +1380,31 @@
         <w:rPr>
           <w:rFonts w:ascii="Arial" w:hAnsi="Arial" w:cs="Arial"/>
         </w:rPr>
-        <w:t>Stem cells detect the stiffness of matrices and convert that information into sign</w:t>
+        <w:t xml:space="preserve">Stem cells detect the stiffness of matrices and convert </w:t>
+      </w:r>
+      <w:r>
+        <w:rPr>
+          <w:rFonts w:ascii="Arial" w:hAnsi="Arial" w:cs="Arial"/>
+        </w:rPr>
+        <w:t>this</w:t>
+      </w:r>
+      <w:r>
+        <w:rPr>
+          <w:rFonts w:ascii="Arial" w:hAnsi="Arial" w:cs="Arial"/>
+        </w:rPr>
+        <w:t xml:space="preserve"> information into </w:t>
+      </w:r>
+      <w:r>
+        <w:rPr>
+          <w:rFonts w:ascii="Arial" w:hAnsi="Arial" w:cs="Arial"/>
+        </w:rPr>
+        <w:t xml:space="preserve">mechanical </w:t>
+      </w:r>
+      <w:r>
+        <w:rPr>
+          <w:rFonts w:ascii="Arial" w:hAnsi="Arial" w:cs="Arial"/>
+        </w:rPr>
+        <w:t>sign</w:t>
       </w:r>
       <w:r>
         <w:rPr>
@@ -1185,16 +1412,63 @@
           <w:color w:val="000000"/>
         </w:rPr>
         <w:t>als that guide lineage specification.</w:t>
+      </w:r>
+      <w:r>
+        <w:rPr>
+          <w:rFonts w:ascii="Arial" w:hAnsi="Arial" w:cs="Arial"/>
+        </w:rPr>
+        <w:t xml:space="preserve"> Soft matrices that</w:t>
+      </w:r>
+      <w:r>
+        <w:rPr>
+          <w:rFonts w:ascii="Arial" w:hAnsi="Arial" w:cs="Arial"/>
+        </w:rPr>
+        <w:t xml:space="preserve"> mimic</w:t>
+      </w:r>
+      <w:r>
+        <w:rPr>
+          <w:rFonts w:ascii="Arial" w:hAnsi="Arial" w:cs="Arial"/>
+        </w:rPr>
+        <w:t xml:space="preserve"> brain tissue </w:t>
+      </w:r>
+      <w:r>
+        <w:rPr>
+          <w:rFonts w:ascii="Arial" w:hAnsi="Arial" w:cs="Arial"/>
+        </w:rPr>
+        <w:t xml:space="preserve">enhance </w:t>
+      </w:r>
+      <w:r>
+        <w:rPr>
+          <w:rFonts w:ascii="Arial" w:hAnsi="Arial" w:cs="Arial"/>
+        </w:rPr>
+        <w:t xml:space="preserve">neurogenesis, intermediate stiffness promotes myogenesis, and stiff matrices </w:t>
+      </w:r>
+      <w:r>
+        <w:rPr>
+          <w:rFonts w:ascii="Arial" w:hAnsi="Arial" w:cs="Arial"/>
+        </w:rPr>
+        <w:t xml:space="preserve">that </w:t>
+      </w:r>
+      <w:r>
+        <w:rPr>
+          <w:rFonts w:ascii="Arial" w:hAnsi="Arial" w:cs="Arial"/>
+        </w:rPr>
+        <w:t xml:space="preserve">mimic bone </w:t>
+      </w:r>
+      <w:r>
+        <w:rPr>
+          <w:rFonts w:ascii="Arial" w:hAnsi="Arial" w:cs="Arial"/>
+        </w:rPr>
+        <w:t>encourage</w:t>
+      </w:r>
+      <w:r>
+        <w:rPr>
+          <w:rFonts w:ascii="Arial" w:hAnsi="Arial" w:cs="Arial"/>
+        </w:rPr>
+        <w:t xml:space="preserve"> osteogenesis. The lineage specification depends on cell-generated contractility via myosin II.</w:t>
       </w:r>
     </w:p>
     <w:bookmarkEnd w:id="0"/>
-    <w:p>
-      <w:pPr>
-        <w:rPr>
-          <w:rFonts w:ascii="Arial" w:hAnsi="Arial" w:cs="Arial"/>
-        </w:rPr>
-      </w:pPr>
-    </w:p>
     <w:p>
       <w:pPr>
         <w:rPr>
@@ -1547,7 +1821,7 @@
         <w:rPr>
           <w:rFonts w:ascii="Arial" w:hAnsi="Arial" w:cs="Arial"/>
         </w:rPr>
-        <w:t>reaches a maximum at an optimal ratio (), which occurs near Em/</w:t>
+        <w:t>reaches a maximum at an optimal ratio, which occurs near Em/</w:t>
       </w:r>
       <w:proofErr w:type="spellStart"/>
       <w:r>
@@ -1634,6 +1908,7 @@
           <w:rFonts w:ascii="Arial" w:hAnsi="Arial" w:cs="Arial"/>
           <w:noProof/>
         </w:rPr>
+        <w:lastRenderedPageBreak/>
         <w:drawing>
           <wp:inline distT="0" distB="0" distL="0" distR="0" wp14:anchorId="0AD71C3A" wp14:editId="3088D6EF">
             <wp:extent cx="4484914" cy="1958800"/>
@@ -1650,7 +1925,7 @@
                     <pic:cNvPicPr/>
                   </pic:nvPicPr>
                   <pic:blipFill rotWithShape="1">
-                    <a:blip r:embed="rId9" cstate="print">
+                    <a:blip r:embed="rId10" cstate="print">
                       <a:extLst>
                         <a:ext uri="{28A0092B-C50C-407E-A947-70E740481C1C}">
                           <a14:useLocalDpi xmlns:a14="http://schemas.microsoft.com/office/drawing/2010/main" val="0"/>
@@ -1804,7 +2079,6 @@
         <w:rPr>
           <w:rFonts w:ascii="Arial" w:hAnsi="Arial" w:cs="Arial"/>
         </w:rPr>
-        <w:lastRenderedPageBreak/>
         <w:t>The active forces of actomyosin in the cytoskeleton are represented as a local distribution of “force</w:t>
       </w:r>
       <w:r>
@@ -1871,9 +2145,23 @@
         </w:rPr>
       </w:pPr>
     </w:p>
+    <w:p>
+      <w:pPr>
+        <w:rPr>
+          <w:rFonts w:ascii="Arial" w:hAnsi="Arial" w:cs="Arial"/>
+        </w:rPr>
+      </w:pPr>
+    </w:p>
+    <w:p>
+      <w:pPr>
+        <w:rPr>
+          <w:rFonts w:ascii="Arial" w:hAnsi="Arial" w:cs="Arial"/>
+        </w:rPr>
+      </w:pPr>
+    </w:p>
     <w:sectPr>
-      <w:footerReference w:type="even" r:id="rId10"/>
-      <w:footerReference w:type="default" r:id="rId11"/>
+      <w:footerReference w:type="even" r:id="rId11"/>
+      <w:footerReference w:type="default" r:id="rId12"/>
       <w:pgSz w:w="12240" w:h="15840"/>
       <w:pgMar w:top="1440" w:right="1440" w:bottom="1440" w:left="1440" w:header="720" w:footer="720" w:gutter="0"/>
       <w:cols w:space="720"/>
@@ -12041,6 +12329,16 @@
     <w:basedOn w:val="DefaultParagraphFont"/>
     <w:rsid w:val="006D36F6"/>
   </w:style>
+  <w:style w:type="character" w:customStyle="1" w:styleId="s2">
+    <w:name w:val="s2"/>
+    <w:basedOn w:val="DefaultParagraphFont"/>
+    <w:rsid w:val="00260CF7"/>
+    <w:rPr>
+      <w:rFonts w:ascii="Helvetica" w:hAnsi="Helvetica" w:hint="default"/>
+      <w:sz w:val="9"/>
+      <w:szCs w:val="9"/>
+    </w:rPr>
+  </w:style>
 </w:styles>
 </file>
 

--- a/Module12/Quiz/Module 12_Quiz_Yves_Greatti.docx
+++ b/Module12/Quiz/Module 12_Quiz_Yves_Greatti.docx
@@ -123,6 +123,75 @@
           <w:rFonts w:ascii="Arial" w:hAnsi="Arial" w:cs="Arial"/>
         </w:rPr>
       </w:pPr>
+      <w:r>
+        <w:rPr>
+          <w:rFonts w:ascii="Arial" w:hAnsi="Arial" w:cs="Arial"/>
+          <w:b/>
+          <w:bCs/>
+        </w:rPr>
+        <w:t>Ref</w:t>
+      </w:r>
+      <w:r>
+        <w:rPr>
+          <w:rFonts w:ascii="Arial" w:hAnsi="Arial" w:cs="Arial"/>
+        </w:rPr>
+        <w:t xml:space="preserve">: Zemel, A., Rehfeldt, F., Brown, A.E.X., Discher, </w:t>
+      </w:r>
+      <w:proofErr w:type="gramStart"/>
+      <w:r>
+        <w:rPr>
+          <w:rFonts w:ascii="Arial" w:hAnsi="Arial" w:cs="Arial"/>
+        </w:rPr>
+        <w:t>D.E.,&amp;</w:t>
+      </w:r>
+      <w:proofErr w:type="gramEnd"/>
+      <w:r>
+        <w:rPr>
+          <w:rFonts w:ascii="Arial" w:hAnsi="Arial" w:cs="Arial"/>
+        </w:rPr>
+        <w:t xml:space="preserve"> Safran, S.A. (2010). Optimal matrix rigidity for stress fiber polarization in stem cells. </w:t>
+      </w:r>
+      <w:r>
+        <w:rPr>
+          <w:rFonts w:ascii="Arial" w:eastAsiaTheme="majorEastAsia" w:hAnsi="Arial" w:cs="Arial"/>
+        </w:rPr>
+        <w:t>Nature Physics 6</w:t>
+      </w:r>
+      <w:r>
+        <w:rPr>
+          <w:rFonts w:ascii="Arial" w:hAnsi="Arial" w:cs="Arial"/>
+        </w:rPr>
+        <w:t>, 468-473. </w:t>
+      </w:r>
+      <w:hyperlink r:id="rId8" w:tgtFrame="_blank" w:history="1">
+        <w:r>
+          <w:rPr>
+            <w:rStyle w:val="Hyperlink"/>
+            <w:rFonts w:ascii="Arial" w:hAnsi="Arial" w:cs="Arial"/>
+          </w:rPr>
+          <w:t>https://doi.org/10.1038/nphys1613Links to an external site.</w:t>
+        </w:r>
+      </w:hyperlink>
+      <w:r>
+        <w:rPr>
+          <w:rFonts w:ascii="Arial" w:hAnsi="Arial" w:cs="Arial"/>
+        </w:rPr>
+        <w:t>. </w:t>
+      </w:r>
+    </w:p>
+    <w:p>
+      <w:pPr>
+        <w:rPr>
+          <w:rFonts w:ascii="Arial" w:hAnsi="Arial" w:cs="Arial"/>
+        </w:rPr>
+      </w:pPr>
+    </w:p>
+    <w:p>
+      <w:pPr>
+        <w:rPr>
+          <w:rFonts w:ascii="Arial" w:hAnsi="Arial" w:cs="Arial"/>
+        </w:rPr>
+      </w:pPr>
     </w:p>
     <w:p>
       <w:pPr>
@@ -429,6 +498,70 @@
         </w:rPr>
         <w:t>.</w:t>
       </w:r>
+    </w:p>
+    <w:p>
+      <w:pPr>
+        <w:rPr>
+          <w:rFonts w:ascii="Arial" w:hAnsi="Arial" w:cs="Arial"/>
+        </w:rPr>
+      </w:pPr>
+      <w:r>
+        <w:rPr>
+          <w:rFonts w:ascii="Arial" w:hAnsi="Arial" w:cs="Arial"/>
+          <w:b/>
+          <w:bCs/>
+        </w:rPr>
+        <w:t>Ref:</w:t>
+      </w:r>
+      <w:r>
+        <w:rPr>
+          <w:rFonts w:ascii="Arial" w:hAnsi="Arial" w:cs="Arial"/>
+        </w:rPr>
+        <w:t xml:space="preserve"> </w:t>
+      </w:r>
+      <w:r>
+        <w:rPr>
+          <w:rFonts w:ascii="Arial" w:hAnsi="Arial" w:cs="Arial"/>
+        </w:rPr>
+        <w:t xml:space="preserve">Engler, A.J., Sen S., Lee Sweeney, </w:t>
+      </w:r>
+      <w:proofErr w:type="gramStart"/>
+      <w:r>
+        <w:rPr>
+          <w:rFonts w:ascii="Arial" w:hAnsi="Arial" w:cs="Arial"/>
+        </w:rPr>
+        <w:t>H.,&amp;</w:t>
+      </w:r>
+      <w:proofErr w:type="gramEnd"/>
+      <w:r>
+        <w:rPr>
+          <w:rFonts w:ascii="Arial" w:hAnsi="Arial" w:cs="Arial"/>
+        </w:rPr>
+        <w:t xml:space="preserve"> Discher, D.E. (2006). Matrix elasticity directs stem cell lineage specification. </w:t>
+      </w:r>
+      <w:r>
+        <w:rPr>
+          <w:rFonts w:ascii="Arial" w:eastAsiaTheme="majorEastAsia" w:hAnsi="Arial" w:cs="Arial"/>
+        </w:rPr>
+        <w:t>Cell, 126</w:t>
+      </w:r>
+      <w:r>
+        <w:rPr>
+          <w:rFonts w:ascii="Arial" w:hAnsi="Arial" w:cs="Arial"/>
+        </w:rPr>
+        <w:t>(4):677-689.</w:t>
+      </w:r>
+    </w:p>
+    <w:p>
+      <w:pPr>
+        <w:pStyle w:val="ListParagraph"/>
+        <w:ind w:left="360"/>
+        <w:rPr>
+          <w:rFonts w:ascii="Arial" w:hAnsi="Arial" w:cs="Arial"/>
+          <w:b/>
+          <w:bCs/>
+        </w:rPr>
+      </w:pPr>
     </w:p>
     <w:p>
       <w:pPr>
@@ -615,6 +748,60 @@
     </w:p>
     <w:p>
       <w:pPr>
+        <w:rPr>
+          <w:rFonts w:ascii="Arial" w:hAnsi="Arial" w:cs="Arial"/>
+        </w:rPr>
+      </w:pPr>
+      <w:r>
+        <w:rPr>
+          <w:rFonts w:ascii="Arial" w:hAnsi="Arial" w:cs="Arial"/>
+          <w:b/>
+          <w:bCs/>
+        </w:rPr>
+        <w:t>Ref:</w:t>
+      </w:r>
+      <w:r>
+        <w:rPr>
+          <w:rFonts w:ascii="Arial" w:hAnsi="Arial" w:cs="Arial"/>
+        </w:rPr>
+        <w:t xml:space="preserve"> Engler, A.J., Sen S., Lee Sweeney, </w:t>
+      </w:r>
+      <w:proofErr w:type="gramStart"/>
+      <w:r>
+        <w:rPr>
+          <w:rFonts w:ascii="Arial" w:hAnsi="Arial" w:cs="Arial"/>
+        </w:rPr>
+        <w:t>H.,&amp;</w:t>
+      </w:r>
+      <w:proofErr w:type="gramEnd"/>
+      <w:r>
+        <w:rPr>
+          <w:rFonts w:ascii="Arial" w:hAnsi="Arial" w:cs="Arial"/>
+        </w:rPr>
+        <w:t xml:space="preserve"> Discher, D.E. (2006). Matrix elasticity directs stem cell lineage specification. </w:t>
+      </w:r>
+      <w:r>
+        <w:rPr>
+          <w:rFonts w:ascii="Arial" w:eastAsiaTheme="majorEastAsia" w:hAnsi="Arial" w:cs="Arial"/>
+        </w:rPr>
+        <w:t>Cell, 126</w:t>
+      </w:r>
+      <w:r>
+        <w:rPr>
+          <w:rFonts w:ascii="Arial" w:hAnsi="Arial" w:cs="Arial"/>
+        </w:rPr>
+        <w:t>(4):677-689.</w:t>
+      </w:r>
+    </w:p>
+    <w:p>
+      <w:pPr>
+        <w:rPr>
+          <w:rFonts w:ascii="Arial" w:hAnsi="Arial" w:cs="Arial"/>
+        </w:rPr>
+      </w:pPr>
+    </w:p>
+    <w:p>
+      <w:pPr>
         <w:ind w:left="360"/>
         <w:rPr>
           <w:rFonts w:ascii="Arial" w:hAnsi="Arial" w:cs="Arial"/>
@@ -673,19 +860,7 @@
         <w:rPr>
           <w:rFonts w:ascii="Arial" w:hAnsi="Arial" w:cs="Arial"/>
         </w:rPr>
-        <w:t xml:space="preserve"> </w:t>
-      </w:r>
-      <w:r>
-        <w:rPr>
-          <w:rFonts w:ascii="Arial" w:hAnsi="Arial" w:cs="Arial"/>
-        </w:rPr>
-        <w:t xml:space="preserve">the cell's </w:t>
-      </w:r>
-      <w:r>
-        <w:rPr>
-          <w:rFonts w:ascii="Arial" w:hAnsi="Arial" w:cs="Arial"/>
-        </w:rPr>
-        <w:t xml:space="preserve">length (or shape) relative to its relaxed </w:t>
+        <w:t xml:space="preserve"> length or shape relative to its relaxed </w:t>
       </w:r>
       <w:r>
         <w:rPr>
@@ -746,65 +921,19 @@
         <w:rPr>
           <w:rFonts w:ascii="Arial" w:eastAsiaTheme="majorEastAsia" w:hAnsi="Arial" w:cs="Arial"/>
         </w:rPr>
-        <w:t>, which relates the elasticity of the cell and matrix respectively (k</w:t>
+        <w:t xml:space="preserve">; it is the elastic deformation that would arise if the cellular springs </w:t>
       </w:r>
       <w:r>
         <w:rPr>
           <w:rFonts w:ascii="Arial" w:eastAsiaTheme="majorEastAsia" w:hAnsi="Arial" w:cs="Arial"/>
-          <w:vertAlign w:val="subscript"/>
-        </w:rPr>
-        <w:t>c</w:t>
+        </w:rPr>
+        <w:t>were</w:t>
       </w:r>
       <w:r>
         <w:rPr>
           <w:rFonts w:ascii="Arial" w:eastAsiaTheme="majorEastAsia" w:hAnsi="Arial" w:cs="Arial"/>
         </w:rPr>
-        <w:t>, k</w:t>
-      </w:r>
-      <w:r>
-        <w:rPr>
-          <w:rFonts w:ascii="Arial" w:eastAsiaTheme="majorEastAsia" w:hAnsi="Arial" w:cs="Arial"/>
-          <w:vertAlign w:val="subscript"/>
-        </w:rPr>
-        <w:t>m</w:t>
-      </w:r>
-      <w:r>
-        <w:rPr>
-          <w:rFonts w:ascii="Arial" w:eastAsiaTheme="majorEastAsia" w:hAnsi="Arial" w:cs="Arial"/>
-        </w:rPr>
-        <w:t xml:space="preserve">) and the initial change in cell length </w:t>
-      </w:r>
-      <w:r>
-        <w:rPr>
-          <w:rFonts w:ascii="Arial" w:eastAsiaTheme="majorEastAsia" w:hAnsi="Arial" w:cs="Arial"/>
-        </w:rPr>
-        <w:sym w:font="Symbol" w:char="F044"/>
-      </w:r>
-      <w:r>
-        <w:rPr>
-          <w:rFonts w:ascii="Arial" w:eastAsiaTheme="majorEastAsia" w:hAnsi="Arial" w:cs="Arial"/>
-        </w:rPr>
-        <w:t xml:space="preserve"> l</w:t>
-      </w:r>
-      <w:r>
-        <w:rPr>
-          <w:rFonts w:ascii="Arial" w:eastAsiaTheme="majorEastAsia" w:hAnsi="Arial" w:cs="Arial"/>
-          <w:vertAlign w:val="superscript"/>
-        </w:rPr>
-        <w:t>0</w:t>
-      </w:r>
-      <w:r>
-        <w:rPr>
-          <w:rFonts w:ascii="Arial" w:eastAsiaTheme="majorEastAsia" w:hAnsi="Arial" w:cs="Arial"/>
-          <w:vertAlign w:val="subscript"/>
-        </w:rPr>
-        <w:t>c</w:t>
-      </w:r>
-      <w:r>
-        <w:rPr>
-          <w:rFonts w:ascii="Arial" w:eastAsiaTheme="majorEastAsia" w:hAnsi="Arial" w:cs="Arial"/>
-        </w:rPr>
-        <w:t>:</w:t>
+        <w:t xml:space="preserve"> maximally stretched when spreading on a matrix of infinite rigidity:</w:t>
       </w:r>
     </w:p>
     <w:p>
@@ -816,13 +945,6 @@
     </w:p>
     <w:p>
       <w:pPr>
-        <w:rPr>
-          <w:rFonts w:ascii="Arial" w:eastAsiaTheme="majorEastAsia" w:hAnsi="Arial" w:cs="Arial"/>
-        </w:rPr>
-      </w:pPr>
-    </w:p>
-    <w:p>
-      <w:pPr>
         <w:jc w:val="center"/>
         <w:rPr>
           <w:rFonts w:ascii="Arial" w:eastAsiaTheme="majorEastAsia" w:hAnsi="Arial" w:cs="Arial"/>
@@ -834,10 +956,10 @@
           <w:noProof/>
         </w:rPr>
         <w:drawing>
-          <wp:inline distT="0" distB="0" distL="0" distR="0" wp14:anchorId="7E7ED8C8" wp14:editId="4AB918F5">
-            <wp:extent cx="1926771" cy="838130"/>
-            <wp:effectExtent l="0" t="0" r="3810" b="635"/>
-            <wp:docPr id="1006419627" name="Picture 2" descr="A mathematical equation with black text&#10;&#10;AI-generated content may be incorrect."/>
+          <wp:inline distT="0" distB="0" distL="0" distR="0" wp14:anchorId="75D5BA91" wp14:editId="3394A4F8">
+            <wp:extent cx="1841500" cy="279400"/>
+            <wp:effectExtent l="0" t="0" r="0" b="0"/>
+            <wp:docPr id="17683661" name="Picture 1"/>
             <wp:cNvGraphicFramePr>
               <a:graphicFrameLocks xmlns:a="http://schemas.openxmlformats.org/drawingml/2006/main" noChangeAspect="1"/>
             </wp:cNvGraphicFramePr>
@@ -845,88 +967,7 @@
               <a:graphicData uri="http://schemas.openxmlformats.org/drawingml/2006/picture">
                 <pic:pic xmlns:pic="http://schemas.openxmlformats.org/drawingml/2006/picture">
                   <pic:nvPicPr>
-                    <pic:cNvPr id="1006419627" name="Picture 2" descr="A mathematical equation with black text&#10;&#10;AI-generated content may be incorrect."/>
-                    <pic:cNvPicPr/>
-                  </pic:nvPicPr>
-                  <pic:blipFill rotWithShape="1">
-                    <a:blip r:embed="rId8">
-                      <a:extLst>
-                        <a:ext uri="{28A0092B-C50C-407E-A947-70E740481C1C}">
-                          <a14:useLocalDpi xmlns:a14="http://schemas.microsoft.com/office/drawing/2010/main" val="0"/>
-                        </a:ext>
-                      </a:extLst>
-                    </a:blip>
-                    <a:srcRect l="16642" r="9704"/>
-                    <a:stretch/>
-                  </pic:blipFill>
-                  <pic:spPr bwMode="auto">
-                    <a:xfrm>
-                      <a:off x="0" y="0"/>
-                      <a:ext cx="1926931" cy="838200"/>
-                    </a:xfrm>
-                    <a:prstGeom prst="rect">
-                      <a:avLst/>
-                    </a:prstGeom>
-                    <a:ln>
-                      <a:noFill/>
-                    </a:ln>
-                    <a:extLst>
-                      <a:ext uri="{53640926-AAD7-44D8-BBD7-CCE9431645EC}">
-                        <a14:shadowObscured xmlns:a14="http://schemas.microsoft.com/office/drawing/2010/main"/>
-                      </a:ext>
-                    </a:extLst>
-                  </pic:spPr>
-                </pic:pic>
-              </a:graphicData>
-            </a:graphic>
-          </wp:inline>
-        </w:drawing>
-      </w:r>
-    </w:p>
-    <w:p>
-      <w:pPr>
-        <w:rPr>
-          <w:rFonts w:ascii="Arial" w:eastAsiaTheme="majorEastAsia" w:hAnsi="Arial" w:cs="Arial"/>
-        </w:rPr>
-      </w:pPr>
-      <w:r>
-        <w:rPr>
-          <w:rFonts w:ascii="Arial" w:eastAsiaTheme="majorEastAsia" w:hAnsi="Arial" w:cs="Arial"/>
-        </w:rPr>
-        <w:t>Where:</w:t>
-      </w:r>
-    </w:p>
-    <w:p>
-      <w:pPr>
-        <w:rPr>
-          <w:rFonts w:ascii="Arial" w:eastAsiaTheme="majorEastAsia" w:hAnsi="Arial" w:cs="Arial"/>
-        </w:rPr>
-      </w:pPr>
-    </w:p>
-    <w:p>
-      <w:pPr>
-        <w:rPr>
-          <w:rFonts w:ascii="Arial" w:eastAsiaTheme="majorEastAsia" w:hAnsi="Arial" w:cs="Arial"/>
-        </w:rPr>
-      </w:pPr>
-      <w:r>
-        <w:rPr>
-          <w:rFonts w:ascii="Arial" w:eastAsiaTheme="majorEastAsia" w:hAnsi="Arial" w:cs="Arial"/>
-          <w:noProof/>
-        </w:rPr>
-        <w:drawing>
-          <wp:inline distT="0" distB="0" distL="0" distR="0" wp14:anchorId="71341E5D" wp14:editId="2E036536">
-            <wp:extent cx="4330700" cy="406400"/>
-            <wp:effectExtent l="0" t="0" r="0" b="0"/>
-            <wp:docPr id="1744005445" name="Picture 3"/>
-            <wp:cNvGraphicFramePr>
-              <a:graphicFrameLocks xmlns:a="http://schemas.openxmlformats.org/drawingml/2006/main" noChangeAspect="1"/>
-            </wp:cNvGraphicFramePr>
-            <a:graphic xmlns:a="http://schemas.openxmlformats.org/drawingml/2006/main">
-              <a:graphicData uri="http://schemas.openxmlformats.org/drawingml/2006/picture">
-                <pic:pic xmlns:pic="http://schemas.openxmlformats.org/drawingml/2006/picture">
-                  <pic:nvPicPr>
-                    <pic:cNvPr id="1744005445" name="Picture 1744005445"/>
+                    <pic:cNvPr id="17683661" name="Picture 17683661"/>
                     <pic:cNvPicPr/>
                   </pic:nvPicPr>
                   <pic:blipFill>
@@ -944,7 +985,7 @@
                   <pic:spPr>
                     <a:xfrm>
                       <a:off x="0" y="0"/>
-                      <a:ext cx="4330700" cy="406400"/>
+                      <a:ext cx="1841500" cy="279400"/>
                     </a:xfrm>
                     <a:prstGeom prst="rect">
                       <a:avLst/>
@@ -959,13 +1000,51 @@
     </w:p>
     <w:p>
       <w:pPr>
+        <w:pStyle w:val="ListParagraph"/>
+        <w:numPr>
+          <w:ilvl w:val="0"/>
+          <w:numId w:val="82"/>
+        </w:numPr>
         <w:rPr>
           <w:rFonts w:ascii="Arial" w:eastAsiaTheme="majorEastAsia" w:hAnsi="Arial" w:cs="Arial"/>
         </w:rPr>
       </w:pPr>
+      <w:proofErr w:type="spellStart"/>
+      <w:r>
+        <w:rPr>
+          <w:rFonts w:ascii="Arial" w:eastAsiaTheme="majorEastAsia" w:hAnsi="Arial" w:cs="Arial"/>
+        </w:rPr>
+        <w:t>l</w:t>
+      </w:r>
+      <w:r>
+        <w:rPr>
+          <w:rFonts w:ascii="Arial" w:eastAsiaTheme="majorEastAsia" w:hAnsi="Arial" w:cs="Arial"/>
+          <w:vertAlign w:val="subscript"/>
+        </w:rPr>
+        <w:t>c</w:t>
+      </w:r>
+      <w:r>
+        <w:rPr>
+          <w:rFonts w:ascii="Arial" w:eastAsiaTheme="majorEastAsia" w:hAnsi="Arial" w:cs="Arial"/>
+          <w:vertAlign w:val="superscript"/>
+        </w:rPr>
+        <w:t>R</w:t>
+      </w:r>
+      <w:proofErr w:type="spellEnd"/>
+      <w:r>
+        <w:rPr>
+          <w:rFonts w:ascii="Arial" w:eastAsiaTheme="majorEastAsia" w:hAnsi="Arial" w:cs="Arial"/>
+        </w:rPr>
+        <w:t>: relaxed length of the cellular spring</w:t>
+      </w:r>
     </w:p>
     <w:p>
       <w:pPr>
+        <w:pStyle w:val="ListParagraph"/>
+        <w:numPr>
+          <w:ilvl w:val="0"/>
+          <w:numId w:val="82"/>
+        </w:numPr>
         <w:rPr>
           <w:rFonts w:ascii="Arial" w:eastAsiaTheme="majorEastAsia" w:hAnsi="Arial" w:cs="Arial"/>
         </w:rPr>
@@ -974,14 +1053,98 @@
         <w:rPr>
           <w:rFonts w:ascii="Arial" w:eastAsiaTheme="majorEastAsia" w:hAnsi="Arial" w:cs="Arial"/>
         </w:rPr>
-        <w:sym w:font="Symbol" w:char="F061"/>
+        <w:t>l</w:t>
       </w:r>
       <w:r>
         <w:rPr>
           <w:rFonts w:ascii="Arial" w:eastAsiaTheme="majorEastAsia" w:hAnsi="Arial" w:cs="Arial"/>
-        </w:rPr>
-        <w:t>: ‘polarizability’ factor &gt; 0</w:t>
-      </w:r>
+          <w:vertAlign w:val="subscript"/>
+        </w:rPr>
+        <w:t>c</w:t>
+      </w:r>
+      <w:r>
+        <w:rPr>
+          <w:rFonts w:ascii="Arial" w:eastAsiaTheme="majorEastAsia" w:hAnsi="Arial" w:cs="Arial"/>
+          <w:vertAlign w:val="superscript"/>
+        </w:rPr>
+        <w:t>0</w:t>
+      </w:r>
+      <w:r>
+        <w:rPr>
+          <w:rFonts w:ascii="Arial" w:eastAsiaTheme="majorEastAsia" w:hAnsi="Arial" w:cs="Arial"/>
+        </w:rPr>
+        <w:t>: fully stretched cellular spring in infinitely rigid matrix</w:t>
+      </w:r>
+    </w:p>
+    <w:p>
+      <w:pPr>
+        <w:rPr>
+          <w:rFonts w:ascii="Arial" w:hAnsi="Arial" w:cs="Arial"/>
+        </w:rPr>
+      </w:pPr>
+      <w:r>
+        <w:rPr>
+          <w:rFonts w:ascii="Arial" w:hAnsi="Arial" w:cs="Arial"/>
+          <w:b/>
+          <w:bCs/>
+        </w:rPr>
+        <w:lastRenderedPageBreak/>
+        <w:t>Ref</w:t>
+      </w:r>
+      <w:r>
+        <w:rPr>
+          <w:rFonts w:ascii="Arial" w:hAnsi="Arial" w:cs="Arial"/>
+        </w:rPr>
+        <w:t xml:space="preserve">: Zemel, A., Rehfeldt, F., Brown, A.E.X., Discher, </w:t>
+      </w:r>
+      <w:proofErr w:type="gramStart"/>
+      <w:r>
+        <w:rPr>
+          <w:rFonts w:ascii="Arial" w:hAnsi="Arial" w:cs="Arial"/>
+        </w:rPr>
+        <w:t>D.E.,&amp;</w:t>
+      </w:r>
+      <w:proofErr w:type="gramEnd"/>
+      <w:r>
+        <w:rPr>
+          <w:rFonts w:ascii="Arial" w:hAnsi="Arial" w:cs="Arial"/>
+        </w:rPr>
+        <w:t xml:space="preserve"> Safran, S.A. (2010). Optimal matrix rigidity for stress fiber polarization in stem cells. </w:t>
+      </w:r>
+      <w:r>
+        <w:rPr>
+          <w:rFonts w:ascii="Arial" w:eastAsiaTheme="majorEastAsia" w:hAnsi="Arial" w:cs="Arial"/>
+        </w:rPr>
+        <w:t>Nature Physics 6</w:t>
+      </w:r>
+      <w:r>
+        <w:rPr>
+          <w:rFonts w:ascii="Arial" w:hAnsi="Arial" w:cs="Arial"/>
+        </w:rPr>
+        <w:t>, 468-473. </w:t>
+      </w:r>
+      <w:hyperlink r:id="rId10" w:tgtFrame="_blank" w:history="1">
+        <w:r>
+          <w:rPr>
+            <w:rStyle w:val="Hyperlink"/>
+            <w:rFonts w:ascii="Arial" w:hAnsi="Arial" w:cs="Arial"/>
+          </w:rPr>
+          <w:t>https://doi.org/10.1038/nphys1613Links to an external site.</w:t>
+        </w:r>
+      </w:hyperlink>
+      <w:r>
+        <w:rPr>
+          <w:rFonts w:ascii="Arial" w:hAnsi="Arial" w:cs="Arial"/>
+        </w:rPr>
+        <w:t>. </w:t>
+      </w:r>
+    </w:p>
+    <w:p>
+      <w:pPr>
+        <w:rPr>
+          <w:rFonts w:ascii="Arial" w:eastAsiaTheme="majorEastAsia" w:hAnsi="Arial" w:cs="Arial"/>
+        </w:rPr>
+      </w:pPr>
     </w:p>
     <w:p>
       <w:pPr>
@@ -1012,13 +1175,69 @@
       <w:pPr>
         <w:rPr>
           <w:rFonts w:ascii="Arial" w:hAnsi="Arial" w:cs="Arial"/>
-        </w:rPr>
-      </w:pPr>
-      <w:r>
-        <w:rPr>
-          <w:rFonts w:ascii="Arial" w:hAnsi="Arial" w:cs="Arial"/>
-        </w:rPr>
-        <w:lastRenderedPageBreak/>
+          <w:b/>
+          <w:bCs/>
+        </w:rPr>
+      </w:pPr>
+      <w:r>
+        <w:rPr>
+          <w:rStyle w:val="Strong"/>
+          <w:rFonts w:ascii="Arial" w:hAnsi="Arial" w:cs="Arial"/>
+          <w:b w:val="0"/>
+          <w:bCs w:val="0"/>
+        </w:rPr>
+        <w:t>Isotropic strain</w:t>
+      </w:r>
+      <w:r>
+        <w:rPr>
+          <w:rFonts w:ascii="Arial" w:hAnsi="Arial" w:cs="Arial"/>
+          <w:b/>
+          <w:bCs/>
+        </w:rPr>
+        <w:t xml:space="preserve"> </w:t>
+      </w:r>
+      <w:r>
+        <w:rPr>
+          <w:rFonts w:ascii="Arial" w:hAnsi="Arial" w:cs="Arial"/>
+        </w:rPr>
+        <w:t>means that the relative change in length (or volume)</w:t>
+      </w:r>
+      <w:r>
+        <w:rPr>
+          <w:rFonts w:ascii="Arial" w:hAnsi="Arial" w:cs="Arial"/>
+          <w:b/>
+          <w:bCs/>
+        </w:rPr>
+        <w:t xml:space="preserve"> is </w:t>
+      </w:r>
+      <w:r>
+        <w:rPr>
+          <w:rStyle w:val="Strong"/>
+          <w:rFonts w:ascii="Arial" w:hAnsi="Arial" w:cs="Arial"/>
+          <w:b w:val="0"/>
+          <w:bCs w:val="0"/>
+        </w:rPr>
+        <w:t>the same in every direction</w:t>
+      </w:r>
+      <w:r>
+        <w:rPr>
+          <w:rFonts w:ascii="Arial" w:hAnsi="Arial" w:cs="Arial"/>
+          <w:b/>
+          <w:bCs/>
+        </w:rPr>
+        <w:t>.</w:t>
+      </w:r>
+    </w:p>
+    <w:p>
+      <w:pPr>
+        <w:rPr>
+          <w:rFonts w:ascii="Arial" w:hAnsi="Arial" w:cs="Arial"/>
+        </w:rPr>
+      </w:pPr>
+      <w:r>
+        <w:rPr>
+          <w:rFonts w:ascii="Arial" w:hAnsi="Arial" w:cs="Arial"/>
+        </w:rPr>
         <w:t>I</w:t>
       </w:r>
       <w:r>
@@ -1043,98 +1262,77 @@
         <w:rPr>
           <w:rFonts w:ascii="Arial" w:hAnsi="Arial" w:cs="Arial"/>
         </w:rPr>
-        <w:t xml:space="preserve">initial </w:t>
-      </w:r>
-      <w:r>
-        <w:rPr>
-          <w:rFonts w:ascii="Arial" w:hAnsi="Arial" w:cs="Arial"/>
-        </w:rPr>
-        <w:t xml:space="preserve">stress </w:t>
-      </w:r>
-      <w:r>
-        <w:rPr>
-          <w:rFonts w:ascii="Arial" w:hAnsi="Arial" w:cs="Arial"/>
-        </w:rPr>
-        <w:t xml:space="preserve">caused by </w:t>
-      </w:r>
-      <w:r>
-        <w:rPr>
-          <w:rFonts w:ascii="Arial" w:hAnsi="Arial" w:cs="Arial"/>
-        </w:rPr>
-        <w:t xml:space="preserve">the </w:t>
-      </w:r>
-      <w:r>
-        <w:rPr>
-          <w:rFonts w:ascii="Arial" w:hAnsi="Arial" w:cs="Arial"/>
-        </w:rPr>
-        <w:t>cell's inward pulling forces</w:t>
-      </w:r>
-      <w:r>
-        <w:rPr>
-          <w:rFonts w:ascii="Arial" w:hAnsi="Arial" w:cs="Arial"/>
-        </w:rPr>
-        <w:t>,</w:t>
-      </w:r>
-      <w:r>
-        <w:rPr>
-          <w:rFonts w:ascii="Arial" w:hAnsi="Arial" w:cs="Arial"/>
-        </w:rPr>
-        <w:t xml:space="preserve"> </w:t>
-      </w:r>
-      <w:r>
-        <w:rPr>
-          <w:rFonts w:ascii="Arial" w:hAnsi="Arial" w:cs="Arial"/>
-        </w:rPr>
-        <w:t xml:space="preserve">which </w:t>
-      </w:r>
-      <w:r>
-        <w:rPr>
-          <w:rFonts w:ascii="Arial" w:hAnsi="Arial" w:cs="Arial"/>
-        </w:rPr>
-        <w:t>are</w:t>
-      </w:r>
-      <w:r>
-        <w:rPr>
-          <w:rFonts w:ascii="Arial" w:hAnsi="Arial" w:cs="Arial"/>
-        </w:rPr>
-        <w:t xml:space="preserve"> exerted </w:t>
-      </w:r>
-      <w:r>
-        <w:rPr>
-          <w:rFonts w:ascii="Arial" w:hAnsi="Arial" w:cs="Arial"/>
-        </w:rPr>
-        <w:t>in all directions without a</w:t>
-      </w:r>
-      <w:r>
-        <w:rPr>
-          <w:rFonts w:ascii="Arial" w:hAnsi="Arial" w:cs="Arial"/>
-        </w:rPr>
-        <w:t>ny</w:t>
-      </w:r>
-      <w:r>
-        <w:rPr>
-          <w:rFonts w:ascii="Arial" w:hAnsi="Arial" w:cs="Arial"/>
-        </w:rPr>
-        <w:t xml:space="preserve"> preferred direction.</w:t>
-      </w:r>
-      <w:r>
-        <w:rPr>
-          <w:rFonts w:ascii="Arial" w:hAnsi="Arial" w:cs="Arial"/>
-        </w:rPr>
-        <w:t xml:space="preserve"> It corresponds to the strain associated with the </w:t>
-      </w:r>
-      <w:r>
-        <w:rPr>
-          <w:rFonts w:ascii="Arial" w:hAnsi="Arial" w:cs="Arial"/>
-        </w:rPr>
-        <w:t>cell's anchoring and spreading</w:t>
-      </w:r>
-      <w:r>
-        <w:rPr>
-          <w:rFonts w:ascii="Arial" w:hAnsi="Arial" w:cs="Arial"/>
-        </w:rPr>
-        <w:t xml:space="preserve"> within an infinitely rigid matrix.</w:t>
-      </w:r>
+        <w:t>same relative change in length (or volume) in every direction.</w:t>
+      </w:r>
+    </w:p>
+    <w:p>
+      <w:pPr>
+        <w:rPr>
+          <w:rFonts w:ascii="Arial" w:hAnsi="Arial" w:cs="Arial"/>
+        </w:rPr>
+      </w:pPr>
+      <w:r>
+        <w:rPr>
+          <w:rFonts w:ascii="Arial" w:hAnsi="Arial" w:cs="Arial"/>
+          <w:b/>
+          <w:bCs/>
+        </w:rPr>
+        <w:t>Ref</w:t>
+      </w:r>
+      <w:r>
+        <w:rPr>
+          <w:rFonts w:ascii="Arial" w:hAnsi="Arial" w:cs="Arial"/>
+        </w:rPr>
+        <w:t xml:space="preserve">: Zemel, A., Rehfeldt, F., Brown, A.E.X., Discher, </w:t>
+      </w:r>
+      <w:proofErr w:type="gramStart"/>
+      <w:r>
+        <w:rPr>
+          <w:rFonts w:ascii="Arial" w:hAnsi="Arial" w:cs="Arial"/>
+        </w:rPr>
+        <w:t>D.E.,&amp;</w:t>
+      </w:r>
+      <w:proofErr w:type="gramEnd"/>
+      <w:r>
+        <w:rPr>
+          <w:rFonts w:ascii="Arial" w:hAnsi="Arial" w:cs="Arial"/>
+        </w:rPr>
+        <w:t xml:space="preserve"> Safran, S.A. (2010). Optimal matrix rigidity for stress fiber polarization in stem cells. </w:t>
+      </w:r>
+      <w:r>
+        <w:rPr>
+          <w:rFonts w:ascii="Arial" w:eastAsiaTheme="majorEastAsia" w:hAnsi="Arial" w:cs="Arial"/>
+        </w:rPr>
+        <w:t>Nature Physics 6</w:t>
+      </w:r>
+      <w:r>
+        <w:rPr>
+          <w:rFonts w:ascii="Arial" w:hAnsi="Arial" w:cs="Arial"/>
+        </w:rPr>
+        <w:t>, 468-473. </w:t>
+      </w:r>
+      <w:hyperlink r:id="rId11" w:tgtFrame="_blank" w:history="1">
+        <w:r>
+          <w:rPr>
+            <w:rStyle w:val="Hyperlink"/>
+            <w:rFonts w:ascii="Arial" w:hAnsi="Arial" w:cs="Arial"/>
+          </w:rPr>
+          <w:t>https://doi.org/10.1038/nphys1613Links to an external site.</w:t>
+        </w:r>
+      </w:hyperlink>
+      <w:r>
+        <w:rPr>
+          <w:rFonts w:ascii="Arial" w:hAnsi="Arial" w:cs="Arial"/>
+        </w:rPr>
+        <w:t>. </w:t>
+      </w:r>
+    </w:p>
+    <w:p>
+      <w:pPr>
+        <w:rPr>
+          <w:rFonts w:ascii="Arial" w:hAnsi="Arial" w:cs="Arial"/>
+        </w:rPr>
+      </w:pPr>
     </w:p>
     <w:p>
       <w:pPr>
@@ -1341,8 +1539,118 @@
         <w:rPr>
           <w:rFonts w:ascii="Arial" w:hAnsi="Arial" w:cs="Arial"/>
         </w:rPr>
-        <w:t>.</w:t>
-      </w:r>
+        <w:t xml:space="preserve"> = &lt;</w:t>
+      </w:r>
+      <w:proofErr w:type="spellStart"/>
+      <w:r>
+        <w:rPr>
+          <w:rFonts w:ascii="Arial" w:hAnsi="Arial" w:cs="Arial"/>
+        </w:rPr>
+        <w:t>p</w:t>
+      </w:r>
+      <w:r>
+        <w:rPr>
+          <w:rFonts w:ascii="Arial" w:hAnsi="Arial" w:cs="Arial"/>
+          <w:vertAlign w:val="subscript"/>
+        </w:rPr>
+        <w:t>ij</w:t>
+      </w:r>
+      <w:proofErr w:type="spellEnd"/>
+      <w:r>
+        <w:rPr>
+          <w:rFonts w:ascii="Arial" w:hAnsi="Arial" w:cs="Arial"/>
+        </w:rPr>
+        <w:t>&gt; - &lt;p</w:t>
+      </w:r>
+      <w:r>
+        <w:rPr>
+          <w:rFonts w:ascii="Arial" w:hAnsi="Arial" w:cs="Arial"/>
+          <w:vertAlign w:val="superscript"/>
+        </w:rPr>
+        <w:t>0</w:t>
+      </w:r>
+      <w:r>
+        <w:rPr>
+          <w:rFonts w:ascii="Arial" w:hAnsi="Arial" w:cs="Arial"/>
+          <w:vertAlign w:val="subscript"/>
+        </w:rPr>
+        <w:t>ij</w:t>
+      </w:r>
+      <w:r>
+        <w:rPr>
+          <w:rFonts w:ascii="Arial" w:hAnsi="Arial" w:cs="Arial"/>
+        </w:rPr>
+        <w:t>&gt;.</w:t>
+      </w:r>
+    </w:p>
+    <w:p>
+      <w:pPr>
+        <w:rPr>
+          <w:rFonts w:ascii="Arial" w:hAnsi="Arial" w:cs="Arial"/>
+        </w:rPr>
+      </w:pPr>
+      <w:r>
+        <w:rPr>
+          <w:rFonts w:ascii="Arial" w:hAnsi="Arial" w:cs="Arial"/>
+          <w:b/>
+          <w:bCs/>
+        </w:rPr>
+        <w:t>Ref</w:t>
+      </w:r>
+      <w:r>
+        <w:rPr>
+          <w:rFonts w:ascii="Arial" w:hAnsi="Arial" w:cs="Arial"/>
+        </w:rPr>
+        <w:t xml:space="preserve">: Zemel, A., Rehfeldt, F., Brown, A.E.X., Discher, </w:t>
+      </w:r>
+      <w:proofErr w:type="gramStart"/>
+      <w:r>
+        <w:rPr>
+          <w:rFonts w:ascii="Arial" w:hAnsi="Arial" w:cs="Arial"/>
+        </w:rPr>
+        <w:t>D.E.,&amp;</w:t>
+      </w:r>
+      <w:proofErr w:type="gramEnd"/>
+      <w:r>
+        <w:rPr>
+          <w:rFonts w:ascii="Arial" w:hAnsi="Arial" w:cs="Arial"/>
+        </w:rPr>
+        <w:t xml:space="preserve"> Safran, S.A. (2010). Optimal matrix rigidity for stress fiber polarization in stem cells. </w:t>
+      </w:r>
+      <w:r>
+        <w:rPr>
+          <w:rFonts w:ascii="Arial" w:eastAsiaTheme="majorEastAsia" w:hAnsi="Arial" w:cs="Arial"/>
+        </w:rPr>
+        <w:t>Nature Physics 6</w:t>
+      </w:r>
+      <w:r>
+        <w:rPr>
+          <w:rFonts w:ascii="Arial" w:hAnsi="Arial" w:cs="Arial"/>
+        </w:rPr>
+        <w:t>, 468-473. </w:t>
+      </w:r>
+      <w:hyperlink r:id="rId12" w:tgtFrame="_blank" w:history="1">
+        <w:r>
+          <w:rPr>
+            <w:rStyle w:val="Hyperlink"/>
+            <w:rFonts w:ascii="Arial" w:hAnsi="Arial" w:cs="Arial"/>
+          </w:rPr>
+          <w:t>https://doi.org/10.1038/nphys1613Links to an external site.</w:t>
+        </w:r>
+      </w:hyperlink>
+      <w:r>
+        <w:rPr>
+          <w:rFonts w:ascii="Arial" w:hAnsi="Arial" w:cs="Arial"/>
+        </w:rPr>
+        <w:t>. </w:t>
+      </w:r>
+    </w:p>
+    <w:p>
+      <w:pPr>
+        <w:rPr>
+          <w:rFonts w:ascii="Arial" w:hAnsi="Arial" w:cs="Arial"/>
+        </w:rPr>
+      </w:pPr>
     </w:p>
     <w:p>
       <w:pPr>
@@ -1417,7 +1725,44 @@
         <w:rPr>
           <w:rFonts w:ascii="Arial" w:hAnsi="Arial" w:cs="Arial"/>
         </w:rPr>
-        <w:t xml:space="preserve"> Soft matrices that</w:t>
+        <w:t xml:space="preserve"> Soft matrices </w:t>
+      </w:r>
+      <w:r>
+        <w:rPr>
+          <w:rFonts w:ascii="Arial" w:hAnsi="Arial" w:cs="Arial"/>
+        </w:rPr>
+        <w:t>(</w:t>
+      </w:r>
+      <w:r>
+        <w:rPr>
+          <w:rFonts w:ascii="Arial" w:hAnsi="Arial" w:cs="Arial"/>
+        </w:rPr>
+        <w:t>E</w:t>
+      </w:r>
+      <w:r>
+        <w:rPr>
+          <w:rFonts w:ascii="Arial" w:hAnsi="Arial" w:cs="Arial"/>
+          <w:vertAlign w:val="subscript"/>
+        </w:rPr>
+        <w:t>brain</w:t>
+      </w:r>
+      <w:r>
+        <w:rPr>
+          <w:rFonts w:ascii="Arial" w:hAnsi="Arial" w:cs="Arial"/>
+        </w:rPr>
+        <w:t>0.1–1 kPa)</w:t>
+      </w:r>
+      <w:r>
+        <w:rPr>
+          <w:rFonts w:ascii="Arial" w:hAnsi="Arial" w:cs="Arial"/>
+        </w:rPr>
+        <w:t xml:space="preserve">, </w:t>
+      </w:r>
+      <w:r>
+        <w:rPr>
+          <w:rFonts w:ascii="Arial" w:hAnsi="Arial" w:cs="Arial"/>
+        </w:rPr>
+        <w:t>that</w:t>
       </w:r>
       <w:r>
         <w:rPr>
@@ -1441,7 +1786,47 @@
         <w:rPr>
           <w:rFonts w:ascii="Arial" w:hAnsi="Arial" w:cs="Arial"/>
         </w:rPr>
-        <w:t xml:space="preserve">neurogenesis, intermediate stiffness promotes myogenesis, and stiff matrices </w:t>
+        <w:t>neurogenesis, intermediate stiffness promotes myogenesis</w:t>
+      </w:r>
+      <w:r>
+        <w:rPr>
+          <w:rFonts w:ascii="Arial" w:hAnsi="Arial" w:cs="Arial"/>
+        </w:rPr>
+        <w:t xml:space="preserve"> (</w:t>
+      </w:r>
+      <w:proofErr w:type="spellStart"/>
+      <w:r>
+        <w:rPr>
+          <w:rFonts w:ascii="Arial" w:hAnsi="Arial" w:cs="Arial"/>
+        </w:rPr>
+        <w:t>E</w:t>
+      </w:r>
+      <w:r>
+        <w:rPr>
+          <w:rFonts w:ascii="Arial" w:hAnsi="Arial" w:cs="Arial"/>
+          <w:vertAlign w:val="subscript"/>
+        </w:rPr>
+        <w:t>muscle</w:t>
+      </w:r>
+      <w:proofErr w:type="spellEnd"/>
+      <w:r>
+        <w:rPr>
+          <w:rFonts w:ascii="Arial" w:hAnsi="Arial" w:cs="Arial"/>
+          <w:vertAlign w:val="subscript"/>
+        </w:rPr>
+        <w:t xml:space="preserve"> </w:t>
+      </w:r>
+      <w:r>
+        <w:rPr>
+          <w:rFonts w:ascii="Arial" w:hAnsi="Arial" w:cs="Arial"/>
+        </w:rPr>
+        <w:t>~ 8-17 kPa)</w:t>
+      </w:r>
+      <w:r>
+        <w:rPr>
+          <w:rFonts w:ascii="Arial" w:hAnsi="Arial" w:cs="Arial"/>
+        </w:rPr>
+        <w:t xml:space="preserve">, and stiff matrices </w:t>
       </w:r>
       <w:r>
         <w:rPr>
@@ -1465,8 +1850,95 @@
         <w:rPr>
           <w:rFonts w:ascii="Arial" w:hAnsi="Arial" w:cs="Arial"/>
         </w:rPr>
-        <w:t xml:space="preserve"> osteogenesis. The lineage specification depends on cell-generated contractility via myosin II.</w:t>
-      </w:r>
+        <w:t xml:space="preserve"> osteogenesis</w:t>
+      </w:r>
+      <w:r>
+        <w:rPr>
+          <w:rFonts w:ascii="Arial" w:hAnsi="Arial" w:cs="Arial"/>
+        </w:rPr>
+        <w:t xml:space="preserve"> (</w:t>
+      </w:r>
+      <w:proofErr w:type="spellStart"/>
+      <w:r>
+        <w:rPr>
+          <w:rFonts w:ascii="Arial" w:hAnsi="Arial" w:cs="Arial"/>
+        </w:rPr>
+        <w:t>E</w:t>
+      </w:r>
+      <w:r>
+        <w:rPr>
+          <w:rFonts w:ascii="Arial" w:hAnsi="Arial" w:cs="Arial"/>
+          <w:vertAlign w:val="subscript"/>
+        </w:rPr>
+        <w:t>osteo</w:t>
+      </w:r>
+      <w:proofErr w:type="spellEnd"/>
+      <w:r>
+        <w:rPr>
+          <w:rFonts w:ascii="Arial" w:hAnsi="Arial" w:cs="Arial"/>
+        </w:rPr>
+        <w:t xml:space="preserve"> ~ 25 – 40 kPa)</w:t>
+      </w:r>
+      <w:r>
+        <w:rPr>
+          <w:rFonts w:ascii="Arial" w:hAnsi="Arial" w:cs="Arial"/>
+        </w:rPr>
+        <w:t>. The lineage specification depends on cell-generated contractility via myosin II.</w:t>
+      </w:r>
+    </w:p>
+    <w:p>
+      <w:pPr>
+        <w:rPr>
+          <w:rFonts w:ascii="Arial" w:hAnsi="Arial" w:cs="Arial"/>
+        </w:rPr>
+      </w:pPr>
+      <w:r>
+        <w:rPr>
+          <w:rFonts w:ascii="Arial" w:hAnsi="Arial" w:cs="Arial"/>
+          <w:b/>
+          <w:bCs/>
+        </w:rPr>
+        <w:t>Ref:</w:t>
+      </w:r>
+      <w:r>
+        <w:rPr>
+          <w:rFonts w:ascii="Arial" w:hAnsi="Arial" w:cs="Arial"/>
+        </w:rPr>
+        <w:t xml:space="preserve"> Engler, A.J., Sen S., Lee Sweeney, </w:t>
+      </w:r>
+      <w:proofErr w:type="gramStart"/>
+      <w:r>
+        <w:rPr>
+          <w:rFonts w:ascii="Arial" w:hAnsi="Arial" w:cs="Arial"/>
+        </w:rPr>
+        <w:t>H.,&amp;</w:t>
+      </w:r>
+      <w:proofErr w:type="gramEnd"/>
+      <w:r>
+        <w:rPr>
+          <w:rFonts w:ascii="Arial" w:hAnsi="Arial" w:cs="Arial"/>
+        </w:rPr>
+        <w:t xml:space="preserve"> Discher, D.E. (2006). Matrix elasticity directs stem cell lineage specification. </w:t>
+      </w:r>
+      <w:r>
+        <w:rPr>
+          <w:rFonts w:ascii="Arial" w:eastAsiaTheme="majorEastAsia" w:hAnsi="Arial" w:cs="Arial"/>
+        </w:rPr>
+        <w:t>Cell, 126</w:t>
+      </w:r>
+      <w:r>
+        <w:rPr>
+          <w:rFonts w:ascii="Arial" w:hAnsi="Arial" w:cs="Arial"/>
+        </w:rPr>
+        <w:t>(4):677-689.</w:t>
+      </w:r>
+    </w:p>
+    <w:p>
+      <w:pPr>
+        <w:rPr>
+          <w:rFonts w:ascii="Arial" w:hAnsi="Arial" w:cs="Arial"/>
+        </w:rPr>
+      </w:pPr>
     </w:p>
     <w:bookmarkEnd w:id="0"/>
     <w:p>
@@ -1791,6 +2263,7 @@
         <w:rPr>
           <w:rFonts w:ascii="Arial" w:hAnsi="Arial" w:cs="Arial"/>
         </w:rPr>
+        <w:lastRenderedPageBreak/>
         <w:t>a, b, E0 are functions of the aspect ratio, cell polarizability, Poisson ratio of the cell, and matrix and dimensionality of the system.</w:t>
       </w:r>
     </w:p>
@@ -1908,7 +2381,6 @@
           <w:rFonts w:ascii="Arial" w:hAnsi="Arial" w:cs="Arial"/>
           <w:noProof/>
         </w:rPr>
-        <w:lastRenderedPageBreak/>
         <w:drawing>
           <wp:inline distT="0" distB="0" distL="0" distR="0" wp14:anchorId="0AD71C3A" wp14:editId="3088D6EF">
             <wp:extent cx="4484914" cy="1958800"/>
@@ -1925,7 +2397,7 @@
                     <pic:cNvPicPr/>
                   </pic:nvPicPr>
                   <pic:blipFill rotWithShape="1">
-                    <a:blip r:embed="rId10" cstate="print">
+                    <a:blip r:embed="rId13" cstate="print">
                       <a:extLst>
                         <a:ext uri="{28A0092B-C50C-407E-A947-70E740481C1C}">
                           <a14:useLocalDpi xmlns:a14="http://schemas.microsoft.com/office/drawing/2010/main" val="0"/>
@@ -1961,6 +2433,68 @@
     </w:p>
     <w:p>
       <w:pPr>
+        <w:rPr>
+          <w:rFonts w:ascii="Arial" w:hAnsi="Arial" w:cs="Arial"/>
+        </w:rPr>
+      </w:pPr>
+      <w:r>
+        <w:rPr>
+          <w:rFonts w:ascii="Arial" w:hAnsi="Arial" w:cs="Arial"/>
+          <w:b/>
+          <w:bCs/>
+        </w:rPr>
+        <w:t>Ref</w:t>
+      </w:r>
+      <w:r>
+        <w:rPr>
+          <w:rFonts w:ascii="Arial" w:hAnsi="Arial" w:cs="Arial"/>
+        </w:rPr>
+        <w:t xml:space="preserve">: Zemel, A., Rehfeldt, F., Brown, A.E.X., Discher, </w:t>
+      </w:r>
+      <w:proofErr w:type="gramStart"/>
+      <w:r>
+        <w:rPr>
+          <w:rFonts w:ascii="Arial" w:hAnsi="Arial" w:cs="Arial"/>
+        </w:rPr>
+        <w:t>D.E.,&amp;</w:t>
+      </w:r>
+      <w:proofErr w:type="gramEnd"/>
+      <w:r>
+        <w:rPr>
+          <w:rFonts w:ascii="Arial" w:hAnsi="Arial" w:cs="Arial"/>
+        </w:rPr>
+        <w:t xml:space="preserve"> Safran, S.A. (2010). Optimal matrix rigidity for stress fiber polarization in stem cells. </w:t>
+      </w:r>
+      <w:r>
+        <w:rPr>
+          <w:rFonts w:ascii="Arial" w:eastAsiaTheme="majorEastAsia" w:hAnsi="Arial" w:cs="Arial"/>
+        </w:rPr>
+        <w:t>Nature Physics 6</w:t>
+      </w:r>
+      <w:r>
+        <w:rPr>
+          <w:rFonts w:ascii="Arial" w:hAnsi="Arial" w:cs="Arial"/>
+        </w:rPr>
+        <w:t>, 468-473. </w:t>
+      </w:r>
+      <w:hyperlink r:id="rId14" w:tgtFrame="_blank" w:history="1">
+        <w:r>
+          <w:rPr>
+            <w:rStyle w:val="Hyperlink"/>
+            <w:rFonts w:ascii="Arial" w:hAnsi="Arial" w:cs="Arial"/>
+          </w:rPr>
+          <w:t>https://doi.org/10.1038/nphys1613Links to an external site.</w:t>
+        </w:r>
+      </w:hyperlink>
+      <w:r>
+        <w:rPr>
+          <w:rFonts w:ascii="Arial" w:hAnsi="Arial" w:cs="Arial"/>
+        </w:rPr>
+        <w:t>. </w:t>
+      </w:r>
+    </w:p>
+    <w:p>
+      <w:pPr>
         <w:pStyle w:val="ListParagraph"/>
         <w:ind w:left="0"/>
         <w:rPr>
@@ -2050,6 +2584,68 @@
           <w:rFonts w:ascii="Arial" w:hAnsi="Arial" w:cs="Arial"/>
         </w:rPr>
       </w:pPr>
+      <w:r>
+        <w:rPr>
+          <w:rFonts w:ascii="Arial" w:hAnsi="Arial" w:cs="Arial"/>
+          <w:b/>
+          <w:bCs/>
+        </w:rPr>
+        <w:t>Ref</w:t>
+      </w:r>
+      <w:r>
+        <w:rPr>
+          <w:rFonts w:ascii="Arial" w:hAnsi="Arial" w:cs="Arial"/>
+        </w:rPr>
+        <w:t xml:space="preserve">: Zemel, A., Rehfeldt, F., Brown, A.E.X., Discher, </w:t>
+      </w:r>
+      <w:proofErr w:type="gramStart"/>
+      <w:r>
+        <w:rPr>
+          <w:rFonts w:ascii="Arial" w:hAnsi="Arial" w:cs="Arial"/>
+        </w:rPr>
+        <w:t>D.E.,&amp;</w:t>
+      </w:r>
+      <w:proofErr w:type="gramEnd"/>
+      <w:r>
+        <w:rPr>
+          <w:rFonts w:ascii="Arial" w:hAnsi="Arial" w:cs="Arial"/>
+        </w:rPr>
+        <w:t xml:space="preserve"> Safran, S.A. (2010). Optimal matrix rigidity for stress fiber polarization in stem cells. </w:t>
+      </w:r>
+      <w:r>
+        <w:rPr>
+          <w:rFonts w:ascii="Arial" w:eastAsiaTheme="majorEastAsia" w:hAnsi="Arial" w:cs="Arial"/>
+        </w:rPr>
+        <w:t>Nature Physics 6</w:t>
+      </w:r>
+      <w:r>
+        <w:rPr>
+          <w:rFonts w:ascii="Arial" w:hAnsi="Arial" w:cs="Arial"/>
+        </w:rPr>
+        <w:t>, 468-473. </w:t>
+      </w:r>
+      <w:hyperlink r:id="rId15" w:tgtFrame="_blank" w:history="1">
+        <w:r>
+          <w:rPr>
+            <w:rStyle w:val="Hyperlink"/>
+            <w:rFonts w:ascii="Arial" w:hAnsi="Arial" w:cs="Arial"/>
+          </w:rPr>
+          <w:t>https://doi.org/10.1038/nphys1613Links to an external site.</w:t>
+        </w:r>
+      </w:hyperlink>
+      <w:r>
+        <w:rPr>
+          <w:rFonts w:ascii="Arial" w:hAnsi="Arial" w:cs="Arial"/>
+        </w:rPr>
+        <w:t>. </w:t>
+      </w:r>
+    </w:p>
+    <w:p>
+      <w:pPr>
+        <w:rPr>
+          <w:rFonts w:ascii="Arial" w:hAnsi="Arial" w:cs="Arial"/>
+        </w:rPr>
+      </w:pPr>
     </w:p>
     <w:p>
       <w:pPr>
@@ -2132,14 +2728,69 @@
     </w:p>
     <w:p>
       <w:pPr>
-        <w:pStyle w:val="ListParagraph"/>
-        <w:rPr>
-          <w:rFonts w:ascii="Arial" w:hAnsi="Arial" w:cs="Arial"/>
-        </w:rPr>
-      </w:pPr>
+        <w:rPr>
+          <w:rFonts w:ascii="Arial" w:hAnsi="Arial" w:cs="Arial"/>
+        </w:rPr>
+      </w:pPr>
+      <w:r>
+        <w:rPr>
+          <w:rFonts w:ascii="Arial" w:hAnsi="Arial" w:cs="Arial"/>
+          <w:b/>
+          <w:bCs/>
+        </w:rPr>
+        <w:t>Ref</w:t>
+      </w:r>
+      <w:r>
+        <w:rPr>
+          <w:rFonts w:ascii="Arial" w:hAnsi="Arial" w:cs="Arial"/>
+        </w:rPr>
+        <w:t xml:space="preserve">: Zemel, A., Rehfeldt, F., Brown, A.E.X., Discher, </w:t>
+      </w:r>
+      <w:proofErr w:type="gramStart"/>
+      <w:r>
+        <w:rPr>
+          <w:rFonts w:ascii="Arial" w:hAnsi="Arial" w:cs="Arial"/>
+        </w:rPr>
+        <w:t>D.E.,&amp;</w:t>
+      </w:r>
+      <w:proofErr w:type="gramEnd"/>
+      <w:r>
+        <w:rPr>
+          <w:rFonts w:ascii="Arial" w:hAnsi="Arial" w:cs="Arial"/>
+        </w:rPr>
+        <w:t xml:space="preserve"> Safran, S.A. (2010). Optimal matrix rigidity for stress fiber polarization in stem cells. </w:t>
+      </w:r>
+      <w:r>
+        <w:rPr>
+          <w:rFonts w:ascii="Arial" w:eastAsiaTheme="majorEastAsia" w:hAnsi="Arial" w:cs="Arial"/>
+        </w:rPr>
+        <w:t>Nature Physics 6</w:t>
+      </w:r>
+      <w:r>
+        <w:rPr>
+          <w:rFonts w:ascii="Arial" w:hAnsi="Arial" w:cs="Arial"/>
+        </w:rPr>
+        <w:t>, 468-473. </w:t>
+      </w:r>
+      <w:hyperlink r:id="rId16" w:tgtFrame="_blank" w:history="1">
+        <w:r>
+          <w:rPr>
+            <w:rStyle w:val="Hyperlink"/>
+            <w:rFonts w:ascii="Arial" w:hAnsi="Arial" w:cs="Arial"/>
+          </w:rPr>
+          <w:t>https://doi.org/10.1038/nphys1613Links to an external site.</w:t>
+        </w:r>
+      </w:hyperlink>
+      <w:r>
+        <w:rPr>
+          <w:rFonts w:ascii="Arial" w:hAnsi="Arial" w:cs="Arial"/>
+        </w:rPr>
+        <w:t>. </w:t>
+      </w:r>
     </w:p>
     <w:p>
       <w:pPr>
+        <w:pStyle w:val="ListParagraph"/>
         <w:rPr>
           <w:rFonts w:ascii="Arial" w:hAnsi="Arial" w:cs="Arial"/>
         </w:rPr>
@@ -2158,10 +2809,143 @@
           <w:rFonts w:ascii="Arial" w:hAnsi="Arial" w:cs="Arial"/>
         </w:rPr>
       </w:pPr>
+      <w:r>
+        <w:rPr>
+          <w:rFonts w:ascii="Arial" w:hAnsi="Arial" w:cs="Arial"/>
+        </w:rPr>
+        <w:t>References:</w:t>
+      </w:r>
+    </w:p>
+    <w:p>
+      <w:pPr>
+        <w:pStyle w:val="ListParagraph"/>
+        <w:numPr>
+          <w:ilvl w:val="0"/>
+          <w:numId w:val="84"/>
+        </w:numPr>
+        <w:rPr>
+          <w:rFonts w:ascii="Arial" w:hAnsi="Arial" w:cs="Arial"/>
+        </w:rPr>
+      </w:pPr>
+      <w:r>
+        <w:rPr>
+          <w:rFonts w:ascii="Lato" w:hAnsi="Lato"/>
+          <w:color w:val="2D3B45"/>
+        </w:rPr>
+        <w:lastRenderedPageBreak/>
+        <w:t xml:space="preserve">Zemel, A., Rehfeldt, F., Brown, A.E.X., Discher, </w:t>
+      </w:r>
+      <w:proofErr w:type="gramStart"/>
+      <w:r>
+        <w:rPr>
+          <w:rFonts w:ascii="Lato" w:hAnsi="Lato"/>
+          <w:color w:val="2D3B45"/>
+        </w:rPr>
+        <w:t>D.E.,&amp;</w:t>
+      </w:r>
+      <w:proofErr w:type="gramEnd"/>
+      <w:r>
+        <w:rPr>
+          <w:rFonts w:ascii="Lato" w:hAnsi="Lato"/>
+          <w:color w:val="2D3B45"/>
+        </w:rPr>
+        <w:t xml:space="preserve"> Safran, S.A. (2010). </w:t>
+      </w:r>
+      <w:r>
+        <w:rPr>
+          <w:rFonts w:ascii="Arial" w:hAnsi="Arial" w:cs="Arial"/>
+        </w:rPr>
+        <w:t>Optimal matrix rigidity for stress fiber polarization in stem cells. </w:t>
+      </w:r>
+      <w:r>
+        <w:rPr>
+          <w:rFonts w:ascii="Arial" w:eastAsiaTheme="majorEastAsia" w:hAnsi="Arial" w:cs="Arial"/>
+        </w:rPr>
+        <w:t>Nature Physics 6</w:t>
+      </w:r>
+      <w:r>
+        <w:rPr>
+          <w:rFonts w:ascii="Arial" w:hAnsi="Arial" w:cs="Arial"/>
+        </w:rPr>
+        <w:t>, 468-473. </w:t>
+      </w:r>
+      <w:hyperlink r:id="rId17" w:tgtFrame="_blank" w:history="1">
+        <w:r>
+          <w:rPr>
+            <w:rStyle w:val="Hyperlink"/>
+            <w:rFonts w:ascii="Arial" w:hAnsi="Arial" w:cs="Arial"/>
+          </w:rPr>
+          <w:t>https://doi.org/10.1038/nphys1613Links to an external site.</w:t>
+        </w:r>
+      </w:hyperlink>
+      <w:r>
+        <w:rPr>
+          <w:rFonts w:ascii="Arial" w:hAnsi="Arial" w:cs="Arial"/>
+        </w:rPr>
+        <w:t>. </w:t>
+      </w:r>
+    </w:p>
+    <w:p>
+      <w:pPr>
+        <w:pStyle w:val="ListParagraph"/>
+        <w:numPr>
+          <w:ilvl w:val="0"/>
+          <w:numId w:val="84"/>
+        </w:numPr>
+        <w:rPr>
+          <w:rFonts w:ascii="Arial" w:hAnsi="Arial" w:cs="Arial"/>
+        </w:rPr>
+      </w:pPr>
+      <w:r>
+        <w:rPr>
+          <w:rFonts w:ascii="Arial" w:hAnsi="Arial" w:cs="Arial"/>
+        </w:rPr>
+        <w:t xml:space="preserve">Engler, A.J., Sen S., Lee Sweeney, </w:t>
+      </w:r>
+      <w:proofErr w:type="gramStart"/>
+      <w:r>
+        <w:rPr>
+          <w:rFonts w:ascii="Arial" w:hAnsi="Arial" w:cs="Arial"/>
+        </w:rPr>
+        <w:t>H.,&amp;</w:t>
+      </w:r>
+      <w:proofErr w:type="gramEnd"/>
+      <w:r>
+        <w:rPr>
+          <w:rFonts w:ascii="Arial" w:hAnsi="Arial" w:cs="Arial"/>
+        </w:rPr>
+        <w:t xml:space="preserve"> Discher, D.E. (2006). Matrix elasticity directs stem cell lineage specification. </w:t>
+      </w:r>
+      <w:r>
+        <w:rPr>
+          <w:rFonts w:ascii="Arial" w:eastAsiaTheme="majorEastAsia" w:hAnsi="Arial" w:cs="Arial"/>
+        </w:rPr>
+        <w:t>Cell, 126</w:t>
+      </w:r>
+      <w:r>
+        <w:rPr>
+          <w:rFonts w:ascii="Arial" w:hAnsi="Arial" w:cs="Arial"/>
+        </w:rPr>
+        <w:t>(4):677-689.</w:t>
+      </w:r>
+    </w:p>
+    <w:p>
+      <w:pPr>
+        <w:rPr>
+          <w:rFonts w:ascii="Arial" w:hAnsi="Arial" w:cs="Arial"/>
+        </w:rPr>
+      </w:pPr>
+    </w:p>
+    <w:p>
+      <w:pPr>
+        <w:rPr>
+          <w:rFonts w:ascii="Arial" w:hAnsi="Arial" w:cs="Arial"/>
+        </w:rPr>
+      </w:pPr>
     </w:p>
     <w:sectPr>
-      <w:footerReference w:type="even" r:id="rId11"/>
-      <w:footerReference w:type="default" r:id="rId12"/>
+      <w:footerReference w:type="even" r:id="rId18"/>
+      <w:footerReference w:type="default" r:id="rId19"/>
       <w:pgSz w:w="12240" w:h="15840"/>
       <w:pgMar w:top="1440" w:right="1440" w:bottom="1440" w:left="1440" w:header="720" w:footer="720" w:gutter="0"/>
       <w:cols w:space="720"/>
@@ -3122,6 +3906,155 @@
     </w:lvl>
   </w:abstractNum>
   <w:abstractNum w:abstractNumId="7" w15:restartNumberingAfterBreak="0">
+    <w:nsid w:val="05CB78DA"/>
+    <w:multiLevelType w:val="multilevel"/>
+    <w:tmpl w:val="12103E1E"/>
+    <w:lvl w:ilvl="0">
+      <w:start w:val="1"/>
+      <w:numFmt w:val="bullet"/>
+      <w:lvlText w:val=""/>
+      <w:lvlJc w:val="left"/>
+      <w:pPr>
+        <w:tabs>
+          <w:tab w:val="num" w:pos="705"/>
+        </w:tabs>
+        <w:ind w:left="705" w:hanging="360"/>
+      </w:pPr>
+      <w:rPr>
+        <w:rFonts w:ascii="Symbol" w:hAnsi="Symbol" w:hint="default"/>
+        <w:sz w:val="20"/>
+      </w:rPr>
+    </w:lvl>
+    <w:lvl w:ilvl="1" w:tentative="1">
+      <w:start w:val="1"/>
+      <w:numFmt w:val="bullet"/>
+      <w:lvlText w:val="o"/>
+      <w:lvlJc w:val="left"/>
+      <w:pPr>
+        <w:tabs>
+          <w:tab w:val="num" w:pos="1425"/>
+        </w:tabs>
+        <w:ind w:left="1425" w:hanging="360"/>
+      </w:pPr>
+      <w:rPr>
+        <w:rFonts w:ascii="Courier New" w:hAnsi="Courier New" w:hint="default"/>
+        <w:sz w:val="20"/>
+      </w:rPr>
+    </w:lvl>
+    <w:lvl w:ilvl="2" w:tentative="1">
+      <w:start w:val="1"/>
+      <w:numFmt w:val="bullet"/>
+      <w:lvlText w:val=""/>
+      <w:lvlJc w:val="left"/>
+      <w:pPr>
+        <w:tabs>
+          <w:tab w:val="num" w:pos="2145"/>
+        </w:tabs>
+        <w:ind w:left="2145" w:hanging="360"/>
+      </w:pPr>
+      <w:rPr>
+        <w:rFonts w:ascii="Wingdings" w:hAnsi="Wingdings" w:hint="default"/>
+        <w:sz w:val="20"/>
+      </w:rPr>
+    </w:lvl>
+    <w:lvl w:ilvl="3" w:tentative="1">
+      <w:start w:val="1"/>
+      <w:numFmt w:val="bullet"/>
+      <w:lvlText w:val=""/>
+      <w:lvlJc w:val="left"/>
+      <w:pPr>
+        <w:tabs>
+          <w:tab w:val="num" w:pos="2865"/>
+        </w:tabs>
+        <w:ind w:left="2865" w:hanging="360"/>
+      </w:pPr>
+      <w:rPr>
+        <w:rFonts w:ascii="Wingdings" w:hAnsi="Wingdings" w:hint="default"/>
+        <w:sz w:val="20"/>
+      </w:rPr>
+    </w:lvl>
+    <w:lvl w:ilvl="4" w:tentative="1">
+      <w:start w:val="1"/>
+      <w:numFmt w:val="bullet"/>
+      <w:lvlText w:val=""/>
+      <w:lvlJc w:val="left"/>
+      <w:pPr>
+        <w:tabs>
+          <w:tab w:val="num" w:pos="3585"/>
+        </w:tabs>
+        <w:ind w:left="3585" w:hanging="360"/>
+      </w:pPr>
+      <w:rPr>
+        <w:rFonts w:ascii="Wingdings" w:hAnsi="Wingdings" w:hint="default"/>
+        <w:sz w:val="20"/>
+      </w:rPr>
+    </w:lvl>
+    <w:lvl w:ilvl="5" w:tentative="1">
+      <w:start w:val="1"/>
+      <w:numFmt w:val="bullet"/>
+      <w:lvlText w:val=""/>
+      <w:lvlJc w:val="left"/>
+      <w:pPr>
+        <w:tabs>
+          <w:tab w:val="num" w:pos="4305"/>
+        </w:tabs>
+        <w:ind w:left="4305" w:hanging="360"/>
+      </w:pPr>
+      <w:rPr>
+        <w:rFonts w:ascii="Wingdings" w:hAnsi="Wingdings" w:hint="default"/>
+        <w:sz w:val="20"/>
+      </w:rPr>
+    </w:lvl>
+    <w:lvl w:ilvl="6" w:tentative="1">
+      <w:start w:val="1"/>
+      <w:numFmt w:val="bullet"/>
+      <w:lvlText w:val=""/>
+      <w:lvlJc w:val="left"/>
+      <w:pPr>
+        <w:tabs>
+          <w:tab w:val="num" w:pos="5025"/>
+        </w:tabs>
+        <w:ind w:left="5025" w:hanging="360"/>
+      </w:pPr>
+      <w:rPr>
+        <w:rFonts w:ascii="Wingdings" w:hAnsi="Wingdings" w:hint="default"/>
+        <w:sz w:val="20"/>
+      </w:rPr>
+    </w:lvl>
+    <w:lvl w:ilvl="7" w:tentative="1">
+      <w:start w:val="1"/>
+      <w:numFmt w:val="bullet"/>
+      <w:lvlText w:val=""/>
+      <w:lvlJc w:val="left"/>
+      <w:pPr>
+        <w:tabs>
+          <w:tab w:val="num" w:pos="5745"/>
+        </w:tabs>
+        <w:ind w:left="5745" w:hanging="360"/>
+      </w:pPr>
+      <w:rPr>
+        <w:rFonts w:ascii="Wingdings" w:hAnsi="Wingdings" w:hint="default"/>
+        <w:sz w:val="20"/>
+      </w:rPr>
+    </w:lvl>
+    <w:lvl w:ilvl="8" w:tentative="1">
+      <w:start w:val="1"/>
+      <w:numFmt w:val="bullet"/>
+      <w:lvlText w:val=""/>
+      <w:lvlJc w:val="left"/>
+      <w:pPr>
+        <w:tabs>
+          <w:tab w:val="num" w:pos="6465"/>
+        </w:tabs>
+        <w:ind w:left="6465" w:hanging="360"/>
+      </w:pPr>
+      <w:rPr>
+        <w:rFonts w:ascii="Wingdings" w:hAnsi="Wingdings" w:hint="default"/>
+        <w:sz w:val="20"/>
+      </w:rPr>
+    </w:lvl>
+  </w:abstractNum>
+  <w:abstractNum w:abstractNumId="8" w15:restartNumberingAfterBreak="0">
     <w:nsid w:val="07557DC2"/>
     <w:multiLevelType w:val="hybridMultilevel"/>
     <w:tmpl w:val="BAE095D2"/>
@@ -3207,7 +4140,7 @@
       </w:pPr>
     </w:lvl>
   </w:abstractNum>
-  <w:abstractNum w:abstractNumId="8" w15:restartNumberingAfterBreak="0">
+  <w:abstractNum w:abstractNumId="9" w15:restartNumberingAfterBreak="0">
     <w:nsid w:val="099B37EE"/>
     <w:multiLevelType w:val="hybridMultilevel"/>
     <w:tmpl w:val="C77C7584"/>
@@ -3293,7 +4226,7 @@
       </w:pPr>
     </w:lvl>
   </w:abstractNum>
-  <w:abstractNum w:abstractNumId="9" w15:restartNumberingAfterBreak="0">
+  <w:abstractNum w:abstractNumId="10" w15:restartNumberingAfterBreak="0">
     <w:nsid w:val="0C9C779B"/>
     <w:multiLevelType w:val="hybridMultilevel"/>
     <w:tmpl w:val="96CED6A4"/>
@@ -3406,7 +4339,7 @@
       </w:rPr>
     </w:lvl>
   </w:abstractNum>
-  <w:abstractNum w:abstractNumId="10" w15:restartNumberingAfterBreak="0">
+  <w:abstractNum w:abstractNumId="11" w15:restartNumberingAfterBreak="0">
     <w:nsid w:val="0F4E60C0"/>
     <w:multiLevelType w:val="hybridMultilevel"/>
     <w:tmpl w:val="FE42D172"/>
@@ -3519,7 +4452,7 @@
       </w:rPr>
     </w:lvl>
   </w:abstractNum>
-  <w:abstractNum w:abstractNumId="11" w15:restartNumberingAfterBreak="0">
+  <w:abstractNum w:abstractNumId="12" w15:restartNumberingAfterBreak="0">
     <w:nsid w:val="13AC5431"/>
     <w:multiLevelType w:val="hybridMultilevel"/>
     <w:tmpl w:val="28BE7102"/>
@@ -3632,7 +4565,7 @@
       </w:rPr>
     </w:lvl>
   </w:abstractNum>
-  <w:abstractNum w:abstractNumId="12" w15:restartNumberingAfterBreak="0">
+  <w:abstractNum w:abstractNumId="13" w15:restartNumberingAfterBreak="0">
     <w:nsid w:val="162B1C4F"/>
     <w:multiLevelType w:val="hybridMultilevel"/>
     <w:tmpl w:val="943EA456"/>
@@ -3745,7 +4678,7 @@
       </w:rPr>
     </w:lvl>
   </w:abstractNum>
-  <w:abstractNum w:abstractNumId="13" w15:restartNumberingAfterBreak="0">
+  <w:abstractNum w:abstractNumId="14" w15:restartNumberingAfterBreak="0">
     <w:nsid w:val="16BF4E23"/>
     <w:multiLevelType w:val="hybridMultilevel"/>
     <w:tmpl w:val="08D2D6C2"/>
@@ -3858,7 +4791,7 @@
       </w:rPr>
     </w:lvl>
   </w:abstractNum>
-  <w:abstractNum w:abstractNumId="14" w15:restartNumberingAfterBreak="0">
+  <w:abstractNum w:abstractNumId="15" w15:restartNumberingAfterBreak="0">
     <w:nsid w:val="196B47BC"/>
     <w:multiLevelType w:val="hybridMultilevel"/>
     <w:tmpl w:val="602E41CE"/>
@@ -3971,7 +4904,7 @@
       </w:rPr>
     </w:lvl>
   </w:abstractNum>
-  <w:abstractNum w:abstractNumId="15" w15:restartNumberingAfterBreak="0">
+  <w:abstractNum w:abstractNumId="16" w15:restartNumberingAfterBreak="0">
     <w:nsid w:val="1B857D10"/>
     <w:multiLevelType w:val="hybridMultilevel"/>
     <w:tmpl w:val="9A1A5634"/>
@@ -4083,7 +5016,7 @@
       </w:rPr>
     </w:lvl>
   </w:abstractNum>
-  <w:abstractNum w:abstractNumId="16" w15:restartNumberingAfterBreak="0">
+  <w:abstractNum w:abstractNumId="17" w15:restartNumberingAfterBreak="0">
     <w:nsid w:val="1DB27E00"/>
     <w:multiLevelType w:val="hybridMultilevel"/>
     <w:tmpl w:val="59F8F44C"/>
@@ -4196,7 +5129,7 @@
       </w:rPr>
     </w:lvl>
   </w:abstractNum>
-  <w:abstractNum w:abstractNumId="17" w15:restartNumberingAfterBreak="0">
+  <w:abstractNum w:abstractNumId="18" w15:restartNumberingAfterBreak="0">
     <w:nsid w:val="1EF55EF1"/>
     <w:multiLevelType w:val="multilevel"/>
     <w:tmpl w:val="048CE620"/>
@@ -4309,7 +5242,7 @@
       </w:pPr>
     </w:lvl>
   </w:abstractNum>
-  <w:abstractNum w:abstractNumId="18" w15:restartNumberingAfterBreak="0">
+  <w:abstractNum w:abstractNumId="19" w15:restartNumberingAfterBreak="0">
     <w:nsid w:val="1F663BAA"/>
     <w:multiLevelType w:val="hybridMultilevel"/>
     <w:tmpl w:val="3B9AE89A"/>
@@ -4422,7 +5355,7 @@
       </w:rPr>
     </w:lvl>
   </w:abstractNum>
-  <w:abstractNum w:abstractNumId="19" w15:restartNumberingAfterBreak="0">
+  <w:abstractNum w:abstractNumId="20" w15:restartNumberingAfterBreak="0">
     <w:nsid w:val="20662B09"/>
     <w:multiLevelType w:val="hybridMultilevel"/>
     <w:tmpl w:val="3F36740E"/>
@@ -4534,7 +5467,7 @@
       </w:rPr>
     </w:lvl>
   </w:abstractNum>
-  <w:abstractNum w:abstractNumId="20" w15:restartNumberingAfterBreak="0">
+  <w:abstractNum w:abstractNumId="21" w15:restartNumberingAfterBreak="0">
     <w:nsid w:val="20837874"/>
     <w:multiLevelType w:val="hybridMultilevel"/>
     <w:tmpl w:val="A12CC620"/>
@@ -4647,7 +5580,7 @@
       </w:rPr>
     </w:lvl>
   </w:abstractNum>
-  <w:abstractNum w:abstractNumId="21" w15:restartNumberingAfterBreak="0">
+  <w:abstractNum w:abstractNumId="22" w15:restartNumberingAfterBreak="0">
     <w:nsid w:val="21E51931"/>
     <w:multiLevelType w:val="hybridMultilevel"/>
     <w:tmpl w:val="BC44FED2"/>
@@ -4760,7 +5693,7 @@
       </w:rPr>
     </w:lvl>
   </w:abstractNum>
-  <w:abstractNum w:abstractNumId="22" w15:restartNumberingAfterBreak="0">
+  <w:abstractNum w:abstractNumId="23" w15:restartNumberingAfterBreak="0">
     <w:nsid w:val="2310563B"/>
     <w:multiLevelType w:val="hybridMultilevel"/>
     <w:tmpl w:val="D1FA0290"/>
@@ -4873,7 +5806,7 @@
       </w:rPr>
     </w:lvl>
   </w:abstractNum>
-  <w:abstractNum w:abstractNumId="23" w15:restartNumberingAfterBreak="0">
+  <w:abstractNum w:abstractNumId="24" w15:restartNumberingAfterBreak="0">
     <w:nsid w:val="24545CB1"/>
     <w:multiLevelType w:val="hybridMultilevel"/>
     <w:tmpl w:val="99361C3C"/>
@@ -4986,7 +5919,7 @@
       </w:rPr>
     </w:lvl>
   </w:abstractNum>
-  <w:abstractNum w:abstractNumId="24" w15:restartNumberingAfterBreak="0">
+  <w:abstractNum w:abstractNumId="25" w15:restartNumberingAfterBreak="0">
     <w:nsid w:val="245B7F6A"/>
     <w:multiLevelType w:val="multilevel"/>
     <w:tmpl w:val="CCA6AF78"/>
@@ -5135,7 +6068,7 @@
       </w:rPr>
     </w:lvl>
   </w:abstractNum>
-  <w:abstractNum w:abstractNumId="25" w15:restartNumberingAfterBreak="0">
+  <w:abstractNum w:abstractNumId="26" w15:restartNumberingAfterBreak="0">
     <w:nsid w:val="25C523E2"/>
     <w:multiLevelType w:val="hybridMultilevel"/>
     <w:tmpl w:val="BEB0212E"/>
@@ -5248,7 +6181,7 @@
       </w:rPr>
     </w:lvl>
   </w:abstractNum>
-  <w:abstractNum w:abstractNumId="26" w15:restartNumberingAfterBreak="0">
+  <w:abstractNum w:abstractNumId="27" w15:restartNumberingAfterBreak="0">
     <w:nsid w:val="26375355"/>
     <w:multiLevelType w:val="multilevel"/>
     <w:tmpl w:val="46C0B382"/>
@@ -5397,7 +6330,7 @@
       </w:rPr>
     </w:lvl>
   </w:abstractNum>
-  <w:abstractNum w:abstractNumId="27" w15:restartNumberingAfterBreak="0">
+  <w:abstractNum w:abstractNumId="28" w15:restartNumberingAfterBreak="0">
     <w:nsid w:val="28337763"/>
     <w:multiLevelType w:val="hybridMultilevel"/>
     <w:tmpl w:val="E61C3FEC"/>
@@ -5483,7 +6416,7 @@
       </w:pPr>
     </w:lvl>
   </w:abstractNum>
-  <w:abstractNum w:abstractNumId="28" w15:restartNumberingAfterBreak="0">
+  <w:abstractNum w:abstractNumId="29" w15:restartNumberingAfterBreak="0">
     <w:nsid w:val="284E672F"/>
     <w:multiLevelType w:val="hybridMultilevel"/>
     <w:tmpl w:val="749E4DBE"/>
@@ -5569,7 +6502,7 @@
       </w:pPr>
     </w:lvl>
   </w:abstractNum>
-  <w:abstractNum w:abstractNumId="29" w15:restartNumberingAfterBreak="0">
+  <w:abstractNum w:abstractNumId="30" w15:restartNumberingAfterBreak="0">
     <w:nsid w:val="294040FB"/>
     <w:multiLevelType w:val="hybridMultilevel"/>
     <w:tmpl w:val="2F402D1A"/>
@@ -5682,7 +6615,7 @@
       </w:rPr>
     </w:lvl>
   </w:abstractNum>
-  <w:abstractNum w:abstractNumId="30" w15:restartNumberingAfterBreak="0">
+  <w:abstractNum w:abstractNumId="31" w15:restartNumberingAfterBreak="0">
     <w:nsid w:val="2FD822BC"/>
     <w:multiLevelType w:val="hybridMultilevel"/>
     <w:tmpl w:val="C7C44A00"/>
@@ -5795,7 +6728,7 @@
       </w:rPr>
     </w:lvl>
   </w:abstractNum>
-  <w:abstractNum w:abstractNumId="31" w15:restartNumberingAfterBreak="0">
+  <w:abstractNum w:abstractNumId="32" w15:restartNumberingAfterBreak="0">
     <w:nsid w:val="337312E0"/>
     <w:multiLevelType w:val="hybridMultilevel"/>
     <w:tmpl w:val="D9D8E7F0"/>
@@ -5908,7 +6841,7 @@
       </w:rPr>
     </w:lvl>
   </w:abstractNum>
-  <w:abstractNum w:abstractNumId="32" w15:restartNumberingAfterBreak="0">
+  <w:abstractNum w:abstractNumId="33" w15:restartNumberingAfterBreak="0">
     <w:nsid w:val="34736F1E"/>
     <w:multiLevelType w:val="hybridMultilevel"/>
     <w:tmpl w:val="1DB88FDE"/>
@@ -5994,7 +6927,7 @@
       </w:pPr>
     </w:lvl>
   </w:abstractNum>
-  <w:abstractNum w:abstractNumId="33" w15:restartNumberingAfterBreak="0">
+  <w:abstractNum w:abstractNumId="34" w15:restartNumberingAfterBreak="0">
     <w:nsid w:val="35F3768C"/>
     <w:multiLevelType w:val="hybridMultilevel"/>
     <w:tmpl w:val="C3E22782"/>
@@ -6107,7 +7040,7 @@
       </w:rPr>
     </w:lvl>
   </w:abstractNum>
-  <w:abstractNum w:abstractNumId="34" w15:restartNumberingAfterBreak="0">
+  <w:abstractNum w:abstractNumId="35" w15:restartNumberingAfterBreak="0">
     <w:nsid w:val="36DD715B"/>
     <w:multiLevelType w:val="hybridMultilevel"/>
     <w:tmpl w:val="FE38739E"/>
@@ -6220,7 +7153,7 @@
       </w:rPr>
     </w:lvl>
   </w:abstractNum>
-  <w:abstractNum w:abstractNumId="35" w15:restartNumberingAfterBreak="0">
+  <w:abstractNum w:abstractNumId="36" w15:restartNumberingAfterBreak="0">
     <w:nsid w:val="37E91BE3"/>
     <w:multiLevelType w:val="multilevel"/>
     <w:tmpl w:val="FB7C78AC"/>
@@ -6369,7 +7302,7 @@
       </w:rPr>
     </w:lvl>
   </w:abstractNum>
-  <w:abstractNum w:abstractNumId="36" w15:restartNumberingAfterBreak="0">
+  <w:abstractNum w:abstractNumId="37" w15:restartNumberingAfterBreak="0">
     <w:nsid w:val="37EE5A88"/>
     <w:multiLevelType w:val="hybridMultilevel"/>
     <w:tmpl w:val="D4DCBCDA"/>
@@ -6482,7 +7415,7 @@
       </w:rPr>
     </w:lvl>
   </w:abstractNum>
-  <w:abstractNum w:abstractNumId="37" w15:restartNumberingAfterBreak="0">
+  <w:abstractNum w:abstractNumId="38" w15:restartNumberingAfterBreak="0">
     <w:nsid w:val="39095969"/>
     <w:multiLevelType w:val="multilevel"/>
     <w:tmpl w:val="95765380"/>
@@ -6595,7 +7528,7 @@
       </w:pPr>
     </w:lvl>
   </w:abstractNum>
-  <w:abstractNum w:abstractNumId="38" w15:restartNumberingAfterBreak="0">
+  <w:abstractNum w:abstractNumId="39" w15:restartNumberingAfterBreak="0">
     <w:nsid w:val="3A405710"/>
     <w:multiLevelType w:val="hybridMultilevel"/>
     <w:tmpl w:val="77CA26F6"/>
@@ -6708,7 +7641,7 @@
       </w:rPr>
     </w:lvl>
   </w:abstractNum>
-  <w:abstractNum w:abstractNumId="39" w15:restartNumberingAfterBreak="0">
+  <w:abstractNum w:abstractNumId="40" w15:restartNumberingAfterBreak="0">
     <w:nsid w:val="3E0754CA"/>
     <w:multiLevelType w:val="hybridMultilevel"/>
     <w:tmpl w:val="2E8AEBD4"/>
@@ -6821,7 +7754,7 @@
       </w:rPr>
     </w:lvl>
   </w:abstractNum>
-  <w:abstractNum w:abstractNumId="40" w15:restartNumberingAfterBreak="0">
+  <w:abstractNum w:abstractNumId="41" w15:restartNumberingAfterBreak="0">
     <w:nsid w:val="3E092F5D"/>
     <w:multiLevelType w:val="hybridMultilevel"/>
     <w:tmpl w:val="6D8AD9F8"/>
@@ -6934,7 +7867,7 @@
       </w:rPr>
     </w:lvl>
   </w:abstractNum>
-  <w:abstractNum w:abstractNumId="41" w15:restartNumberingAfterBreak="0">
+  <w:abstractNum w:abstractNumId="42" w15:restartNumberingAfterBreak="0">
     <w:nsid w:val="3F321149"/>
     <w:multiLevelType w:val="hybridMultilevel"/>
     <w:tmpl w:val="695A1B2C"/>
@@ -7047,7 +7980,7 @@
       </w:rPr>
     </w:lvl>
   </w:abstractNum>
-  <w:abstractNum w:abstractNumId="42" w15:restartNumberingAfterBreak="0">
+  <w:abstractNum w:abstractNumId="43" w15:restartNumberingAfterBreak="0">
     <w:nsid w:val="400A0FD7"/>
     <w:multiLevelType w:val="hybridMultilevel"/>
     <w:tmpl w:val="B4D83A4C"/>
@@ -7133,7 +8066,7 @@
       </w:pPr>
     </w:lvl>
   </w:abstractNum>
-  <w:abstractNum w:abstractNumId="43" w15:restartNumberingAfterBreak="0">
+  <w:abstractNum w:abstractNumId="44" w15:restartNumberingAfterBreak="0">
     <w:nsid w:val="40425A69"/>
     <w:multiLevelType w:val="hybridMultilevel"/>
     <w:tmpl w:val="6CD24878"/>
@@ -7246,7 +8179,7 @@
       </w:rPr>
     </w:lvl>
   </w:abstractNum>
-  <w:abstractNum w:abstractNumId="44" w15:restartNumberingAfterBreak="0">
+  <w:abstractNum w:abstractNumId="45" w15:restartNumberingAfterBreak="0">
     <w:nsid w:val="410774EA"/>
     <w:multiLevelType w:val="hybridMultilevel"/>
     <w:tmpl w:val="E7262598"/>
@@ -7359,7 +8292,7 @@
       </w:rPr>
     </w:lvl>
   </w:abstractNum>
-  <w:abstractNum w:abstractNumId="45" w15:restartNumberingAfterBreak="0">
+  <w:abstractNum w:abstractNumId="46" w15:restartNumberingAfterBreak="0">
     <w:nsid w:val="419404A9"/>
     <w:multiLevelType w:val="hybridMultilevel"/>
     <w:tmpl w:val="CF76A15C"/>
@@ -7472,7 +8405,7 @@
       </w:rPr>
     </w:lvl>
   </w:abstractNum>
-  <w:abstractNum w:abstractNumId="46" w15:restartNumberingAfterBreak="0">
+  <w:abstractNum w:abstractNumId="47" w15:restartNumberingAfterBreak="0">
     <w:nsid w:val="470C57D0"/>
     <w:multiLevelType w:val="hybridMultilevel"/>
     <w:tmpl w:val="870A03FE"/>
@@ -7585,7 +8518,7 @@
       </w:rPr>
     </w:lvl>
   </w:abstractNum>
-  <w:abstractNum w:abstractNumId="47" w15:restartNumberingAfterBreak="0">
+  <w:abstractNum w:abstractNumId="48" w15:restartNumberingAfterBreak="0">
     <w:nsid w:val="473B6659"/>
     <w:multiLevelType w:val="hybridMultilevel"/>
     <w:tmpl w:val="6A1C4EDA"/>
@@ -7698,7 +8631,7 @@
       </w:rPr>
     </w:lvl>
   </w:abstractNum>
-  <w:abstractNum w:abstractNumId="48" w15:restartNumberingAfterBreak="0">
+  <w:abstractNum w:abstractNumId="49" w15:restartNumberingAfterBreak="0">
     <w:nsid w:val="47A67ECF"/>
     <w:multiLevelType w:val="hybridMultilevel"/>
     <w:tmpl w:val="BCB05616"/>
@@ -7811,7 +8744,7 @@
       </w:rPr>
     </w:lvl>
   </w:abstractNum>
-  <w:abstractNum w:abstractNumId="49" w15:restartNumberingAfterBreak="0">
+  <w:abstractNum w:abstractNumId="50" w15:restartNumberingAfterBreak="0">
     <w:nsid w:val="492E20EA"/>
     <w:multiLevelType w:val="hybridMultilevel"/>
     <w:tmpl w:val="ECF89576"/>
@@ -7924,7 +8857,7 @@
       </w:rPr>
     </w:lvl>
   </w:abstractNum>
-  <w:abstractNum w:abstractNumId="50" w15:restartNumberingAfterBreak="0">
+  <w:abstractNum w:abstractNumId="51" w15:restartNumberingAfterBreak="0">
     <w:nsid w:val="49D12BF7"/>
     <w:multiLevelType w:val="hybridMultilevel"/>
     <w:tmpl w:val="C534D964"/>
@@ -8037,7 +8970,120 @@
       </w:rPr>
     </w:lvl>
   </w:abstractNum>
-  <w:abstractNum w:abstractNumId="51" w15:restartNumberingAfterBreak="0">
+  <w:abstractNum w:abstractNumId="52" w15:restartNumberingAfterBreak="0">
+    <w:nsid w:val="4D632123"/>
+    <w:multiLevelType w:val="hybridMultilevel"/>
+    <w:tmpl w:val="07628960"/>
+    <w:lvl w:ilvl="0" w:tplc="04090005">
+      <w:start w:val="1"/>
+      <w:numFmt w:val="bullet"/>
+      <w:lvlText w:val=""/>
+      <w:lvlJc w:val="left"/>
+      <w:pPr>
+        <w:ind w:left="360" w:hanging="360"/>
+      </w:pPr>
+      <w:rPr>
+        <w:rFonts w:ascii="Wingdings" w:hAnsi="Wingdings" w:hint="default"/>
+      </w:rPr>
+    </w:lvl>
+    <w:lvl w:ilvl="1" w:tplc="04090003" w:tentative="1">
+      <w:start w:val="1"/>
+      <w:numFmt w:val="bullet"/>
+      <w:lvlText w:val="o"/>
+      <w:lvlJc w:val="left"/>
+      <w:pPr>
+        <w:ind w:left="1080" w:hanging="360"/>
+      </w:pPr>
+      <w:rPr>
+        <w:rFonts w:ascii="Courier New" w:hAnsi="Courier New" w:cs="Courier New" w:hint="default"/>
+      </w:rPr>
+    </w:lvl>
+    <w:lvl w:ilvl="2" w:tplc="04090005" w:tentative="1">
+      <w:start w:val="1"/>
+      <w:numFmt w:val="bullet"/>
+      <w:lvlText w:val=""/>
+      <w:lvlJc w:val="left"/>
+      <w:pPr>
+        <w:ind w:left="1800" w:hanging="360"/>
+      </w:pPr>
+      <w:rPr>
+        <w:rFonts w:ascii="Wingdings" w:hAnsi="Wingdings" w:hint="default"/>
+      </w:rPr>
+    </w:lvl>
+    <w:lvl w:ilvl="3" w:tplc="04090001" w:tentative="1">
+      <w:start w:val="1"/>
+      <w:numFmt w:val="bullet"/>
+      <w:lvlText w:val=""/>
+      <w:lvlJc w:val="left"/>
+      <w:pPr>
+        <w:ind w:left="2520" w:hanging="360"/>
+      </w:pPr>
+      <w:rPr>
+        <w:rFonts w:ascii="Symbol" w:hAnsi="Symbol" w:hint="default"/>
+      </w:rPr>
+    </w:lvl>
+    <w:lvl w:ilvl="4" w:tplc="04090003" w:tentative="1">
+      <w:start w:val="1"/>
+      <w:numFmt w:val="bullet"/>
+      <w:lvlText w:val="o"/>
+      <w:lvlJc w:val="left"/>
+      <w:pPr>
+        <w:ind w:left="3240" w:hanging="360"/>
+      </w:pPr>
+      <w:rPr>
+        <w:rFonts w:ascii="Courier New" w:hAnsi="Courier New" w:cs="Courier New" w:hint="default"/>
+      </w:rPr>
+    </w:lvl>
+    <w:lvl w:ilvl="5" w:tplc="04090005" w:tentative="1">
+      <w:start w:val="1"/>
+      <w:numFmt w:val="bullet"/>
+      <w:lvlText w:val=""/>
+      <w:lvlJc w:val="left"/>
+      <w:pPr>
+        <w:ind w:left="3960" w:hanging="360"/>
+      </w:pPr>
+      <w:rPr>
+        <w:rFonts w:ascii="Wingdings" w:hAnsi="Wingdings" w:hint="default"/>
+      </w:rPr>
+    </w:lvl>
+    <w:lvl w:ilvl="6" w:tplc="04090001" w:tentative="1">
+      <w:start w:val="1"/>
+      <w:numFmt w:val="bullet"/>
+      <w:lvlText w:val=""/>
+      <w:lvlJc w:val="left"/>
+      <w:pPr>
+        <w:ind w:left="4680" w:hanging="360"/>
+      </w:pPr>
+      <w:rPr>
+        <w:rFonts w:ascii="Symbol" w:hAnsi="Symbol" w:hint="default"/>
+      </w:rPr>
+    </w:lvl>
+    <w:lvl w:ilvl="7" w:tplc="04090003" w:tentative="1">
+      <w:start w:val="1"/>
+      <w:numFmt w:val="bullet"/>
+      <w:lvlText w:val="o"/>
+      <w:lvlJc w:val="left"/>
+      <w:pPr>
+        <w:ind w:left="5400" w:hanging="360"/>
+      </w:pPr>
+      <w:rPr>
+        <w:rFonts w:ascii="Courier New" w:hAnsi="Courier New" w:cs="Courier New" w:hint="default"/>
+      </w:rPr>
+    </w:lvl>
+    <w:lvl w:ilvl="8" w:tplc="04090005" w:tentative="1">
+      <w:start w:val="1"/>
+      <w:numFmt w:val="bullet"/>
+      <w:lvlText w:val=""/>
+      <w:lvlJc w:val="left"/>
+      <w:pPr>
+        <w:ind w:left="6120" w:hanging="360"/>
+      </w:pPr>
+      <w:rPr>
+        <w:rFonts w:ascii="Wingdings" w:hAnsi="Wingdings" w:hint="default"/>
+      </w:rPr>
+    </w:lvl>
+  </w:abstractNum>
+  <w:abstractNum w:abstractNumId="53" w15:restartNumberingAfterBreak="0">
     <w:nsid w:val="4D9C2AB3"/>
     <w:multiLevelType w:val="hybridMultilevel"/>
     <w:tmpl w:val="8CC6FBD8"/>
@@ -8150,7 +9196,7 @@
       </w:rPr>
     </w:lvl>
   </w:abstractNum>
-  <w:abstractNum w:abstractNumId="52" w15:restartNumberingAfterBreak="0">
+  <w:abstractNum w:abstractNumId="54" w15:restartNumberingAfterBreak="0">
     <w:nsid w:val="513B1DD3"/>
     <w:multiLevelType w:val="multilevel"/>
     <w:tmpl w:val="048CE620"/>
@@ -8263,7 +9309,7 @@
       </w:pPr>
     </w:lvl>
   </w:abstractNum>
-  <w:abstractNum w:abstractNumId="53" w15:restartNumberingAfterBreak="0">
+  <w:abstractNum w:abstractNumId="55" w15:restartNumberingAfterBreak="0">
     <w:nsid w:val="55457395"/>
     <w:multiLevelType w:val="hybridMultilevel"/>
     <w:tmpl w:val="C2BACCE0"/>
@@ -8349,7 +9395,7 @@
       </w:pPr>
     </w:lvl>
   </w:abstractNum>
-  <w:abstractNum w:abstractNumId="54" w15:restartNumberingAfterBreak="0">
+  <w:abstractNum w:abstractNumId="56" w15:restartNumberingAfterBreak="0">
     <w:nsid w:val="55A449CB"/>
     <w:multiLevelType w:val="hybridMultilevel"/>
     <w:tmpl w:val="C4F2F0F8"/>
@@ -8461,7 +9507,7 @@
       </w:rPr>
     </w:lvl>
   </w:abstractNum>
-  <w:abstractNum w:abstractNumId="55" w15:restartNumberingAfterBreak="0">
+  <w:abstractNum w:abstractNumId="57" w15:restartNumberingAfterBreak="0">
     <w:nsid w:val="55DC27A2"/>
     <w:multiLevelType w:val="hybridMultilevel"/>
     <w:tmpl w:val="24F40CCE"/>
@@ -8574,7 +9620,7 @@
       </w:rPr>
     </w:lvl>
   </w:abstractNum>
-  <w:abstractNum w:abstractNumId="56" w15:restartNumberingAfterBreak="0">
+  <w:abstractNum w:abstractNumId="58" w15:restartNumberingAfterBreak="0">
     <w:nsid w:val="561C3272"/>
     <w:multiLevelType w:val="hybridMultilevel"/>
     <w:tmpl w:val="B478D9F8"/>
@@ -8663,7 +9709,7 @@
       </w:pPr>
     </w:lvl>
   </w:abstractNum>
-  <w:abstractNum w:abstractNumId="57" w15:restartNumberingAfterBreak="0">
+  <w:abstractNum w:abstractNumId="59" w15:restartNumberingAfterBreak="0">
     <w:nsid w:val="56537746"/>
     <w:multiLevelType w:val="hybridMultilevel"/>
     <w:tmpl w:val="0CDE1E38"/>
@@ -8775,7 +9821,7 @@
       </w:rPr>
     </w:lvl>
   </w:abstractNum>
-  <w:abstractNum w:abstractNumId="58" w15:restartNumberingAfterBreak="0">
+  <w:abstractNum w:abstractNumId="60" w15:restartNumberingAfterBreak="0">
     <w:nsid w:val="567512FE"/>
     <w:multiLevelType w:val="hybridMultilevel"/>
     <w:tmpl w:val="900C9B52"/>
@@ -8888,7 +9934,7 @@
       </w:rPr>
     </w:lvl>
   </w:abstractNum>
-  <w:abstractNum w:abstractNumId="59" w15:restartNumberingAfterBreak="0">
+  <w:abstractNum w:abstractNumId="61" w15:restartNumberingAfterBreak="0">
     <w:nsid w:val="5A071350"/>
     <w:multiLevelType w:val="hybridMultilevel"/>
     <w:tmpl w:val="4DDA14F8"/>
@@ -9001,7 +10047,7 @@
       </w:rPr>
     </w:lvl>
   </w:abstractNum>
-  <w:abstractNum w:abstractNumId="60" w15:restartNumberingAfterBreak="0">
+  <w:abstractNum w:abstractNumId="62" w15:restartNumberingAfterBreak="0">
     <w:nsid w:val="5AEF5882"/>
     <w:multiLevelType w:val="hybridMultilevel"/>
     <w:tmpl w:val="D888857E"/>
@@ -9090,7 +10136,120 @@
       </w:pPr>
     </w:lvl>
   </w:abstractNum>
-  <w:abstractNum w:abstractNumId="61" w15:restartNumberingAfterBreak="0">
+  <w:abstractNum w:abstractNumId="63" w15:restartNumberingAfterBreak="0">
+    <w:nsid w:val="5B307BFD"/>
+    <w:multiLevelType w:val="hybridMultilevel"/>
+    <w:tmpl w:val="58B8DFE8"/>
+    <w:lvl w:ilvl="0" w:tplc="7812B50E">
+      <w:start w:val="3"/>
+      <w:numFmt w:val="bullet"/>
+      <w:lvlText w:val="-"/>
+      <w:lvlJc w:val="left"/>
+      <w:pPr>
+        <w:ind w:left="360" w:hanging="360"/>
+      </w:pPr>
+      <w:rPr>
+        <w:rFonts w:ascii="Arial" w:eastAsiaTheme="majorEastAsia" w:hAnsi="Arial" w:cs="Arial" w:hint="default"/>
+      </w:rPr>
+    </w:lvl>
+    <w:lvl w:ilvl="1" w:tplc="04090003" w:tentative="1">
+      <w:start w:val="1"/>
+      <w:numFmt w:val="bullet"/>
+      <w:lvlText w:val="o"/>
+      <w:lvlJc w:val="left"/>
+      <w:pPr>
+        <w:ind w:left="1080" w:hanging="360"/>
+      </w:pPr>
+      <w:rPr>
+        <w:rFonts w:ascii="Courier New" w:hAnsi="Courier New" w:cs="Courier New" w:hint="default"/>
+      </w:rPr>
+    </w:lvl>
+    <w:lvl w:ilvl="2" w:tplc="04090005" w:tentative="1">
+      <w:start w:val="1"/>
+      <w:numFmt w:val="bullet"/>
+      <w:lvlText w:val=""/>
+      <w:lvlJc w:val="left"/>
+      <w:pPr>
+        <w:ind w:left="1800" w:hanging="360"/>
+      </w:pPr>
+      <w:rPr>
+        <w:rFonts w:ascii="Wingdings" w:hAnsi="Wingdings" w:hint="default"/>
+      </w:rPr>
+    </w:lvl>
+    <w:lvl w:ilvl="3" w:tplc="04090001" w:tentative="1">
+      <w:start w:val="1"/>
+      <w:numFmt w:val="bullet"/>
+      <w:lvlText w:val=""/>
+      <w:lvlJc w:val="left"/>
+      <w:pPr>
+        <w:ind w:left="2520" w:hanging="360"/>
+      </w:pPr>
+      <w:rPr>
+        <w:rFonts w:ascii="Symbol" w:hAnsi="Symbol" w:hint="default"/>
+      </w:rPr>
+    </w:lvl>
+    <w:lvl w:ilvl="4" w:tplc="04090003" w:tentative="1">
+      <w:start w:val="1"/>
+      <w:numFmt w:val="bullet"/>
+      <w:lvlText w:val="o"/>
+      <w:lvlJc w:val="left"/>
+      <w:pPr>
+        <w:ind w:left="3240" w:hanging="360"/>
+      </w:pPr>
+      <w:rPr>
+        <w:rFonts w:ascii="Courier New" w:hAnsi="Courier New" w:cs="Courier New" w:hint="default"/>
+      </w:rPr>
+    </w:lvl>
+    <w:lvl w:ilvl="5" w:tplc="04090005" w:tentative="1">
+      <w:start w:val="1"/>
+      <w:numFmt w:val="bullet"/>
+      <w:lvlText w:val=""/>
+      <w:lvlJc w:val="left"/>
+      <w:pPr>
+        <w:ind w:left="3960" w:hanging="360"/>
+      </w:pPr>
+      <w:rPr>
+        <w:rFonts w:ascii="Wingdings" w:hAnsi="Wingdings" w:hint="default"/>
+      </w:rPr>
+    </w:lvl>
+    <w:lvl w:ilvl="6" w:tplc="04090001" w:tentative="1">
+      <w:start w:val="1"/>
+      <w:numFmt w:val="bullet"/>
+      <w:lvlText w:val=""/>
+      <w:lvlJc w:val="left"/>
+      <w:pPr>
+        <w:ind w:left="4680" w:hanging="360"/>
+      </w:pPr>
+      <w:rPr>
+        <w:rFonts w:ascii="Symbol" w:hAnsi="Symbol" w:hint="default"/>
+      </w:rPr>
+    </w:lvl>
+    <w:lvl w:ilvl="7" w:tplc="04090003" w:tentative="1">
+      <w:start w:val="1"/>
+      <w:numFmt w:val="bullet"/>
+      <w:lvlText w:val="o"/>
+      <w:lvlJc w:val="left"/>
+      <w:pPr>
+        <w:ind w:left="5400" w:hanging="360"/>
+      </w:pPr>
+      <w:rPr>
+        <w:rFonts w:ascii="Courier New" w:hAnsi="Courier New" w:cs="Courier New" w:hint="default"/>
+      </w:rPr>
+    </w:lvl>
+    <w:lvl w:ilvl="8" w:tplc="04090005" w:tentative="1">
+      <w:start w:val="1"/>
+      <w:numFmt w:val="bullet"/>
+      <w:lvlText w:val=""/>
+      <w:lvlJc w:val="left"/>
+      <w:pPr>
+        <w:ind w:left="6120" w:hanging="360"/>
+      </w:pPr>
+      <w:rPr>
+        <w:rFonts w:ascii="Wingdings" w:hAnsi="Wingdings" w:hint="default"/>
+      </w:rPr>
+    </w:lvl>
+  </w:abstractNum>
+  <w:abstractNum w:abstractNumId="64" w15:restartNumberingAfterBreak="0">
     <w:nsid w:val="5BBB4D6C"/>
     <w:multiLevelType w:val="hybridMultilevel"/>
     <w:tmpl w:val="4CC0CAD0"/>
@@ -9202,7 +10361,7 @@
       </w:rPr>
     </w:lvl>
   </w:abstractNum>
-  <w:abstractNum w:abstractNumId="62" w15:restartNumberingAfterBreak="0">
+  <w:abstractNum w:abstractNumId="65" w15:restartNumberingAfterBreak="0">
     <w:nsid w:val="5D315AEF"/>
     <w:multiLevelType w:val="hybridMultilevel"/>
     <w:tmpl w:val="FB046F50"/>
@@ -9315,7 +10474,7 @@
       </w:rPr>
     </w:lvl>
   </w:abstractNum>
-  <w:abstractNum w:abstractNumId="63" w15:restartNumberingAfterBreak="0">
+  <w:abstractNum w:abstractNumId="66" w15:restartNumberingAfterBreak="0">
     <w:nsid w:val="5E3A1E09"/>
     <w:multiLevelType w:val="multilevel"/>
     <w:tmpl w:val="F04ADD62"/>
@@ -9464,7 +10623,7 @@
       </w:rPr>
     </w:lvl>
   </w:abstractNum>
-  <w:abstractNum w:abstractNumId="64" w15:restartNumberingAfterBreak="0">
+  <w:abstractNum w:abstractNumId="67" w15:restartNumberingAfterBreak="0">
     <w:nsid w:val="607242DE"/>
     <w:multiLevelType w:val="hybridMultilevel"/>
     <w:tmpl w:val="B41C31C6"/>
@@ -9550,7 +10709,7 @@
       </w:pPr>
     </w:lvl>
   </w:abstractNum>
-  <w:abstractNum w:abstractNumId="65" w15:restartNumberingAfterBreak="0">
+  <w:abstractNum w:abstractNumId="68" w15:restartNumberingAfterBreak="0">
     <w:nsid w:val="60BC49AF"/>
     <w:multiLevelType w:val="multilevel"/>
     <w:tmpl w:val="203E536C"/>
@@ -9663,7 +10822,7 @@
       </w:pPr>
     </w:lvl>
   </w:abstractNum>
-  <w:abstractNum w:abstractNumId="66" w15:restartNumberingAfterBreak="0">
+  <w:abstractNum w:abstractNumId="69" w15:restartNumberingAfterBreak="0">
     <w:nsid w:val="65220363"/>
     <w:multiLevelType w:val="hybridMultilevel"/>
     <w:tmpl w:val="7E5026B8"/>
@@ -9776,7 +10935,7 @@
       </w:rPr>
     </w:lvl>
   </w:abstractNum>
-  <w:abstractNum w:abstractNumId="67" w15:restartNumberingAfterBreak="0">
+  <w:abstractNum w:abstractNumId="70" w15:restartNumberingAfterBreak="0">
     <w:nsid w:val="67C40E06"/>
     <w:multiLevelType w:val="hybridMultilevel"/>
     <w:tmpl w:val="6BD401F4"/>
@@ -9889,7 +11048,7 @@
       </w:rPr>
     </w:lvl>
   </w:abstractNum>
-  <w:abstractNum w:abstractNumId="68" w15:restartNumberingAfterBreak="0">
+  <w:abstractNum w:abstractNumId="71" w15:restartNumberingAfterBreak="0">
     <w:nsid w:val="698968FA"/>
     <w:multiLevelType w:val="hybridMultilevel"/>
     <w:tmpl w:val="FD728FD6"/>
@@ -9975,7 +11134,7 @@
       </w:pPr>
     </w:lvl>
   </w:abstractNum>
-  <w:abstractNum w:abstractNumId="69" w15:restartNumberingAfterBreak="0">
+  <w:abstractNum w:abstractNumId="72" w15:restartNumberingAfterBreak="0">
     <w:nsid w:val="6BEA4C0F"/>
     <w:multiLevelType w:val="hybridMultilevel"/>
     <w:tmpl w:val="3B2450A4"/>
@@ -10061,7 +11220,7 @@
       </w:pPr>
     </w:lvl>
   </w:abstractNum>
-  <w:abstractNum w:abstractNumId="70" w15:restartNumberingAfterBreak="0">
+  <w:abstractNum w:abstractNumId="73" w15:restartNumberingAfterBreak="0">
     <w:nsid w:val="6CE02961"/>
     <w:multiLevelType w:val="hybridMultilevel"/>
     <w:tmpl w:val="B1BC12C0"/>
@@ -10150,7 +11309,7 @@
       </w:pPr>
     </w:lvl>
   </w:abstractNum>
-  <w:abstractNum w:abstractNumId="71" w15:restartNumberingAfterBreak="0">
+  <w:abstractNum w:abstractNumId="74" w15:restartNumberingAfterBreak="0">
     <w:nsid w:val="6D2B5E5B"/>
     <w:multiLevelType w:val="hybridMultilevel"/>
     <w:tmpl w:val="49B8B048"/>
@@ -10263,7 +11422,7 @@
       </w:rPr>
     </w:lvl>
   </w:abstractNum>
-  <w:abstractNum w:abstractNumId="72" w15:restartNumberingAfterBreak="0">
+  <w:abstractNum w:abstractNumId="75" w15:restartNumberingAfterBreak="0">
     <w:nsid w:val="6EB67C7E"/>
     <w:multiLevelType w:val="hybridMultilevel"/>
     <w:tmpl w:val="7E5854F0"/>
@@ -10375,7 +11534,7 @@
       </w:rPr>
     </w:lvl>
   </w:abstractNum>
-  <w:abstractNum w:abstractNumId="73" w15:restartNumberingAfterBreak="0">
+  <w:abstractNum w:abstractNumId="76" w15:restartNumberingAfterBreak="0">
     <w:nsid w:val="733A571F"/>
     <w:multiLevelType w:val="multilevel"/>
     <w:tmpl w:val="365A7FDA"/>
@@ -10488,7 +11647,7 @@
       </w:pPr>
     </w:lvl>
   </w:abstractNum>
-  <w:abstractNum w:abstractNumId="74" w15:restartNumberingAfterBreak="0">
+  <w:abstractNum w:abstractNumId="77" w15:restartNumberingAfterBreak="0">
     <w:nsid w:val="77F95A7A"/>
     <w:multiLevelType w:val="hybridMultilevel"/>
     <w:tmpl w:val="42680008"/>
@@ -10600,7 +11759,7 @@
       </w:rPr>
     </w:lvl>
   </w:abstractNum>
-  <w:abstractNum w:abstractNumId="75" w15:restartNumberingAfterBreak="0">
+  <w:abstractNum w:abstractNumId="78" w15:restartNumberingAfterBreak="0">
     <w:nsid w:val="7A08633C"/>
     <w:multiLevelType w:val="hybridMultilevel"/>
     <w:tmpl w:val="85AA3A8C"/>
@@ -10686,7 +11845,7 @@
       </w:pPr>
     </w:lvl>
   </w:abstractNum>
-  <w:abstractNum w:abstractNumId="76" w15:restartNumberingAfterBreak="0">
+  <w:abstractNum w:abstractNumId="79" w15:restartNumberingAfterBreak="0">
     <w:nsid w:val="7DBE4620"/>
     <w:multiLevelType w:val="hybridMultilevel"/>
     <w:tmpl w:val="4C26C10E"/>
@@ -10799,7 +11958,7 @@
       </w:rPr>
     </w:lvl>
   </w:abstractNum>
-  <w:abstractNum w:abstractNumId="77" w15:restartNumberingAfterBreak="0">
+  <w:abstractNum w:abstractNumId="80" w15:restartNumberingAfterBreak="0">
     <w:nsid w:val="7E305D25"/>
     <w:multiLevelType w:val="hybridMultilevel"/>
     <w:tmpl w:val="B29CA334"/>
@@ -10912,7 +12071,7 @@
       </w:rPr>
     </w:lvl>
   </w:abstractNum>
-  <w:abstractNum w:abstractNumId="78" w15:restartNumberingAfterBreak="0">
+  <w:abstractNum w:abstractNumId="81" w15:restartNumberingAfterBreak="0">
     <w:nsid w:val="7ECE69EA"/>
     <w:multiLevelType w:val="hybridMultilevel"/>
     <w:tmpl w:val="1992746E"/>
@@ -11025,7 +12184,7 @@
       </w:rPr>
     </w:lvl>
   </w:abstractNum>
-  <w:abstractNum w:abstractNumId="79" w15:restartNumberingAfterBreak="0">
+  <w:abstractNum w:abstractNumId="82" w15:restartNumberingAfterBreak="0">
     <w:nsid w:val="7F9A06D2"/>
     <w:multiLevelType w:val="hybridMultilevel"/>
     <w:tmpl w:val="AD3A3E7E"/>
@@ -11139,7 +12298,7 @@
       </w:rPr>
     </w:lvl>
   </w:abstractNum>
-  <w:abstractNum w:abstractNumId="80" w15:restartNumberingAfterBreak="0">
+  <w:abstractNum w:abstractNumId="83" w15:restartNumberingAfterBreak="0">
     <w:nsid w:val="7FD90C61"/>
     <w:multiLevelType w:val="hybridMultilevel"/>
     <w:tmpl w:val="184A4662"/>
@@ -11253,7 +12412,7 @@
     </w:lvl>
   </w:abstractNum>
   <w:num w:numId="1" w16cid:durableId="283317400">
-    <w:abstractNumId w:val="70"/>
+    <w:abstractNumId w:val="73"/>
   </w:num>
   <w:num w:numId="2" w16cid:durableId="133370997">
     <w:abstractNumId w:val="6"/>
@@ -11262,238 +12421,247 @@
     <w:abstractNumId w:val="4"/>
   </w:num>
   <w:num w:numId="4" w16cid:durableId="1633974033">
-    <w:abstractNumId w:val="46"/>
+    <w:abstractNumId w:val="47"/>
   </w:num>
   <w:num w:numId="5" w16cid:durableId="1344013940">
-    <w:abstractNumId w:val="37"/>
+    <w:abstractNumId w:val="38"/>
   </w:num>
   <w:num w:numId="6" w16cid:durableId="395012634">
-    <w:abstractNumId w:val="73"/>
+    <w:abstractNumId w:val="76"/>
   </w:num>
   <w:num w:numId="7" w16cid:durableId="951326616">
-    <w:abstractNumId w:val="32"/>
+    <w:abstractNumId w:val="33"/>
   </w:num>
   <w:num w:numId="8" w16cid:durableId="1233931840">
-    <w:abstractNumId w:val="43"/>
+    <w:abstractNumId w:val="44"/>
   </w:num>
   <w:num w:numId="9" w16cid:durableId="1250965529">
-    <w:abstractNumId w:val="14"/>
+    <w:abstractNumId w:val="15"/>
   </w:num>
   <w:num w:numId="10" w16cid:durableId="1694191537">
-    <w:abstractNumId w:val="79"/>
+    <w:abstractNumId w:val="82"/>
   </w:num>
   <w:num w:numId="11" w16cid:durableId="1918443478">
-    <w:abstractNumId w:val="74"/>
+    <w:abstractNumId w:val="77"/>
   </w:num>
   <w:num w:numId="12" w16cid:durableId="1037698301">
     <w:abstractNumId w:val="2"/>
   </w:num>
   <w:num w:numId="13" w16cid:durableId="491330979">
-    <w:abstractNumId w:val="38"/>
+    <w:abstractNumId w:val="39"/>
   </w:num>
   <w:num w:numId="14" w16cid:durableId="441919138">
-    <w:abstractNumId w:val="75"/>
+    <w:abstractNumId w:val="78"/>
   </w:num>
   <w:num w:numId="15" w16cid:durableId="179510703">
     <w:abstractNumId w:val="3"/>
   </w:num>
   <w:num w:numId="16" w16cid:durableId="638533165">
-    <w:abstractNumId w:val="24"/>
+    <w:abstractNumId w:val="25"/>
   </w:num>
   <w:num w:numId="17" w16cid:durableId="1919047837">
-    <w:abstractNumId w:val="15"/>
+    <w:abstractNumId w:val="16"/>
   </w:num>
   <w:num w:numId="18" w16cid:durableId="1672833298">
     <w:abstractNumId w:val="5"/>
   </w:num>
   <w:num w:numId="19" w16cid:durableId="589779244">
+    <w:abstractNumId w:val="75"/>
+  </w:num>
+  <w:num w:numId="20" w16cid:durableId="1678187624">
+    <w:abstractNumId w:val="13"/>
+  </w:num>
+  <w:num w:numId="21" w16cid:durableId="1212107984">
+    <w:abstractNumId w:val="41"/>
+  </w:num>
+  <w:num w:numId="22" w16cid:durableId="754784430">
+    <w:abstractNumId w:val="56"/>
+  </w:num>
+  <w:num w:numId="23" w16cid:durableId="284703170">
+    <w:abstractNumId w:val="31"/>
+  </w:num>
+  <w:num w:numId="24" w16cid:durableId="67776856">
+    <w:abstractNumId w:val="61"/>
+  </w:num>
+  <w:num w:numId="25" w16cid:durableId="1969775875">
+    <w:abstractNumId w:val="14"/>
+  </w:num>
+  <w:num w:numId="26" w16cid:durableId="392775139">
+    <w:abstractNumId w:val="27"/>
+  </w:num>
+  <w:num w:numId="27" w16cid:durableId="1359968157">
+    <w:abstractNumId w:val="20"/>
+  </w:num>
+  <w:num w:numId="28" w16cid:durableId="2093818591">
     <w:abstractNumId w:val="72"/>
   </w:num>
-  <w:num w:numId="20" w16cid:durableId="1678187624">
-    <w:abstractNumId w:val="12"/>
+  <w:num w:numId="29" w16cid:durableId="1176918667">
+    <w:abstractNumId w:val="66"/>
   </w:num>
-  <w:num w:numId="21" w16cid:durableId="1212107984">
-    <w:abstractNumId w:val="40"/>
+  <w:num w:numId="30" w16cid:durableId="63142479">
+    <w:abstractNumId w:val="10"/>
   </w:num>
-  <w:num w:numId="22" w16cid:durableId="754784430">
+  <w:num w:numId="31" w16cid:durableId="1535539115">
+    <w:abstractNumId w:val="21"/>
+  </w:num>
+  <w:num w:numId="32" w16cid:durableId="2082293646">
+    <w:abstractNumId w:val="60"/>
+  </w:num>
+  <w:num w:numId="33" w16cid:durableId="2106657034">
+    <w:abstractNumId w:val="36"/>
+  </w:num>
+  <w:num w:numId="34" w16cid:durableId="1306394998">
+    <w:abstractNumId w:val="30"/>
+  </w:num>
+  <w:num w:numId="35" w16cid:durableId="1594587759">
+    <w:abstractNumId w:val="35"/>
+  </w:num>
+  <w:num w:numId="36" w16cid:durableId="1801267434">
+    <w:abstractNumId w:val="51"/>
+  </w:num>
+  <w:num w:numId="37" w16cid:durableId="433331852">
+    <w:abstractNumId w:val="11"/>
+  </w:num>
+  <w:num w:numId="38" w16cid:durableId="92820635">
+    <w:abstractNumId w:val="18"/>
+  </w:num>
+  <w:num w:numId="39" w16cid:durableId="1217549872">
+    <w:abstractNumId w:val="37"/>
+  </w:num>
+  <w:num w:numId="40" w16cid:durableId="442966289">
+    <w:abstractNumId w:val="42"/>
+  </w:num>
+  <w:num w:numId="41" w16cid:durableId="241527463">
+    <w:abstractNumId w:val="49"/>
+  </w:num>
+  <w:num w:numId="42" w16cid:durableId="1570917353">
+    <w:abstractNumId w:val="83"/>
+  </w:num>
+  <w:num w:numId="43" w16cid:durableId="137457496">
+    <w:abstractNumId w:val="43"/>
+  </w:num>
+  <w:num w:numId="44" w16cid:durableId="1506242974">
+    <w:abstractNumId w:val="9"/>
+  </w:num>
+  <w:num w:numId="45" w16cid:durableId="1582790930">
     <w:abstractNumId w:val="54"/>
   </w:num>
-  <w:num w:numId="23" w16cid:durableId="284703170">
-    <w:abstractNumId w:val="30"/>
+  <w:num w:numId="46" w16cid:durableId="1710716608">
+    <w:abstractNumId w:val="62"/>
   </w:num>
-  <w:num w:numId="24" w16cid:durableId="67776856">
-    <w:abstractNumId w:val="59"/>
+  <w:num w:numId="47" w16cid:durableId="1932548448">
+    <w:abstractNumId w:val="79"/>
   </w:num>
-  <w:num w:numId="25" w16cid:durableId="1969775875">
-    <w:abstractNumId w:val="13"/>
+  <w:num w:numId="48" w16cid:durableId="1649825920">
+    <w:abstractNumId w:val="68"/>
   </w:num>
-  <w:num w:numId="26" w16cid:durableId="392775139">
-    <w:abstractNumId w:val="26"/>
+  <w:num w:numId="49" w16cid:durableId="1179464455">
+    <w:abstractNumId w:val="46"/>
   </w:num>
-  <w:num w:numId="27" w16cid:durableId="1359968157">
+  <w:num w:numId="50" w16cid:durableId="469522760">
+    <w:abstractNumId w:val="80"/>
+  </w:num>
+  <w:num w:numId="51" w16cid:durableId="7340087">
+    <w:abstractNumId w:val="71"/>
+  </w:num>
+  <w:num w:numId="52" w16cid:durableId="715550076">
+    <w:abstractNumId w:val="8"/>
+  </w:num>
+  <w:num w:numId="53" w16cid:durableId="720831211">
     <w:abstractNumId w:val="19"/>
   </w:num>
-  <w:num w:numId="28" w16cid:durableId="2093818591">
-    <w:abstractNumId w:val="69"/>
-  </w:num>
-  <w:num w:numId="29" w16cid:durableId="1176918667">
-    <w:abstractNumId w:val="63"/>
-  </w:num>
-  <w:num w:numId="30" w16cid:durableId="63142479">
-    <w:abstractNumId w:val="9"/>
-  </w:num>
-  <w:num w:numId="31" w16cid:durableId="1535539115">
-    <w:abstractNumId w:val="20"/>
-  </w:num>
-  <w:num w:numId="32" w16cid:durableId="2082293646">
-    <w:abstractNumId w:val="58"/>
-  </w:num>
-  <w:num w:numId="33" w16cid:durableId="2106657034">
-    <w:abstractNumId w:val="35"/>
-  </w:num>
-  <w:num w:numId="34" w16cid:durableId="1306394998">
-    <w:abstractNumId w:val="29"/>
-  </w:num>
-  <w:num w:numId="35" w16cid:durableId="1594587759">
-    <w:abstractNumId w:val="34"/>
-  </w:num>
-  <w:num w:numId="36" w16cid:durableId="1801267434">
-    <w:abstractNumId w:val="50"/>
-  </w:num>
-  <w:num w:numId="37" w16cid:durableId="433331852">
-    <w:abstractNumId w:val="10"/>
-  </w:num>
-  <w:num w:numId="38" w16cid:durableId="92820635">
-    <w:abstractNumId w:val="17"/>
-  </w:num>
-  <w:num w:numId="39" w16cid:durableId="1217549872">
-    <w:abstractNumId w:val="36"/>
-  </w:num>
-  <w:num w:numId="40" w16cid:durableId="442966289">
-    <w:abstractNumId w:val="41"/>
-  </w:num>
-  <w:num w:numId="41" w16cid:durableId="241527463">
-    <w:abstractNumId w:val="48"/>
-  </w:num>
-  <w:num w:numId="42" w16cid:durableId="1570917353">
-    <w:abstractNumId w:val="80"/>
-  </w:num>
-  <w:num w:numId="43" w16cid:durableId="137457496">
-    <w:abstractNumId w:val="42"/>
-  </w:num>
-  <w:num w:numId="44" w16cid:durableId="1506242974">
-    <w:abstractNumId w:val="8"/>
-  </w:num>
-  <w:num w:numId="45" w16cid:durableId="1582790930">
-    <w:abstractNumId w:val="52"/>
-  </w:num>
-  <w:num w:numId="46" w16cid:durableId="1710716608">
-    <w:abstractNumId w:val="60"/>
-  </w:num>
-  <w:num w:numId="47" w16cid:durableId="1932548448">
-    <w:abstractNumId w:val="76"/>
-  </w:num>
-  <w:num w:numId="48" w16cid:durableId="1649825920">
-    <w:abstractNumId w:val="65"/>
-  </w:num>
-  <w:num w:numId="49" w16cid:durableId="1179464455">
-    <w:abstractNumId w:val="45"/>
-  </w:num>
-  <w:num w:numId="50" w16cid:durableId="469522760">
-    <w:abstractNumId w:val="77"/>
-  </w:num>
-  <w:num w:numId="51" w16cid:durableId="7340087">
-    <w:abstractNumId w:val="68"/>
-  </w:num>
-  <w:num w:numId="52" w16cid:durableId="715550076">
-    <w:abstractNumId w:val="7"/>
-  </w:num>
-  <w:num w:numId="53" w16cid:durableId="720831211">
-    <w:abstractNumId w:val="18"/>
-  </w:num>
   <w:num w:numId="54" w16cid:durableId="2049378171">
-    <w:abstractNumId w:val="23"/>
+    <w:abstractNumId w:val="24"/>
   </w:num>
   <w:num w:numId="55" w16cid:durableId="328603790">
     <w:abstractNumId w:val="0"/>
   </w:num>
   <w:num w:numId="56" w16cid:durableId="458570702">
-    <w:abstractNumId w:val="61"/>
+    <w:abstractNumId w:val="64"/>
   </w:num>
   <w:num w:numId="57" w16cid:durableId="370303915">
-    <w:abstractNumId w:val="57"/>
+    <w:abstractNumId w:val="59"/>
   </w:num>
   <w:num w:numId="58" w16cid:durableId="110318850">
     <w:abstractNumId w:val="1"/>
   </w:num>
   <w:num w:numId="59" w16cid:durableId="2088914283">
-    <w:abstractNumId w:val="56"/>
+    <w:abstractNumId w:val="58"/>
   </w:num>
   <w:num w:numId="60" w16cid:durableId="328991213">
-    <w:abstractNumId w:val="11"/>
+    <w:abstractNumId w:val="12"/>
   </w:num>
   <w:num w:numId="61" w16cid:durableId="1099178115">
-    <w:abstractNumId w:val="31"/>
+    <w:abstractNumId w:val="32"/>
   </w:num>
   <w:num w:numId="62" w16cid:durableId="1165128083">
-    <w:abstractNumId w:val="71"/>
+    <w:abstractNumId w:val="74"/>
   </w:num>
   <w:num w:numId="63" w16cid:durableId="1758208734">
+    <w:abstractNumId w:val="23"/>
+  </w:num>
+  <w:num w:numId="64" w16cid:durableId="1126893568">
     <w:abstractNumId w:val="22"/>
   </w:num>
-  <w:num w:numId="64" w16cid:durableId="1126893568">
-    <w:abstractNumId w:val="21"/>
-  </w:num>
   <w:num w:numId="65" w16cid:durableId="741753447">
-    <w:abstractNumId w:val="66"/>
+    <w:abstractNumId w:val="69"/>
   </w:num>
   <w:num w:numId="66" w16cid:durableId="1970621640">
+    <w:abstractNumId w:val="57"/>
+  </w:num>
+  <w:num w:numId="67" w16cid:durableId="76949297">
+    <w:abstractNumId w:val="50"/>
+  </w:num>
+  <w:num w:numId="68" w16cid:durableId="1502576295">
+    <w:abstractNumId w:val="26"/>
+  </w:num>
+  <w:num w:numId="69" w16cid:durableId="382599988">
+    <w:abstractNumId w:val="17"/>
+  </w:num>
+  <w:num w:numId="70" w16cid:durableId="1540849349">
+    <w:abstractNumId w:val="28"/>
+  </w:num>
+  <w:num w:numId="71" w16cid:durableId="448813900">
+    <w:abstractNumId w:val="40"/>
+  </w:num>
+  <w:num w:numId="72" w16cid:durableId="650135378">
+    <w:abstractNumId w:val="34"/>
+  </w:num>
+  <w:num w:numId="73" w16cid:durableId="1596327618">
+    <w:abstractNumId w:val="65"/>
+  </w:num>
+  <w:num w:numId="74" w16cid:durableId="1602452030">
+    <w:abstractNumId w:val="70"/>
+  </w:num>
+  <w:num w:numId="75" w16cid:durableId="831483121">
+    <w:abstractNumId w:val="29"/>
+  </w:num>
+  <w:num w:numId="76" w16cid:durableId="1445611008">
+    <w:abstractNumId w:val="45"/>
+  </w:num>
+  <w:num w:numId="77" w16cid:durableId="1595821039">
+    <w:abstractNumId w:val="48"/>
+  </w:num>
+  <w:num w:numId="78" w16cid:durableId="363486293">
+    <w:abstractNumId w:val="67"/>
+  </w:num>
+  <w:num w:numId="79" w16cid:durableId="977295821">
     <w:abstractNumId w:val="55"/>
   </w:num>
-  <w:num w:numId="67" w16cid:durableId="76949297">
-    <w:abstractNumId w:val="49"/>
+  <w:num w:numId="80" w16cid:durableId="1735543448">
+    <w:abstractNumId w:val="81"/>
   </w:num>
-  <w:num w:numId="68" w16cid:durableId="1502576295">
-    <w:abstractNumId w:val="25"/>
-  </w:num>
-  <w:num w:numId="69" w16cid:durableId="382599988">
-    <w:abstractNumId w:val="16"/>
-  </w:num>
-  <w:num w:numId="70" w16cid:durableId="1540849349">
-    <w:abstractNumId w:val="27"/>
-  </w:num>
-  <w:num w:numId="71" w16cid:durableId="448813900">
-    <w:abstractNumId w:val="39"/>
-  </w:num>
-  <w:num w:numId="72" w16cid:durableId="650135378">
-    <w:abstractNumId w:val="33"/>
-  </w:num>
-  <w:num w:numId="73" w16cid:durableId="1596327618">
-    <w:abstractNumId w:val="62"/>
-  </w:num>
-  <w:num w:numId="74" w16cid:durableId="1602452030">
-    <w:abstractNumId w:val="67"/>
-  </w:num>
-  <w:num w:numId="75" w16cid:durableId="831483121">
-    <w:abstractNumId w:val="28"/>
-  </w:num>
-  <w:num w:numId="76" w16cid:durableId="1445611008">
-    <w:abstractNumId w:val="44"/>
-  </w:num>
-  <w:num w:numId="77" w16cid:durableId="1595821039">
-    <w:abstractNumId w:val="47"/>
-  </w:num>
-  <w:num w:numId="78" w16cid:durableId="363486293">
-    <w:abstractNumId w:val="64"/>
-  </w:num>
-  <w:num w:numId="79" w16cid:durableId="977295821">
+  <w:num w:numId="81" w16cid:durableId="794758823">
     <w:abstractNumId w:val="53"/>
   </w:num>
-  <w:num w:numId="80" w16cid:durableId="1735543448">
-    <w:abstractNumId w:val="78"/>
+  <w:num w:numId="82" w16cid:durableId="2020041745">
+    <w:abstractNumId w:val="63"/>
   </w:num>
-  <w:num w:numId="81" w16cid:durableId="794758823">
-    <w:abstractNumId w:val="51"/>
+  <w:num w:numId="83" w16cid:durableId="1052971717">
+    <w:abstractNumId w:val="7"/>
+  </w:num>
+  <w:num w:numId="84" w16cid:durableId="1387144699">
+    <w:abstractNumId w:val="52"/>
   </w:num>
 </w:numbering>
 </file>
@@ -11892,7 +13060,7 @@
   <w:style w:type="paragraph" w:default="1" w:styleId="Normal">
     <w:name w:val="Normal"/>
     <w:qFormat/>
-    <w:rsid w:val="00904A39"/>
+    <w:rsid w:val="00870118"/>
     <w:rPr>
       <w:rFonts w:ascii="Times New Roman" w:eastAsia="Times New Roman" w:hAnsi="Times New Roman" w:cs="Times New Roman"/>
     </w:rPr>
@@ -12651,6 +13819,9 @@
   <wetp:taskpane dockstate="right" visibility="0" width="350" row="0">
     <wetp:webextensionref xmlns:r="http://schemas.openxmlformats.org/officeDocument/2006/relationships" r:id="rId4"/>
   </wetp:taskpane>
+  <wetp:taskpane dockstate="right" visibility="0" width="350" row="0">
+    <wetp:webextensionref xmlns:r="http://schemas.openxmlformats.org/officeDocument/2006/relationships" r:id="rId5"/>
+  </wetp:taskpane>
 </wetp:taskpanes>
 </file>
 
@@ -12705,6 +13876,18 @@
 </we:webextension>
 </file>
 
+<file path=word/webextensions/webextension5.xml><?xml version="1.0" encoding="utf-8"?>
+<we:webextension xmlns:we="http://schemas.microsoft.com/office/webextensions/webextension/2010/11" id="{C7137565-A019-1845-85D3-79C659E8C274}">
+  <we:reference id="8c1c3d44-57e9-40d7-86e4-4adf88fea1dd" version="3.0.0.0" store="EXCatalog" storeType="EXCatalog"/>
+  <we:alternateReferences>
+    <we:reference id="WA200007520" version="3.0.0.0" store="en-US" storeType="OMEX"/>
+  </we:alternateReferences>
+  <we:properties/>
+  <we:bindings/>
+  <we:snapshot xmlns:r="http://schemas.openxmlformats.org/officeDocument/2006/relationships"/>
+</we:webextension>
+</file>
+
 <file path=customXml/item1.xml><?xml version="1.0" encoding="utf-8"?>
 <b:Sources xmlns:b="http://schemas.openxmlformats.org/officeDocument/2006/bibliography" xmlns="http://schemas.openxmlformats.org/officeDocument/2006/bibliography" SelectedStyle="/APASixthEditionOfficeOnline.xsl" StyleName="APA" Version="6"/>
 </file>
